--- a/otchet_lab_1.docx
+++ b/otchet_lab_1.docx
@@ -333,7 +333,7 @@
           <w:kern w:val="1"/>
           <w:sz w:val="28"/>
           <w:szCs w:val="28"/>
-          <w:lang w:val="en-US" w:eastAsia="hi-IN" w:bidi="hi-IN"/>
+          <w:lang w:val="ru-RU" w:eastAsia="hi-IN" w:bidi="hi-IN"/>
         </w:rPr>
       </w:pPr>
       <w:r>
@@ -345,9 +345,15 @@
           <w:szCs w:val="28"/>
           <w:lang w:val="ru-RU" w:eastAsia="hi-IN" w:bidi="hi-IN"/>
         </w:rPr>
-        <w:t xml:space="preserve">Приложение </w:t>
-      </w:r>
-      <w:r>
+        <w:t>Разработка базы данных</w:t>
+      </w:r>
+    </w:p>
+    <w:p>
+      <w:pPr>
+        <w:widowControl w:val="0"/>
+        <w:suppressAutoHyphens/>
+        <w:spacing w:line="360" w:lineRule="auto"/>
+        <w:jc w:val="center"/>
         <w:rPr>
           <w:rFonts w:hint="default" w:ascii="Times New Roman" w:hAnsi="Times New Roman" w:eastAsia="DejaVu Sans" w:cs="Times New Roman"/>
           <w:b/>
@@ -356,8 +362,7 @@
           <w:szCs w:val="28"/>
           <w:lang w:val="en-US" w:eastAsia="hi-IN" w:bidi="hi-IN"/>
         </w:rPr>
-        <w:t>“</w:t>
-      </w:r>
+      </w:pPr>
       <w:r>
         <w:rPr>
           <w:rFonts w:hint="default" w:ascii="Times New Roman" w:hAnsi="Times New Roman" w:eastAsia="DejaVu Sans" w:cs="Times New Roman"/>
@@ -367,7 +372,7 @@
           <w:szCs w:val="28"/>
           <w:lang w:val="ru-RU" w:eastAsia="hi-IN" w:bidi="hi-IN"/>
         </w:rPr>
-        <w:t>Планировщик задач</w:t>
+        <w:t xml:space="preserve"> для приложения </w:t>
       </w:r>
       <w:r>
         <w:rPr>
@@ -378,6 +383,28 @@
           <w:szCs w:val="28"/>
           <w:lang w:val="en-US" w:eastAsia="hi-IN" w:bidi="hi-IN"/>
         </w:rPr>
+        <w:t>“</w:t>
+      </w:r>
+      <w:r>
+        <w:rPr>
+          <w:rFonts w:hint="default" w:ascii="Times New Roman" w:hAnsi="Times New Roman" w:eastAsia="DejaVu Sans" w:cs="Times New Roman"/>
+          <w:b/>
+          <w:kern w:val="1"/>
+          <w:sz w:val="28"/>
+          <w:szCs w:val="28"/>
+          <w:lang w:val="ru-RU" w:eastAsia="hi-IN" w:bidi="hi-IN"/>
+        </w:rPr>
+        <w:t>Планировщик задач</w:t>
+      </w:r>
+      <w:r>
+        <w:rPr>
+          <w:rFonts w:hint="default" w:ascii="Times New Roman" w:hAnsi="Times New Roman" w:eastAsia="DejaVu Sans" w:cs="Times New Roman"/>
+          <w:b/>
+          <w:kern w:val="1"/>
+          <w:sz w:val="28"/>
+          <w:szCs w:val="28"/>
+          <w:lang w:val="en-US" w:eastAsia="hi-IN" w:bidi="hi-IN"/>
+        </w:rPr>
         <w:t>”</w:t>
       </w:r>
     </w:p>
@@ -583,7 +610,7 @@
     </w:p>
     <w:p>
       <w:pPr>
-        <w:jc w:val="right"/>
+        <w:jc w:val="both"/>
         <w:rPr>
           <w:rFonts w:hint="default" w:ascii="Times New Roman" w:hAnsi="Times New Roman"/>
           <w:color w:val="auto"/>
@@ -595,19 +622,7 @@
     </w:p>
     <w:p>
       <w:pPr>
-        <w:jc w:val="right"/>
-        <w:rPr>
-          <w:rFonts w:hint="default" w:ascii="Times New Roman" w:hAnsi="Times New Roman"/>
-          <w:color w:val="auto"/>
-          <w:sz w:val="28"/>
-          <w:szCs w:val="28"/>
-          <w:lang w:val="ru-RU"/>
-        </w:rPr>
-      </w:pPr>
-    </w:p>
-    <w:p>
-      <w:pPr>
-        <w:jc w:val="right"/>
+        <w:jc w:val="both"/>
         <w:rPr>
           <w:rFonts w:hint="default" w:ascii="Times New Roman" w:hAnsi="Times New Roman"/>
           <w:color w:val="auto"/>
@@ -666,7 +681,357 @@
       </w:r>
     </w:p>
     <w:p>
-      <w:r>
+      <w:pPr>
+        <w:rPr>
+          <w:rFonts w:hint="default"/>
+          <w:lang w:val="ru-RU"/>
+        </w:rPr>
+      </w:pPr>
+    </w:p>
+    <w:p>
+      <w:pPr>
+        <w:pStyle w:val="4"/>
+        <w:keepLines w:val="0"/>
+        <w:pageBreakBefore w:val="0"/>
+        <w:widowControl/>
+        <w:kinsoku/>
+        <w:wordWrap/>
+        <w:overflowPunct/>
+        <w:topLinePunct w:val="0"/>
+        <w:autoSpaceDE/>
+        <w:autoSpaceDN/>
+        <w:bidi w:val="0"/>
+        <w:adjustRightInd/>
+        <w:snapToGrid/>
+        <w:ind w:firstLine="402" w:firstLineChars="125"/>
+        <w:textAlignment w:val="auto"/>
+        <w:rPr>
+          <w:rFonts w:hint="default"/>
+        </w:rPr>
+      </w:pPr>
+      <w:r>
+        <w:rPr>
+          <w:rFonts w:hint="default"/>
+        </w:rPr>
+        <w:t>Цель работы</w:t>
+      </w:r>
+    </w:p>
+    <w:p>
+      <w:pPr>
+        <w:keepNext w:val="0"/>
+        <w:keepLines w:val="0"/>
+        <w:pageBreakBefore w:val="0"/>
+        <w:widowControl/>
+        <w:kinsoku/>
+        <w:wordWrap/>
+        <w:overflowPunct/>
+        <w:topLinePunct w:val="0"/>
+        <w:autoSpaceDE/>
+        <w:autoSpaceDN/>
+        <w:bidi w:val="0"/>
+        <w:adjustRightInd/>
+        <w:snapToGrid/>
+        <w:spacing w:line="360" w:lineRule="auto"/>
+        <w:ind w:firstLine="350" w:firstLineChars="125"/>
+        <w:jc w:val="both"/>
+        <w:textAlignment w:val="auto"/>
+        <w:rPr>
+          <w:rFonts w:hint="default" w:ascii="Times New Roman" w:hAnsi="Times New Roman" w:cs="Times New Roman"/>
+          <w:sz w:val="28"/>
+          <w:szCs w:val="28"/>
+        </w:rPr>
+      </w:pPr>
+      <w:r>
+        <w:rPr>
+          <w:rFonts w:hint="default" w:ascii="Times New Roman" w:hAnsi="Times New Roman" w:cs="Times New Roman"/>
+          <w:sz w:val="28"/>
+          <w:szCs w:val="28"/>
+        </w:rPr>
+        <w:t>Развернуть базу данных, разработать ORM-модели и реализовать скрипты для управления данными.</w:t>
+      </w:r>
+    </w:p>
+    <w:p>
+      <w:pPr>
+        <w:pStyle w:val="4"/>
+        <w:keepLines w:val="0"/>
+        <w:pageBreakBefore w:val="0"/>
+        <w:widowControl/>
+        <w:kinsoku/>
+        <w:wordWrap/>
+        <w:overflowPunct/>
+        <w:topLinePunct w:val="0"/>
+        <w:autoSpaceDE/>
+        <w:autoSpaceDN/>
+        <w:bidi w:val="0"/>
+        <w:adjustRightInd/>
+        <w:snapToGrid/>
+        <w:ind w:firstLine="402" w:firstLineChars="125"/>
+        <w:jc w:val="both"/>
+        <w:textAlignment w:val="auto"/>
+        <w:rPr>
+          <w:rFonts w:hint="default"/>
+        </w:rPr>
+      </w:pPr>
+      <w:r>
+        <w:rPr>
+          <w:rFonts w:hint="default"/>
+          <w:lang w:val="ru-RU"/>
+        </w:rPr>
+        <w:t xml:space="preserve">Основные </w:t>
+      </w:r>
+      <w:r>
+        <w:rPr>
+          <w:rFonts w:hint="default"/>
+        </w:rPr>
+        <w:t>задачи</w:t>
+      </w:r>
+    </w:p>
+    <w:p>
+      <w:pPr>
+        <w:pStyle w:val="6"/>
+        <w:keepLines w:val="0"/>
+        <w:pageBreakBefore w:val="0"/>
+        <w:widowControl/>
+        <w:kinsoku/>
+        <w:wordWrap/>
+        <w:overflowPunct/>
+        <w:topLinePunct w:val="0"/>
+        <w:autoSpaceDE/>
+        <w:autoSpaceDN/>
+        <w:bidi w:val="0"/>
+        <w:adjustRightInd/>
+        <w:snapToGrid/>
+        <w:ind w:firstLine="351" w:firstLineChars="125"/>
+        <w:jc w:val="both"/>
+        <w:textAlignment w:val="auto"/>
+        <w:rPr>
+          <w:rFonts w:hint="default"/>
+        </w:rPr>
+      </w:pPr>
+      <w:r>
+        <w:rPr>
+          <w:rFonts w:hint="default"/>
+        </w:rPr>
+        <w:t>1. Настройка базы данных</w:t>
+      </w:r>
+    </w:p>
+    <w:p>
+      <w:pPr>
+        <w:keepNext w:val="0"/>
+        <w:keepLines w:val="0"/>
+        <w:pageBreakBefore w:val="0"/>
+        <w:widowControl/>
+        <w:numPr>
+          <w:ilvl w:val="0"/>
+          <w:numId w:val="1"/>
+        </w:numPr>
+        <w:tabs>
+          <w:tab w:val="left" w:pos="420"/>
+          <w:tab w:val="clear" w:pos="840"/>
+        </w:tabs>
+        <w:kinsoku/>
+        <w:wordWrap/>
+        <w:overflowPunct/>
+        <w:topLinePunct w:val="0"/>
+        <w:autoSpaceDE/>
+        <w:autoSpaceDN/>
+        <w:bidi w:val="0"/>
+        <w:adjustRightInd/>
+        <w:snapToGrid/>
+        <w:spacing w:line="360" w:lineRule="auto"/>
+        <w:ind w:left="840" w:leftChars="0" w:firstLine="350" w:firstLineChars="125"/>
+        <w:jc w:val="both"/>
+        <w:textAlignment w:val="auto"/>
+        <w:rPr>
+          <w:rFonts w:hint="default" w:ascii="Times New Roman" w:hAnsi="Times New Roman"/>
+          <w:sz w:val="28"/>
+          <w:szCs w:val="28"/>
+        </w:rPr>
+      </w:pPr>
+      <w:r>
+        <w:rPr>
+          <w:rFonts w:hint="default" w:ascii="Times New Roman" w:hAnsi="Times New Roman"/>
+          <w:sz w:val="28"/>
+          <w:szCs w:val="28"/>
+        </w:rPr>
+        <w:t>Развернуть PostgreSQL в Docker;</w:t>
+      </w:r>
+    </w:p>
+    <w:p>
+      <w:pPr>
+        <w:keepNext w:val="0"/>
+        <w:keepLines w:val="0"/>
+        <w:pageBreakBefore w:val="0"/>
+        <w:widowControl/>
+        <w:numPr>
+          <w:ilvl w:val="0"/>
+          <w:numId w:val="1"/>
+        </w:numPr>
+        <w:tabs>
+          <w:tab w:val="left" w:pos="420"/>
+          <w:tab w:val="clear" w:pos="840"/>
+        </w:tabs>
+        <w:kinsoku/>
+        <w:wordWrap/>
+        <w:overflowPunct/>
+        <w:topLinePunct w:val="0"/>
+        <w:autoSpaceDE/>
+        <w:autoSpaceDN/>
+        <w:bidi w:val="0"/>
+        <w:adjustRightInd/>
+        <w:snapToGrid/>
+        <w:spacing w:line="360" w:lineRule="auto"/>
+        <w:ind w:left="840" w:leftChars="0" w:firstLine="350" w:firstLineChars="125"/>
+        <w:jc w:val="both"/>
+        <w:textAlignment w:val="auto"/>
+        <w:rPr>
+          <w:rFonts w:hint="default" w:ascii="Times New Roman" w:hAnsi="Times New Roman"/>
+          <w:sz w:val="28"/>
+          <w:szCs w:val="28"/>
+        </w:rPr>
+      </w:pPr>
+      <w:r>
+        <w:rPr>
+          <w:rFonts w:hint="default" w:ascii="Times New Roman" w:hAnsi="Times New Roman"/>
+          <w:sz w:val="28"/>
+          <w:szCs w:val="28"/>
+        </w:rPr>
+        <w:t>Подключиться к БД через DBeaver.</w:t>
+      </w:r>
+    </w:p>
+    <w:p>
+      <w:pPr>
+        <w:keepNext w:val="0"/>
+        <w:keepLines w:val="0"/>
+        <w:pageBreakBefore w:val="0"/>
+        <w:widowControl/>
+        <w:numPr>
+          <w:numId w:val="0"/>
+        </w:numPr>
+        <w:tabs>
+          <w:tab w:val="left" w:pos="420"/>
+        </w:tabs>
+        <w:kinsoku/>
+        <w:wordWrap/>
+        <w:overflowPunct/>
+        <w:topLinePunct w:val="0"/>
+        <w:autoSpaceDE/>
+        <w:autoSpaceDN/>
+        <w:bidi w:val="0"/>
+        <w:adjustRightInd/>
+        <w:snapToGrid/>
+        <w:spacing w:line="360" w:lineRule="auto"/>
+        <w:ind w:firstLine="350" w:firstLineChars="125"/>
+        <w:jc w:val="both"/>
+        <w:textAlignment w:val="auto"/>
+        <w:rPr>
+          <w:rFonts w:hint="default" w:ascii="Times New Roman" w:hAnsi="Times New Roman"/>
+          <w:sz w:val="28"/>
+          <w:szCs w:val="28"/>
+          <w:lang w:val="ru-RU"/>
+        </w:rPr>
+      </w:pPr>
+      <w:r>
+        <w:rPr>
+          <w:rFonts w:hint="default" w:ascii="Times New Roman" w:hAnsi="Times New Roman"/>
+          <w:sz w:val="28"/>
+          <w:szCs w:val="28"/>
+          <w:lang w:val="ru-RU"/>
+        </w:rPr>
+        <w:t xml:space="preserve">Для развертывания </w:t>
+      </w:r>
+      <w:r>
+        <w:rPr>
+          <w:rFonts w:hint="default" w:ascii="Times New Roman" w:hAnsi="Times New Roman"/>
+          <w:sz w:val="28"/>
+          <w:szCs w:val="28"/>
+          <w:lang w:val="en-US"/>
+        </w:rPr>
+        <w:t xml:space="preserve">PostgreSQL </w:t>
+      </w:r>
+      <w:r>
+        <w:rPr>
+          <w:rFonts w:hint="default" w:ascii="Times New Roman" w:hAnsi="Times New Roman"/>
+          <w:sz w:val="28"/>
+          <w:szCs w:val="28"/>
+          <w:lang w:val="ru-RU"/>
+        </w:rPr>
+        <w:t xml:space="preserve">в </w:t>
+      </w:r>
+      <w:r>
+        <w:rPr>
+          <w:rFonts w:hint="default" w:ascii="Times New Roman" w:hAnsi="Times New Roman"/>
+          <w:sz w:val="28"/>
+          <w:szCs w:val="28"/>
+          <w:lang w:val="en-US"/>
+        </w:rPr>
+        <w:t xml:space="preserve">Docker </w:t>
+      </w:r>
+      <w:r>
+        <w:rPr>
+          <w:rFonts w:hint="default" w:ascii="Times New Roman" w:hAnsi="Times New Roman"/>
+          <w:sz w:val="28"/>
+          <w:szCs w:val="28"/>
+          <w:lang w:val="ru-RU"/>
+        </w:rPr>
+        <w:t xml:space="preserve">был создан файл </w:t>
+      </w:r>
+      <w:r>
+        <w:rPr>
+          <w:rFonts w:hint="default" w:ascii="Times New Roman" w:hAnsi="Times New Roman"/>
+          <w:sz w:val="28"/>
+          <w:szCs w:val="28"/>
+          <w:lang w:val="en-US"/>
+        </w:rPr>
+        <w:t>docker-compose.yml</w:t>
+      </w:r>
+      <w:r>
+        <w:rPr>
+          <w:rFonts w:hint="default" w:ascii="Times New Roman" w:hAnsi="Times New Roman"/>
+          <w:sz w:val="28"/>
+          <w:szCs w:val="28"/>
+          <w:lang w:val="ru-RU"/>
+        </w:rPr>
+        <w:t xml:space="preserve"> (правая часть рисунка 1).</w:t>
+      </w:r>
+    </w:p>
+    <w:p>
+      <w:pPr>
+        <w:keepNext w:val="0"/>
+        <w:keepLines w:val="0"/>
+        <w:pageBreakBefore w:val="0"/>
+        <w:widowControl/>
+        <w:numPr>
+          <w:numId w:val="0"/>
+        </w:numPr>
+        <w:tabs>
+          <w:tab w:val="left" w:pos="420"/>
+        </w:tabs>
+        <w:kinsoku/>
+        <w:wordWrap/>
+        <w:overflowPunct/>
+        <w:topLinePunct w:val="0"/>
+        <w:autoSpaceDE/>
+        <w:autoSpaceDN/>
+        <w:bidi w:val="0"/>
+        <w:adjustRightInd/>
+        <w:snapToGrid/>
+        <w:spacing w:line="360" w:lineRule="auto"/>
+        <w:ind w:firstLine="350" w:firstLineChars="125"/>
+        <w:jc w:val="center"/>
+        <w:textAlignment w:val="auto"/>
+        <w:rPr>
+          <w:rFonts w:hint="default" w:ascii="Times New Roman" w:hAnsi="Times New Roman" w:cs="Times New Roman"/>
+          <w:sz w:val="28"/>
+          <w:szCs w:val="28"/>
+        </w:rPr>
+      </w:pPr>
+      <w:r>
+        <w:rPr>
+          <w:rFonts w:hint="default" w:ascii="Times New Roman" w:hAnsi="Times New Roman" w:cs="Times New Roman"/>
+          <w:sz w:val="28"/>
+          <w:szCs w:val="28"/>
+        </w:rPr>
         <w:drawing>
           <wp:inline distT="0" distB="0" distL="114300" distR="114300">
             <wp:extent cx="5266690" cy="3291840"/>
@@ -710,9 +1075,541 @@
         </w:drawing>
       </w:r>
     </w:p>
-    <w:p/>
-    <w:p>
-      <w:r>
+    <w:p>
+      <w:pPr>
+        <w:keepNext w:val="0"/>
+        <w:keepLines w:val="0"/>
+        <w:pageBreakBefore w:val="0"/>
+        <w:widowControl/>
+        <w:numPr>
+          <w:numId w:val="0"/>
+        </w:numPr>
+        <w:tabs>
+          <w:tab w:val="left" w:pos="420"/>
+        </w:tabs>
+        <w:kinsoku/>
+        <w:wordWrap/>
+        <w:overflowPunct/>
+        <w:topLinePunct w:val="0"/>
+        <w:autoSpaceDE/>
+        <w:autoSpaceDN/>
+        <w:bidi w:val="0"/>
+        <w:adjustRightInd/>
+        <w:snapToGrid/>
+        <w:spacing w:line="360" w:lineRule="auto"/>
+        <w:ind w:firstLine="350" w:firstLineChars="125"/>
+        <w:jc w:val="center"/>
+        <w:textAlignment w:val="auto"/>
+        <w:rPr>
+          <w:rFonts w:hint="default" w:ascii="Times New Roman" w:hAnsi="Times New Roman" w:cs="Times New Roman"/>
+          <w:sz w:val="28"/>
+          <w:szCs w:val="28"/>
+          <w:lang w:val="en-GB"/>
+        </w:rPr>
+      </w:pPr>
+      <w:r>
+        <w:rPr>
+          <w:rFonts w:hint="default" w:ascii="Times New Roman" w:hAnsi="Times New Roman" w:cs="Times New Roman"/>
+          <w:sz w:val="28"/>
+          <w:szCs w:val="28"/>
+          <w:lang w:val="ru-RU"/>
+        </w:rPr>
+        <w:t xml:space="preserve">Рисунок 1 – Создание </w:t>
+      </w:r>
+      <w:r>
+        <w:rPr>
+          <w:rFonts w:hint="default" w:ascii="Times New Roman" w:hAnsi="Times New Roman" w:cs="Times New Roman"/>
+          <w:sz w:val="28"/>
+          <w:szCs w:val="28"/>
+          <w:lang w:val="en-US"/>
+        </w:rPr>
+        <w:t>docker-compose.yml (</w:t>
+      </w:r>
+      <w:r>
+        <w:rPr>
+          <w:rFonts w:hint="default" w:ascii="Times New Roman" w:hAnsi="Times New Roman" w:cs="Times New Roman"/>
+          <w:sz w:val="28"/>
+          <w:szCs w:val="28"/>
+          <w:lang w:val="ru-RU"/>
+        </w:rPr>
+        <w:t>справа</w:t>
+      </w:r>
+      <w:r>
+        <w:rPr>
+          <w:rFonts w:hint="default" w:ascii="Times New Roman" w:hAnsi="Times New Roman" w:cs="Times New Roman"/>
+          <w:sz w:val="28"/>
+          <w:szCs w:val="28"/>
+          <w:lang w:val="en-US"/>
+        </w:rPr>
+        <w:t xml:space="preserve">) </w:t>
+      </w:r>
+      <w:r>
+        <w:rPr>
+          <w:rFonts w:hint="default" w:ascii="Times New Roman" w:hAnsi="Times New Roman" w:cs="Times New Roman"/>
+          <w:sz w:val="28"/>
+          <w:szCs w:val="28"/>
+          <w:lang w:val="ru-RU"/>
+        </w:rPr>
+        <w:t xml:space="preserve">и подключение к базе данных </w:t>
+      </w:r>
+      <w:r>
+        <w:rPr>
+          <w:rFonts w:hint="default" w:ascii="Times New Roman" w:hAnsi="Times New Roman" w:cs="Times New Roman"/>
+          <w:sz w:val="28"/>
+          <w:szCs w:val="28"/>
+          <w:lang w:val="en-US"/>
+        </w:rPr>
+        <w:t>PostgreSQL</w:t>
+      </w:r>
+      <w:r>
+        <w:rPr>
+          <w:rFonts w:hint="default" w:ascii="Times New Roman" w:hAnsi="Times New Roman" w:cs="Times New Roman"/>
+          <w:sz w:val="28"/>
+          <w:szCs w:val="28"/>
+          <w:lang w:val="ru-RU"/>
+        </w:rPr>
+        <w:t xml:space="preserve"> через </w:t>
+      </w:r>
+      <w:r>
+        <w:rPr>
+          <w:rFonts w:hint="default" w:ascii="Times New Roman" w:hAnsi="Times New Roman" w:cs="Times New Roman"/>
+          <w:sz w:val="28"/>
+          <w:szCs w:val="28"/>
+          <w:lang w:val="en-US"/>
+        </w:rPr>
+        <w:t xml:space="preserve">DBeaver </w:t>
+      </w:r>
+      <w:r>
+        <w:rPr>
+          <w:rFonts w:hint="default" w:ascii="Times New Roman" w:hAnsi="Times New Roman" w:cs="Times New Roman"/>
+          <w:sz w:val="28"/>
+          <w:szCs w:val="28"/>
+          <w:lang w:val="en-GB"/>
+        </w:rPr>
+        <w:t>(</w:t>
+      </w:r>
+      <w:r>
+        <w:rPr>
+          <w:rFonts w:hint="default" w:ascii="Times New Roman" w:hAnsi="Times New Roman" w:cs="Times New Roman"/>
+          <w:sz w:val="28"/>
+          <w:szCs w:val="28"/>
+          <w:lang w:val="ru-RU"/>
+        </w:rPr>
+        <w:t>слева</w:t>
+      </w:r>
+      <w:r>
+        <w:rPr>
+          <w:rFonts w:hint="default" w:ascii="Times New Roman" w:hAnsi="Times New Roman" w:cs="Times New Roman"/>
+          <w:sz w:val="28"/>
+          <w:szCs w:val="28"/>
+          <w:lang w:val="en-GB"/>
+        </w:rPr>
+        <w:t>)</w:t>
+      </w:r>
+    </w:p>
+    <w:p>
+      <w:pPr>
+        <w:keepNext w:val="0"/>
+        <w:keepLines w:val="0"/>
+        <w:pageBreakBefore w:val="0"/>
+        <w:widowControl/>
+        <w:numPr>
+          <w:numId w:val="0"/>
+        </w:numPr>
+        <w:tabs>
+          <w:tab w:val="left" w:pos="420"/>
+        </w:tabs>
+        <w:kinsoku/>
+        <w:wordWrap/>
+        <w:overflowPunct/>
+        <w:topLinePunct w:val="0"/>
+        <w:autoSpaceDE/>
+        <w:autoSpaceDN/>
+        <w:bidi w:val="0"/>
+        <w:adjustRightInd/>
+        <w:snapToGrid/>
+        <w:spacing w:line="360" w:lineRule="auto"/>
+        <w:ind w:firstLine="350" w:firstLineChars="125"/>
+        <w:jc w:val="center"/>
+        <w:textAlignment w:val="auto"/>
+        <w:rPr>
+          <w:rFonts w:hint="default" w:ascii="Times New Roman" w:hAnsi="Times New Roman" w:cs="Times New Roman"/>
+          <w:sz w:val="28"/>
+          <w:szCs w:val="28"/>
+          <w:lang w:val="en-GB"/>
+        </w:rPr>
+      </w:pPr>
+    </w:p>
+    <w:p>
+      <w:pPr>
+        <w:keepNext w:val="0"/>
+        <w:keepLines w:val="0"/>
+        <w:pageBreakBefore w:val="0"/>
+        <w:widowControl/>
+        <w:numPr>
+          <w:numId w:val="0"/>
+        </w:numPr>
+        <w:tabs>
+          <w:tab w:val="left" w:pos="420"/>
+        </w:tabs>
+        <w:kinsoku/>
+        <w:wordWrap/>
+        <w:overflowPunct/>
+        <w:topLinePunct w:val="0"/>
+        <w:autoSpaceDE/>
+        <w:autoSpaceDN/>
+        <w:bidi w:val="0"/>
+        <w:adjustRightInd/>
+        <w:snapToGrid/>
+        <w:spacing w:line="360" w:lineRule="auto"/>
+        <w:ind w:firstLine="350" w:firstLineChars="125"/>
+        <w:jc w:val="both"/>
+        <w:textAlignment w:val="auto"/>
+        <w:rPr>
+          <w:rFonts w:hint="default" w:ascii="Times New Roman" w:hAnsi="Times New Roman" w:cs="Times New Roman"/>
+          <w:sz w:val="28"/>
+          <w:szCs w:val="28"/>
+          <w:lang w:val="ru-RU"/>
+        </w:rPr>
+      </w:pPr>
+      <w:r>
+        <w:rPr>
+          <w:rFonts w:hint="default" w:ascii="Times New Roman" w:hAnsi="Times New Roman" w:cs="Times New Roman"/>
+          <w:sz w:val="28"/>
+          <w:szCs w:val="28"/>
+          <w:lang w:val="ru-RU"/>
+        </w:rPr>
+        <w:t>Затем в командной строке с помощью команды</w:t>
+      </w:r>
+    </w:p>
+    <w:p>
+      <w:pPr>
+        <w:keepNext w:val="0"/>
+        <w:keepLines w:val="0"/>
+        <w:pageBreakBefore w:val="0"/>
+        <w:widowControl/>
+        <w:numPr>
+          <w:numId w:val="0"/>
+        </w:numPr>
+        <w:tabs>
+          <w:tab w:val="left" w:pos="420"/>
+        </w:tabs>
+        <w:kinsoku/>
+        <w:wordWrap/>
+        <w:overflowPunct/>
+        <w:topLinePunct w:val="0"/>
+        <w:autoSpaceDE/>
+        <w:autoSpaceDN/>
+        <w:bidi w:val="0"/>
+        <w:adjustRightInd/>
+        <w:snapToGrid/>
+        <w:spacing w:line="360" w:lineRule="auto"/>
+        <w:ind w:firstLine="350" w:firstLineChars="125"/>
+        <w:jc w:val="both"/>
+        <w:textAlignment w:val="auto"/>
+        <w:rPr>
+          <w:rFonts w:hint="default" w:ascii="Times New Roman" w:hAnsi="Times New Roman" w:cs="Times New Roman"/>
+          <w:i/>
+          <w:iCs/>
+          <w:sz w:val="28"/>
+          <w:szCs w:val="28"/>
+          <w:lang w:val="en-US"/>
+        </w:rPr>
+      </w:pPr>
+      <w:r>
+        <w:rPr>
+          <w:rFonts w:hint="default" w:ascii="Times New Roman" w:hAnsi="Times New Roman" w:cs="Times New Roman"/>
+          <w:i/>
+          <w:iCs/>
+          <w:sz w:val="28"/>
+          <w:szCs w:val="28"/>
+          <w:lang w:val="en-US"/>
+        </w:rPr>
+        <w:t>docker compose up -d</w:t>
+      </w:r>
+    </w:p>
+    <w:p>
+      <w:pPr>
+        <w:keepNext w:val="0"/>
+        <w:keepLines w:val="0"/>
+        <w:pageBreakBefore w:val="0"/>
+        <w:widowControl/>
+        <w:numPr>
+          <w:numId w:val="0"/>
+        </w:numPr>
+        <w:tabs>
+          <w:tab w:val="left" w:pos="420"/>
+        </w:tabs>
+        <w:kinsoku/>
+        <w:wordWrap/>
+        <w:overflowPunct/>
+        <w:topLinePunct w:val="0"/>
+        <w:autoSpaceDE/>
+        <w:autoSpaceDN/>
+        <w:bidi w:val="0"/>
+        <w:adjustRightInd/>
+        <w:snapToGrid/>
+        <w:spacing w:line="360" w:lineRule="auto"/>
+        <w:ind w:firstLine="350" w:firstLineChars="125"/>
+        <w:jc w:val="both"/>
+        <w:textAlignment w:val="auto"/>
+        <w:rPr>
+          <w:rFonts w:hint="default" w:ascii="Times New Roman" w:hAnsi="Times New Roman" w:cs="Times New Roman"/>
+          <w:sz w:val="28"/>
+          <w:szCs w:val="28"/>
+          <w:lang w:val="ru-RU"/>
+        </w:rPr>
+      </w:pPr>
+      <w:r>
+        <w:rPr>
+          <w:rFonts w:hint="default" w:ascii="Times New Roman" w:hAnsi="Times New Roman" w:cs="Times New Roman"/>
+          <w:sz w:val="28"/>
+          <w:szCs w:val="28"/>
+          <w:lang w:val="ru-RU"/>
+        </w:rPr>
+        <w:t xml:space="preserve">был запущен контейнер с образом </w:t>
+      </w:r>
+      <w:r>
+        <w:rPr>
+          <w:rFonts w:hint="default" w:ascii="Times New Roman" w:hAnsi="Times New Roman" w:cs="Times New Roman"/>
+          <w:sz w:val="28"/>
+          <w:szCs w:val="28"/>
+          <w:lang w:val="en-US"/>
+        </w:rPr>
+        <w:t>PostgreSQL (</w:t>
+      </w:r>
+      <w:r>
+        <w:rPr>
+          <w:rFonts w:hint="default" w:ascii="Times New Roman" w:hAnsi="Times New Roman" w:cs="Times New Roman"/>
+          <w:sz w:val="28"/>
+          <w:szCs w:val="28"/>
+          <w:lang w:val="ru-RU"/>
+        </w:rPr>
+        <w:t>верхняя часть рисунка 2</w:t>
+      </w:r>
+      <w:r>
+        <w:rPr>
+          <w:rFonts w:hint="default" w:ascii="Times New Roman" w:hAnsi="Times New Roman" w:cs="Times New Roman"/>
+          <w:sz w:val="28"/>
+          <w:szCs w:val="28"/>
+          <w:lang w:val="en-US"/>
+        </w:rPr>
+        <w:t>).</w:t>
+      </w:r>
+      <w:r>
+        <w:rPr>
+          <w:rFonts w:hint="default" w:ascii="Times New Roman" w:hAnsi="Times New Roman" w:cs="Times New Roman"/>
+          <w:sz w:val="28"/>
+          <w:szCs w:val="28"/>
+          <w:lang w:val="ru-RU"/>
+        </w:rPr>
+        <w:t xml:space="preserve"> С помощью команды </w:t>
+      </w:r>
+    </w:p>
+    <w:p>
+      <w:pPr>
+        <w:keepNext w:val="0"/>
+        <w:keepLines w:val="0"/>
+        <w:pageBreakBefore w:val="0"/>
+        <w:widowControl/>
+        <w:numPr>
+          <w:numId w:val="0"/>
+        </w:numPr>
+        <w:tabs>
+          <w:tab w:val="left" w:pos="420"/>
+        </w:tabs>
+        <w:kinsoku/>
+        <w:wordWrap/>
+        <w:overflowPunct/>
+        <w:topLinePunct w:val="0"/>
+        <w:autoSpaceDE/>
+        <w:autoSpaceDN/>
+        <w:bidi w:val="0"/>
+        <w:adjustRightInd/>
+        <w:snapToGrid/>
+        <w:spacing w:line="360" w:lineRule="auto"/>
+        <w:ind w:firstLine="350" w:firstLineChars="125"/>
+        <w:jc w:val="both"/>
+        <w:textAlignment w:val="auto"/>
+        <w:rPr>
+          <w:rFonts w:hint="default" w:ascii="Times New Roman" w:hAnsi="Times New Roman" w:cs="Times New Roman"/>
+          <w:sz w:val="28"/>
+          <w:szCs w:val="28"/>
+          <w:lang w:val="en-US"/>
+        </w:rPr>
+      </w:pPr>
+      <w:r>
+        <w:rPr>
+          <w:rFonts w:hint="default" w:ascii="Times New Roman" w:hAnsi="Times New Roman" w:cs="Times New Roman"/>
+          <w:i/>
+          <w:iCs/>
+          <w:sz w:val="28"/>
+          <w:szCs w:val="28"/>
+          <w:lang w:val="en-US"/>
+        </w:rPr>
+        <w:t>docker compose ps</w:t>
+      </w:r>
+    </w:p>
+    <w:p>
+      <w:pPr>
+        <w:keepNext w:val="0"/>
+        <w:keepLines w:val="0"/>
+        <w:pageBreakBefore w:val="0"/>
+        <w:widowControl/>
+        <w:numPr>
+          <w:numId w:val="0"/>
+        </w:numPr>
+        <w:tabs>
+          <w:tab w:val="left" w:pos="420"/>
+        </w:tabs>
+        <w:kinsoku/>
+        <w:wordWrap/>
+        <w:overflowPunct/>
+        <w:topLinePunct w:val="0"/>
+        <w:autoSpaceDE/>
+        <w:autoSpaceDN/>
+        <w:bidi w:val="0"/>
+        <w:adjustRightInd/>
+        <w:snapToGrid/>
+        <w:spacing w:line="360" w:lineRule="auto"/>
+        <w:ind w:firstLine="350" w:firstLineChars="125"/>
+        <w:jc w:val="both"/>
+        <w:textAlignment w:val="auto"/>
+        <w:rPr>
+          <w:rFonts w:hint="default" w:ascii="Times New Roman" w:hAnsi="Times New Roman" w:cs="Times New Roman"/>
+          <w:sz w:val="28"/>
+          <w:szCs w:val="28"/>
+          <w:lang w:val="en-US"/>
+        </w:rPr>
+      </w:pPr>
+      <w:r>
+        <w:rPr>
+          <w:rFonts w:hint="default" w:ascii="Times New Roman" w:hAnsi="Times New Roman" w:cs="Times New Roman"/>
+          <w:sz w:val="28"/>
+          <w:szCs w:val="28"/>
+          <w:lang w:val="ru-RU"/>
+        </w:rPr>
+        <w:t xml:space="preserve">было проверено, произошел ли запуск и работает ли контейнер </w:t>
+      </w:r>
+      <w:r>
+        <w:rPr>
+          <w:rFonts w:hint="default" w:ascii="Times New Roman" w:hAnsi="Times New Roman" w:cs="Times New Roman"/>
+          <w:sz w:val="28"/>
+          <w:szCs w:val="28"/>
+          <w:lang w:val="en-US"/>
+        </w:rPr>
+        <w:t>(</w:t>
+      </w:r>
+      <w:r>
+        <w:rPr>
+          <w:rFonts w:hint="default" w:ascii="Times New Roman" w:hAnsi="Times New Roman" w:cs="Times New Roman"/>
+          <w:sz w:val="28"/>
+          <w:szCs w:val="28"/>
+          <w:lang w:val="ru-RU"/>
+        </w:rPr>
+        <w:t>нижняя часть рисунка 2</w:t>
+      </w:r>
+      <w:r>
+        <w:rPr>
+          <w:rFonts w:hint="default" w:ascii="Times New Roman" w:hAnsi="Times New Roman" w:cs="Times New Roman"/>
+          <w:sz w:val="28"/>
+          <w:szCs w:val="28"/>
+          <w:lang w:val="en-US"/>
+        </w:rPr>
+        <w:t xml:space="preserve">), </w:t>
+      </w:r>
+      <w:r>
+        <w:rPr>
+          <w:rFonts w:hint="default" w:ascii="Times New Roman" w:hAnsi="Times New Roman" w:cs="Times New Roman"/>
+          <w:sz w:val="28"/>
+          <w:szCs w:val="28"/>
+          <w:lang w:val="ru-RU"/>
+        </w:rPr>
+        <w:t xml:space="preserve">о чем говорит значение </w:t>
+      </w:r>
+      <w:r>
+        <w:rPr>
+          <w:rFonts w:hint="default" w:ascii="Times New Roman" w:hAnsi="Times New Roman" w:cs="Times New Roman"/>
+          <w:sz w:val="28"/>
+          <w:szCs w:val="28"/>
+          <w:lang w:val="en-US"/>
+        </w:rPr>
+        <w:t xml:space="preserve">“Up” </w:t>
+      </w:r>
+      <w:r>
+        <w:rPr>
+          <w:rFonts w:hint="default" w:ascii="Times New Roman" w:hAnsi="Times New Roman" w:cs="Times New Roman"/>
+          <w:sz w:val="28"/>
+          <w:szCs w:val="28"/>
+          <w:lang w:val="ru-RU"/>
+        </w:rPr>
+        <w:t>в столбце</w:t>
+      </w:r>
+      <w:r>
+        <w:rPr>
+          <w:rFonts w:hint="default" w:ascii="Times New Roman" w:hAnsi="Times New Roman" w:cs="Times New Roman"/>
+          <w:sz w:val="28"/>
+          <w:szCs w:val="28"/>
+          <w:lang w:val="en-US"/>
+        </w:rPr>
+        <w:t xml:space="preserve"> “STATUS” </w:t>
+      </w:r>
+      <w:r>
+        <w:rPr>
+          <w:rFonts w:hint="default" w:ascii="Times New Roman" w:hAnsi="Times New Roman" w:cs="Times New Roman"/>
+          <w:sz w:val="28"/>
+          <w:szCs w:val="28"/>
+          <w:lang w:val="ru-RU"/>
+        </w:rPr>
+        <w:t xml:space="preserve">в строке с нужной БД </w:t>
+      </w:r>
+      <w:r>
+        <w:rPr>
+          <w:rFonts w:hint="default" w:ascii="Times New Roman" w:hAnsi="Times New Roman" w:cs="Times New Roman"/>
+          <w:sz w:val="28"/>
+          <w:szCs w:val="28"/>
+          <w:lang w:val="en-US"/>
+        </w:rPr>
+        <w:t>“taskmanager”.</w:t>
+      </w:r>
+    </w:p>
+    <w:p>
+      <w:pPr>
+        <w:keepNext w:val="0"/>
+        <w:keepLines w:val="0"/>
+        <w:pageBreakBefore w:val="0"/>
+        <w:widowControl/>
+        <w:numPr>
+          <w:numId w:val="0"/>
+        </w:numPr>
+        <w:tabs>
+          <w:tab w:val="left" w:pos="420"/>
+        </w:tabs>
+        <w:kinsoku/>
+        <w:wordWrap/>
+        <w:overflowPunct/>
+        <w:topLinePunct w:val="0"/>
+        <w:autoSpaceDE/>
+        <w:autoSpaceDN/>
+        <w:bidi w:val="0"/>
+        <w:adjustRightInd/>
+        <w:snapToGrid/>
+        <w:spacing w:line="360" w:lineRule="auto"/>
+        <w:ind w:firstLine="350" w:firstLineChars="125"/>
+        <w:jc w:val="center"/>
+        <w:textAlignment w:val="auto"/>
+        <w:rPr>
+          <w:rFonts w:hint="default" w:ascii="Times New Roman" w:hAnsi="Times New Roman" w:cs="Times New Roman"/>
+          <w:sz w:val="28"/>
+          <w:szCs w:val="28"/>
+        </w:rPr>
+      </w:pPr>
+      <w:r>
+        <w:rPr>
+          <w:rFonts w:hint="default" w:ascii="Times New Roman" w:hAnsi="Times New Roman" w:cs="Times New Roman"/>
+          <w:sz w:val="28"/>
+          <w:szCs w:val="28"/>
+        </w:rPr>
         <w:drawing>
           <wp:inline distT="0" distB="0" distL="114300" distR="114300">
             <wp:extent cx="5264150" cy="1224915"/>
@@ -756,9 +1653,1319 @@
         </w:drawing>
       </w:r>
     </w:p>
-    <w:p/>
-    <w:p>
-      <w:r>
+    <w:p>
+      <w:pPr>
+        <w:keepNext w:val="0"/>
+        <w:keepLines w:val="0"/>
+        <w:pageBreakBefore w:val="0"/>
+        <w:widowControl/>
+        <w:numPr>
+          <w:ilvl w:val="0"/>
+          <w:numId w:val="0"/>
+        </w:numPr>
+        <w:tabs>
+          <w:tab w:val="left" w:pos="420"/>
+        </w:tabs>
+        <w:kinsoku/>
+        <w:wordWrap/>
+        <w:overflowPunct/>
+        <w:topLinePunct w:val="0"/>
+        <w:autoSpaceDE/>
+        <w:autoSpaceDN/>
+        <w:bidi w:val="0"/>
+        <w:adjustRightInd/>
+        <w:snapToGrid/>
+        <w:spacing w:line="360" w:lineRule="auto"/>
+        <w:ind w:firstLine="350" w:firstLineChars="125"/>
+        <w:jc w:val="center"/>
+        <w:textAlignment w:val="auto"/>
+        <w:rPr>
+          <w:rFonts w:hint="default" w:ascii="Times New Roman" w:hAnsi="Times New Roman" w:cs="Times New Roman"/>
+          <w:sz w:val="28"/>
+          <w:szCs w:val="28"/>
+          <w:lang w:val="ru-RU"/>
+        </w:rPr>
+      </w:pPr>
+      <w:r>
+        <w:rPr>
+          <w:rFonts w:hint="default" w:ascii="Times New Roman" w:hAnsi="Times New Roman" w:cs="Times New Roman"/>
+          <w:sz w:val="28"/>
+          <w:szCs w:val="28"/>
+          <w:lang w:val="ru-RU"/>
+        </w:rPr>
+        <w:t xml:space="preserve">Рисунок </w:t>
+      </w:r>
+      <w:r>
+        <w:rPr>
+          <w:rFonts w:hint="default" w:ascii="Times New Roman" w:hAnsi="Times New Roman" w:cs="Times New Roman"/>
+          <w:sz w:val="28"/>
+          <w:szCs w:val="28"/>
+          <w:lang w:val="en-US"/>
+        </w:rPr>
+        <w:t>2</w:t>
+      </w:r>
+      <w:r>
+        <w:rPr>
+          <w:rFonts w:hint="default" w:ascii="Times New Roman" w:hAnsi="Times New Roman" w:cs="Times New Roman"/>
+          <w:sz w:val="28"/>
+          <w:szCs w:val="28"/>
+          <w:lang w:val="ru-RU"/>
+        </w:rPr>
+        <w:t xml:space="preserve"> – Запуск контейнера с БД и проверка успешности запуска</w:t>
+      </w:r>
+    </w:p>
+    <w:p>
+      <w:pPr>
+        <w:keepNext w:val="0"/>
+        <w:keepLines w:val="0"/>
+        <w:pageBreakBefore w:val="0"/>
+        <w:widowControl/>
+        <w:numPr>
+          <w:ilvl w:val="0"/>
+          <w:numId w:val="0"/>
+        </w:numPr>
+        <w:tabs>
+          <w:tab w:val="left" w:pos="420"/>
+        </w:tabs>
+        <w:kinsoku/>
+        <w:wordWrap/>
+        <w:overflowPunct/>
+        <w:topLinePunct w:val="0"/>
+        <w:autoSpaceDE/>
+        <w:autoSpaceDN/>
+        <w:bidi w:val="0"/>
+        <w:adjustRightInd/>
+        <w:snapToGrid/>
+        <w:spacing w:line="360" w:lineRule="auto"/>
+        <w:ind w:firstLine="350" w:firstLineChars="125"/>
+        <w:jc w:val="center"/>
+        <w:textAlignment w:val="auto"/>
+        <w:rPr>
+          <w:rFonts w:hint="default" w:ascii="Times New Roman" w:hAnsi="Times New Roman" w:cs="Times New Roman"/>
+          <w:sz w:val="28"/>
+          <w:szCs w:val="28"/>
+          <w:lang w:val="ru-RU"/>
+        </w:rPr>
+      </w:pPr>
+    </w:p>
+    <w:p>
+      <w:pPr>
+        <w:keepNext w:val="0"/>
+        <w:keepLines w:val="0"/>
+        <w:pageBreakBefore w:val="0"/>
+        <w:widowControl/>
+        <w:numPr>
+          <w:ilvl w:val="0"/>
+          <w:numId w:val="0"/>
+        </w:numPr>
+        <w:tabs>
+          <w:tab w:val="left" w:pos="420"/>
+        </w:tabs>
+        <w:kinsoku/>
+        <w:wordWrap/>
+        <w:overflowPunct/>
+        <w:topLinePunct w:val="0"/>
+        <w:autoSpaceDE/>
+        <w:autoSpaceDN/>
+        <w:bidi w:val="0"/>
+        <w:adjustRightInd/>
+        <w:snapToGrid/>
+        <w:spacing w:line="360" w:lineRule="auto"/>
+        <w:ind w:firstLine="350" w:firstLineChars="125"/>
+        <w:jc w:val="both"/>
+        <w:textAlignment w:val="auto"/>
+        <w:rPr>
+          <w:rFonts w:hint="default" w:ascii="Times New Roman" w:hAnsi="Times New Roman" w:cs="Times New Roman"/>
+          <w:sz w:val="28"/>
+          <w:szCs w:val="28"/>
+          <w:lang w:val="en-US"/>
+        </w:rPr>
+      </w:pPr>
+      <w:r>
+        <w:rPr>
+          <w:rFonts w:hint="default" w:ascii="Times New Roman" w:hAnsi="Times New Roman" w:cs="Times New Roman"/>
+          <w:sz w:val="28"/>
+          <w:szCs w:val="28"/>
+          <w:lang w:val="ru-RU"/>
+        </w:rPr>
+        <w:t xml:space="preserve">После запуска контейнера с </w:t>
+      </w:r>
+      <w:r>
+        <w:rPr>
+          <w:rFonts w:hint="default" w:ascii="Times New Roman" w:hAnsi="Times New Roman" w:cs="Times New Roman"/>
+          <w:sz w:val="28"/>
+          <w:szCs w:val="28"/>
+          <w:lang w:val="en-US"/>
+        </w:rPr>
+        <w:t>PostgreSQL</w:t>
+      </w:r>
+      <w:r>
+        <w:rPr>
+          <w:rFonts w:hint="default" w:ascii="Times New Roman" w:hAnsi="Times New Roman" w:cs="Times New Roman"/>
+          <w:sz w:val="28"/>
+          <w:szCs w:val="28"/>
+          <w:lang w:val="ru-RU"/>
+        </w:rPr>
+        <w:t xml:space="preserve"> было налажено подключение к БД с помощью </w:t>
+      </w:r>
+      <w:r>
+        <w:rPr>
+          <w:rFonts w:hint="default" w:ascii="Times New Roman" w:hAnsi="Times New Roman" w:cs="Times New Roman"/>
+          <w:sz w:val="28"/>
+          <w:szCs w:val="28"/>
+          <w:lang w:val="en-US"/>
+        </w:rPr>
+        <w:t>DBeaver (</w:t>
+      </w:r>
+      <w:r>
+        <w:rPr>
+          <w:rFonts w:hint="default" w:ascii="Times New Roman" w:hAnsi="Times New Roman" w:cs="Times New Roman"/>
+          <w:sz w:val="28"/>
+          <w:szCs w:val="28"/>
+          <w:lang w:val="ru-RU"/>
+        </w:rPr>
+        <w:t>левая часть рисунка 1</w:t>
+      </w:r>
+      <w:r>
+        <w:rPr>
+          <w:rFonts w:hint="default" w:ascii="Times New Roman" w:hAnsi="Times New Roman" w:cs="Times New Roman"/>
+          <w:sz w:val="28"/>
+          <w:szCs w:val="28"/>
+          <w:lang w:val="en-US"/>
+        </w:rPr>
+        <w:t>)</w:t>
+      </w:r>
+      <w:r>
+        <w:rPr>
+          <w:rFonts w:hint="default" w:ascii="Times New Roman" w:hAnsi="Times New Roman" w:cs="Times New Roman"/>
+          <w:sz w:val="28"/>
+          <w:szCs w:val="28"/>
+          <w:lang w:val="ru-RU"/>
+        </w:rPr>
+        <w:t>.</w:t>
+      </w:r>
+      <w:r>
+        <w:rPr>
+          <w:rFonts w:hint="default" w:ascii="Times New Roman" w:hAnsi="Times New Roman" w:cs="Times New Roman"/>
+          <w:sz w:val="28"/>
+          <w:szCs w:val="28"/>
+          <w:lang w:val="en-US"/>
+        </w:rPr>
+        <w:t xml:space="preserve"> </w:t>
+      </w:r>
+    </w:p>
+    <w:p>
+      <w:pPr>
+        <w:keepNext w:val="0"/>
+        <w:keepLines w:val="0"/>
+        <w:pageBreakBefore w:val="0"/>
+        <w:widowControl/>
+        <w:numPr>
+          <w:ilvl w:val="0"/>
+          <w:numId w:val="0"/>
+        </w:numPr>
+        <w:tabs>
+          <w:tab w:val="left" w:pos="420"/>
+        </w:tabs>
+        <w:kinsoku/>
+        <w:wordWrap/>
+        <w:overflowPunct/>
+        <w:topLinePunct w:val="0"/>
+        <w:autoSpaceDE/>
+        <w:autoSpaceDN/>
+        <w:bidi w:val="0"/>
+        <w:adjustRightInd/>
+        <w:snapToGrid/>
+        <w:spacing w:line="360" w:lineRule="auto"/>
+        <w:ind w:firstLine="350" w:firstLineChars="125"/>
+        <w:jc w:val="both"/>
+        <w:textAlignment w:val="auto"/>
+        <w:rPr>
+          <w:rFonts w:hint="default" w:ascii="Times New Roman" w:hAnsi="Times New Roman" w:cs="Times New Roman"/>
+          <w:sz w:val="28"/>
+          <w:szCs w:val="28"/>
+          <w:lang w:val="en-US"/>
+        </w:rPr>
+      </w:pPr>
+      <w:r>
+        <w:rPr>
+          <w:rFonts w:hint="default" w:ascii="Times New Roman" w:hAnsi="Times New Roman" w:cs="Times New Roman"/>
+          <w:sz w:val="28"/>
+          <w:szCs w:val="28"/>
+          <w:lang w:val="ru-RU"/>
+        </w:rPr>
+        <w:t>Параметры подключения</w:t>
+      </w:r>
+      <w:r>
+        <w:rPr>
+          <w:rFonts w:hint="default" w:ascii="Times New Roman" w:hAnsi="Times New Roman" w:cs="Times New Roman"/>
+          <w:sz w:val="28"/>
+          <w:szCs w:val="28"/>
+          <w:lang w:val="en-US"/>
+        </w:rPr>
+        <w:t>:</w:t>
+      </w:r>
+    </w:p>
+    <w:p>
+      <w:pPr>
+        <w:keepNext w:val="0"/>
+        <w:keepLines w:val="0"/>
+        <w:pageBreakBefore w:val="0"/>
+        <w:widowControl/>
+        <w:numPr>
+          <w:ilvl w:val="0"/>
+          <w:numId w:val="0"/>
+        </w:numPr>
+        <w:tabs>
+          <w:tab w:val="left" w:pos="420"/>
+        </w:tabs>
+        <w:kinsoku/>
+        <w:wordWrap/>
+        <w:overflowPunct/>
+        <w:topLinePunct w:val="0"/>
+        <w:autoSpaceDE/>
+        <w:autoSpaceDN/>
+        <w:bidi w:val="0"/>
+        <w:adjustRightInd/>
+        <w:snapToGrid/>
+        <w:spacing w:line="360" w:lineRule="auto"/>
+        <w:ind w:firstLine="350" w:firstLineChars="125"/>
+        <w:jc w:val="both"/>
+        <w:textAlignment w:val="auto"/>
+        <w:rPr>
+          <w:rFonts w:hint="default" w:ascii="Times New Roman" w:hAnsi="Times New Roman" w:cs="Times New Roman"/>
+          <w:sz w:val="28"/>
+          <w:szCs w:val="28"/>
+          <w:lang w:val="en-GB"/>
+        </w:rPr>
+      </w:pPr>
+      <w:r>
+        <w:rPr>
+          <w:rFonts w:hint="default" w:ascii="Times New Roman" w:hAnsi="Times New Roman" w:cs="Times New Roman"/>
+          <w:sz w:val="28"/>
+          <w:szCs w:val="28"/>
+          <w:lang w:val="en-GB"/>
+        </w:rPr>
+        <w:t>Host: localhost</w:t>
+      </w:r>
+    </w:p>
+    <w:p>
+      <w:pPr>
+        <w:keepNext w:val="0"/>
+        <w:keepLines w:val="0"/>
+        <w:pageBreakBefore w:val="0"/>
+        <w:widowControl/>
+        <w:numPr>
+          <w:ilvl w:val="0"/>
+          <w:numId w:val="0"/>
+        </w:numPr>
+        <w:tabs>
+          <w:tab w:val="left" w:pos="420"/>
+        </w:tabs>
+        <w:kinsoku/>
+        <w:wordWrap/>
+        <w:overflowPunct/>
+        <w:topLinePunct w:val="0"/>
+        <w:autoSpaceDE/>
+        <w:autoSpaceDN/>
+        <w:bidi w:val="0"/>
+        <w:adjustRightInd/>
+        <w:snapToGrid/>
+        <w:spacing w:line="360" w:lineRule="auto"/>
+        <w:ind w:firstLine="350" w:firstLineChars="125"/>
+        <w:jc w:val="both"/>
+        <w:textAlignment w:val="auto"/>
+        <w:rPr>
+          <w:rFonts w:hint="default" w:ascii="Times New Roman" w:hAnsi="Times New Roman" w:cs="Times New Roman"/>
+          <w:sz w:val="28"/>
+          <w:szCs w:val="28"/>
+          <w:lang w:val="en-GB"/>
+        </w:rPr>
+      </w:pPr>
+      <w:r>
+        <w:rPr>
+          <w:rFonts w:hint="default" w:ascii="Times New Roman" w:hAnsi="Times New Roman" w:cs="Times New Roman"/>
+          <w:sz w:val="28"/>
+          <w:szCs w:val="28"/>
+          <w:lang w:val="en-GB"/>
+        </w:rPr>
+        <w:t>Port: 5433</w:t>
+      </w:r>
+    </w:p>
+    <w:p>
+      <w:pPr>
+        <w:keepNext w:val="0"/>
+        <w:keepLines w:val="0"/>
+        <w:pageBreakBefore w:val="0"/>
+        <w:widowControl/>
+        <w:numPr>
+          <w:ilvl w:val="0"/>
+          <w:numId w:val="0"/>
+        </w:numPr>
+        <w:tabs>
+          <w:tab w:val="left" w:pos="420"/>
+        </w:tabs>
+        <w:kinsoku/>
+        <w:wordWrap/>
+        <w:overflowPunct/>
+        <w:topLinePunct w:val="0"/>
+        <w:autoSpaceDE/>
+        <w:autoSpaceDN/>
+        <w:bidi w:val="0"/>
+        <w:adjustRightInd/>
+        <w:snapToGrid/>
+        <w:spacing w:line="360" w:lineRule="auto"/>
+        <w:ind w:firstLine="350" w:firstLineChars="125"/>
+        <w:jc w:val="both"/>
+        <w:textAlignment w:val="auto"/>
+        <w:rPr>
+          <w:rFonts w:hint="default" w:ascii="Times New Roman" w:hAnsi="Times New Roman" w:cs="Times New Roman"/>
+          <w:sz w:val="28"/>
+          <w:szCs w:val="28"/>
+          <w:lang w:val="en-GB"/>
+        </w:rPr>
+      </w:pPr>
+      <w:r>
+        <w:rPr>
+          <w:rFonts w:hint="default" w:ascii="Times New Roman" w:hAnsi="Times New Roman" w:cs="Times New Roman"/>
+          <w:sz w:val="28"/>
+          <w:szCs w:val="28"/>
+          <w:lang w:val="en-GB"/>
+        </w:rPr>
+        <w:t>Database: taskmanager</w:t>
+      </w:r>
+    </w:p>
+    <w:p>
+      <w:pPr>
+        <w:keepNext w:val="0"/>
+        <w:keepLines w:val="0"/>
+        <w:pageBreakBefore w:val="0"/>
+        <w:widowControl/>
+        <w:numPr>
+          <w:ilvl w:val="0"/>
+          <w:numId w:val="0"/>
+        </w:numPr>
+        <w:tabs>
+          <w:tab w:val="left" w:pos="420"/>
+        </w:tabs>
+        <w:kinsoku/>
+        <w:wordWrap/>
+        <w:overflowPunct/>
+        <w:topLinePunct w:val="0"/>
+        <w:autoSpaceDE/>
+        <w:autoSpaceDN/>
+        <w:bidi w:val="0"/>
+        <w:adjustRightInd/>
+        <w:snapToGrid/>
+        <w:spacing w:line="360" w:lineRule="auto"/>
+        <w:ind w:firstLine="350" w:firstLineChars="125"/>
+        <w:jc w:val="both"/>
+        <w:textAlignment w:val="auto"/>
+        <w:rPr>
+          <w:rFonts w:hint="default" w:ascii="Times New Roman" w:hAnsi="Times New Roman" w:cs="Times New Roman"/>
+          <w:sz w:val="28"/>
+          <w:szCs w:val="28"/>
+          <w:lang w:val="en-GB"/>
+        </w:rPr>
+      </w:pPr>
+      <w:r>
+        <w:rPr>
+          <w:rFonts w:hint="default" w:ascii="Times New Roman" w:hAnsi="Times New Roman" w:cs="Times New Roman"/>
+          <w:sz w:val="28"/>
+          <w:szCs w:val="28"/>
+          <w:lang w:val="en-GB"/>
+        </w:rPr>
+        <w:t>User: postgres</w:t>
+      </w:r>
+    </w:p>
+    <w:p>
+      <w:pPr>
+        <w:keepNext w:val="0"/>
+        <w:keepLines w:val="0"/>
+        <w:pageBreakBefore w:val="0"/>
+        <w:widowControl/>
+        <w:numPr>
+          <w:ilvl w:val="0"/>
+          <w:numId w:val="0"/>
+        </w:numPr>
+        <w:tabs>
+          <w:tab w:val="left" w:pos="420"/>
+        </w:tabs>
+        <w:kinsoku/>
+        <w:wordWrap/>
+        <w:overflowPunct/>
+        <w:topLinePunct w:val="0"/>
+        <w:autoSpaceDE/>
+        <w:autoSpaceDN/>
+        <w:bidi w:val="0"/>
+        <w:adjustRightInd/>
+        <w:snapToGrid/>
+        <w:spacing w:line="360" w:lineRule="auto"/>
+        <w:ind w:firstLine="350" w:firstLineChars="125"/>
+        <w:jc w:val="both"/>
+        <w:textAlignment w:val="auto"/>
+        <w:rPr>
+          <w:rFonts w:hint="default" w:ascii="Times New Roman" w:hAnsi="Times New Roman" w:cs="Times New Roman"/>
+          <w:sz w:val="28"/>
+          <w:szCs w:val="28"/>
+          <w:lang w:val="en-GB"/>
+        </w:rPr>
+      </w:pPr>
+      <w:r>
+        <w:rPr>
+          <w:rFonts w:hint="default" w:ascii="Times New Roman" w:hAnsi="Times New Roman" w:cs="Times New Roman"/>
+          <w:sz w:val="28"/>
+          <w:szCs w:val="28"/>
+          <w:lang w:val="en-GB"/>
+        </w:rPr>
+        <w:t>Password: postgres</w:t>
+      </w:r>
+    </w:p>
+    <w:p>
+      <w:pPr>
+        <w:pStyle w:val="6"/>
+        <w:bidi w:val="0"/>
+        <w:jc w:val="both"/>
+        <w:rPr>
+          <w:rFonts w:hint="default"/>
+        </w:rPr>
+      </w:pPr>
+      <w:r>
+        <w:rPr>
+          <w:rFonts w:hint="default"/>
+        </w:rPr>
+        <w:t>2. Разработка ORM-моделей</w:t>
+      </w:r>
+    </w:p>
+    <w:p>
+      <w:pPr>
+        <w:keepNext w:val="0"/>
+        <w:keepLines w:val="0"/>
+        <w:pageBreakBefore w:val="0"/>
+        <w:widowControl/>
+        <w:numPr>
+          <w:ilvl w:val="0"/>
+          <w:numId w:val="1"/>
+        </w:numPr>
+        <w:kinsoku/>
+        <w:wordWrap/>
+        <w:overflowPunct/>
+        <w:topLinePunct w:val="0"/>
+        <w:autoSpaceDE/>
+        <w:autoSpaceDN/>
+        <w:bidi w:val="0"/>
+        <w:adjustRightInd/>
+        <w:snapToGrid/>
+        <w:spacing w:line="360" w:lineRule="auto"/>
+        <w:ind w:left="840" w:leftChars="0" w:hanging="420" w:firstLineChars="0"/>
+        <w:jc w:val="both"/>
+        <w:textAlignment w:val="auto"/>
+        <w:rPr>
+          <w:rFonts w:hint="default" w:ascii="Times New Roman" w:hAnsi="Times New Roman"/>
+          <w:sz w:val="28"/>
+          <w:szCs w:val="28"/>
+        </w:rPr>
+      </w:pPr>
+      <w:r>
+        <w:rPr>
+          <w:rFonts w:hint="default" w:ascii="Times New Roman" w:hAnsi="Times New Roman"/>
+          <w:sz w:val="28"/>
+          <w:szCs w:val="28"/>
+        </w:rPr>
+        <w:t>Определить сущности и связи между ними</w:t>
+      </w:r>
+      <w:r>
+        <w:rPr>
+          <w:rFonts w:hint="default" w:ascii="Times New Roman" w:hAnsi="Times New Roman"/>
+          <w:sz w:val="28"/>
+          <w:szCs w:val="28"/>
+          <w:lang w:val="ru-RU"/>
+        </w:rPr>
+        <w:t>:</w:t>
+      </w:r>
+    </w:p>
+    <w:p>
+      <w:pPr>
+        <w:keepNext w:val="0"/>
+        <w:keepLines w:val="0"/>
+        <w:pageBreakBefore w:val="0"/>
+        <w:widowControl/>
+        <w:numPr>
+          <w:numId w:val="0"/>
+        </w:numPr>
+        <w:kinsoku/>
+        <w:wordWrap/>
+        <w:overflowPunct/>
+        <w:topLinePunct w:val="0"/>
+        <w:autoSpaceDE/>
+        <w:autoSpaceDN/>
+        <w:bidi w:val="0"/>
+        <w:adjustRightInd/>
+        <w:snapToGrid/>
+        <w:spacing w:line="360" w:lineRule="auto"/>
+        <w:ind w:left="420" w:leftChars="0"/>
+        <w:jc w:val="both"/>
+        <w:textAlignment w:val="auto"/>
+        <w:rPr>
+          <w:rFonts w:hint="default" w:ascii="Times New Roman" w:hAnsi="Times New Roman"/>
+          <w:sz w:val="28"/>
+          <w:szCs w:val="28"/>
+          <w:lang w:val="ru-RU"/>
+        </w:rPr>
+      </w:pPr>
+      <w:r>
+        <w:rPr>
+          <w:rFonts w:hint="default" w:ascii="Times New Roman" w:hAnsi="Times New Roman"/>
+          <w:sz w:val="28"/>
+          <w:szCs w:val="28"/>
+          <w:lang w:val="ru-RU"/>
+        </w:rPr>
+        <w:t>В рамках проекта были разработаны 3 основные сущности:</w:t>
+      </w:r>
+    </w:p>
+    <w:p>
+      <w:pPr>
+        <w:keepNext w:val="0"/>
+        <w:keepLines w:val="0"/>
+        <w:pageBreakBefore w:val="0"/>
+        <w:widowControl/>
+        <w:numPr>
+          <w:ilvl w:val="0"/>
+          <w:numId w:val="2"/>
+        </w:numPr>
+        <w:tabs>
+          <w:tab w:val="left" w:pos="420"/>
+          <w:tab w:val="clear" w:pos="1260"/>
+        </w:tabs>
+        <w:kinsoku/>
+        <w:wordWrap/>
+        <w:overflowPunct/>
+        <w:topLinePunct w:val="0"/>
+        <w:autoSpaceDE/>
+        <w:autoSpaceDN/>
+        <w:bidi w:val="0"/>
+        <w:adjustRightInd/>
+        <w:snapToGrid/>
+        <w:spacing w:line="360" w:lineRule="auto"/>
+        <w:ind w:left="1260" w:leftChars="0" w:hanging="420" w:firstLineChars="0"/>
+        <w:jc w:val="both"/>
+        <w:textAlignment w:val="auto"/>
+        <w:rPr>
+          <w:rFonts w:hint="default" w:ascii="Times New Roman" w:hAnsi="Times New Roman"/>
+          <w:sz w:val="28"/>
+          <w:szCs w:val="28"/>
+          <w:lang w:val="ru-RU"/>
+        </w:rPr>
+      </w:pPr>
+      <w:r>
+        <w:rPr>
+          <w:rFonts w:hint="default" w:ascii="Times New Roman" w:hAnsi="Times New Roman"/>
+          <w:sz w:val="28"/>
+          <w:szCs w:val="28"/>
+          <w:lang w:val="en-US"/>
+        </w:rPr>
+        <w:t>User;</w:t>
+      </w:r>
+    </w:p>
+    <w:p>
+      <w:pPr>
+        <w:keepNext w:val="0"/>
+        <w:keepLines w:val="0"/>
+        <w:pageBreakBefore w:val="0"/>
+        <w:widowControl/>
+        <w:numPr>
+          <w:ilvl w:val="0"/>
+          <w:numId w:val="2"/>
+        </w:numPr>
+        <w:tabs>
+          <w:tab w:val="left" w:pos="420"/>
+          <w:tab w:val="clear" w:pos="1260"/>
+        </w:tabs>
+        <w:kinsoku/>
+        <w:wordWrap/>
+        <w:overflowPunct/>
+        <w:topLinePunct w:val="0"/>
+        <w:autoSpaceDE/>
+        <w:autoSpaceDN/>
+        <w:bidi w:val="0"/>
+        <w:adjustRightInd/>
+        <w:snapToGrid/>
+        <w:spacing w:line="360" w:lineRule="auto"/>
+        <w:ind w:left="1260" w:leftChars="0" w:hanging="420" w:firstLineChars="0"/>
+        <w:jc w:val="both"/>
+        <w:textAlignment w:val="auto"/>
+        <w:rPr>
+          <w:rFonts w:hint="default" w:ascii="Times New Roman" w:hAnsi="Times New Roman"/>
+          <w:sz w:val="28"/>
+          <w:szCs w:val="28"/>
+          <w:lang w:val="ru-RU"/>
+        </w:rPr>
+      </w:pPr>
+      <w:r>
+        <w:rPr>
+          <w:rFonts w:hint="default" w:ascii="Times New Roman" w:hAnsi="Times New Roman"/>
+          <w:sz w:val="28"/>
+          <w:szCs w:val="28"/>
+          <w:lang w:val="en-US"/>
+        </w:rPr>
+        <w:t>Task;</w:t>
+      </w:r>
+    </w:p>
+    <w:p>
+      <w:pPr>
+        <w:keepNext w:val="0"/>
+        <w:keepLines w:val="0"/>
+        <w:pageBreakBefore w:val="0"/>
+        <w:widowControl/>
+        <w:numPr>
+          <w:ilvl w:val="0"/>
+          <w:numId w:val="2"/>
+        </w:numPr>
+        <w:tabs>
+          <w:tab w:val="left" w:pos="420"/>
+          <w:tab w:val="clear" w:pos="1260"/>
+        </w:tabs>
+        <w:kinsoku/>
+        <w:wordWrap/>
+        <w:overflowPunct/>
+        <w:topLinePunct w:val="0"/>
+        <w:autoSpaceDE/>
+        <w:autoSpaceDN/>
+        <w:bidi w:val="0"/>
+        <w:adjustRightInd/>
+        <w:snapToGrid/>
+        <w:spacing w:line="360" w:lineRule="auto"/>
+        <w:ind w:left="1260" w:leftChars="0" w:hanging="420" w:firstLineChars="0"/>
+        <w:jc w:val="both"/>
+        <w:textAlignment w:val="auto"/>
+        <w:rPr>
+          <w:rFonts w:hint="default" w:ascii="Times New Roman" w:hAnsi="Times New Roman"/>
+          <w:sz w:val="28"/>
+          <w:szCs w:val="28"/>
+          <w:lang w:val="ru-RU"/>
+        </w:rPr>
+      </w:pPr>
+      <w:r>
+        <w:rPr>
+          <w:rFonts w:hint="default" w:ascii="Times New Roman" w:hAnsi="Times New Roman"/>
+          <w:sz w:val="28"/>
+          <w:szCs w:val="28"/>
+          <w:lang w:val="en-US"/>
+        </w:rPr>
+        <w:t>Category.</w:t>
+      </w:r>
+    </w:p>
+    <w:p>
+      <w:pPr>
+        <w:keepNext w:val="0"/>
+        <w:keepLines w:val="0"/>
+        <w:pageBreakBefore w:val="0"/>
+        <w:widowControl/>
+        <w:numPr>
+          <w:numId w:val="0"/>
+        </w:numPr>
+        <w:tabs>
+          <w:tab w:val="left" w:pos="420"/>
+        </w:tabs>
+        <w:kinsoku/>
+        <w:wordWrap/>
+        <w:overflowPunct/>
+        <w:topLinePunct w:val="0"/>
+        <w:autoSpaceDE/>
+        <w:autoSpaceDN/>
+        <w:bidi w:val="0"/>
+        <w:adjustRightInd/>
+        <w:snapToGrid/>
+        <w:spacing w:line="360" w:lineRule="auto"/>
+        <w:jc w:val="both"/>
+        <w:textAlignment w:val="auto"/>
+        <w:rPr>
+          <w:rFonts w:hint="default" w:ascii="Times New Roman" w:hAnsi="Times New Roman"/>
+          <w:sz w:val="28"/>
+          <w:szCs w:val="28"/>
+          <w:lang w:val="ru-RU"/>
+        </w:rPr>
+      </w:pPr>
+      <w:r>
+        <w:rPr>
+          <w:rFonts w:hint="default" w:ascii="Times New Roman" w:hAnsi="Times New Roman"/>
+          <w:sz w:val="28"/>
+          <w:szCs w:val="28"/>
+          <w:lang w:val="en-US"/>
+        </w:rPr>
+        <w:tab/>
+      </w:r>
+      <w:r>
+        <w:rPr>
+          <w:rFonts w:hint="default" w:ascii="Times New Roman" w:hAnsi="Times New Roman"/>
+          <w:sz w:val="28"/>
+          <w:szCs w:val="28"/>
+          <w:lang w:val="ru-RU"/>
+        </w:rPr>
+        <w:t>А также установлены связи между ними:</w:t>
+      </w:r>
+    </w:p>
+    <w:p>
+      <w:pPr>
+        <w:keepNext w:val="0"/>
+        <w:keepLines w:val="0"/>
+        <w:pageBreakBefore w:val="0"/>
+        <w:widowControl/>
+        <w:numPr>
+          <w:ilvl w:val="0"/>
+          <w:numId w:val="2"/>
+        </w:numPr>
+        <w:tabs>
+          <w:tab w:val="left" w:pos="420"/>
+          <w:tab w:val="clear" w:pos="1260"/>
+        </w:tabs>
+        <w:kinsoku/>
+        <w:wordWrap/>
+        <w:overflowPunct/>
+        <w:topLinePunct w:val="0"/>
+        <w:autoSpaceDE/>
+        <w:autoSpaceDN/>
+        <w:bidi w:val="0"/>
+        <w:adjustRightInd/>
+        <w:snapToGrid/>
+        <w:spacing w:line="360" w:lineRule="auto"/>
+        <w:ind w:left="1260" w:leftChars="0" w:hanging="420" w:firstLineChars="0"/>
+        <w:jc w:val="both"/>
+        <w:textAlignment w:val="auto"/>
+        <w:rPr>
+          <w:rFonts w:hint="default" w:ascii="Times New Roman" w:hAnsi="Times New Roman"/>
+          <w:sz w:val="28"/>
+          <w:szCs w:val="28"/>
+          <w:lang w:val="ru-RU"/>
+        </w:rPr>
+      </w:pPr>
+      <w:r>
+        <w:rPr>
+          <w:rFonts w:hint="default" w:ascii="Times New Roman" w:hAnsi="Times New Roman"/>
+          <w:sz w:val="28"/>
+          <w:szCs w:val="28"/>
+          <w:lang w:val="en-US"/>
+        </w:rPr>
+        <w:t>User 1:N Task</w:t>
+      </w:r>
+      <w:r>
+        <w:rPr>
+          <w:rFonts w:hint="default" w:ascii="Times New Roman" w:hAnsi="Times New Roman"/>
+          <w:sz w:val="28"/>
+          <w:szCs w:val="28"/>
+          <w:lang w:val="ru-RU"/>
+        </w:rPr>
+        <w:t xml:space="preserve"> (один пользователь имеет много задач)</w:t>
+      </w:r>
+    </w:p>
+    <w:p>
+      <w:pPr>
+        <w:keepNext w:val="0"/>
+        <w:keepLines w:val="0"/>
+        <w:pageBreakBefore w:val="0"/>
+        <w:widowControl/>
+        <w:numPr>
+          <w:ilvl w:val="0"/>
+          <w:numId w:val="2"/>
+        </w:numPr>
+        <w:tabs>
+          <w:tab w:val="left" w:pos="420"/>
+          <w:tab w:val="clear" w:pos="1260"/>
+        </w:tabs>
+        <w:kinsoku/>
+        <w:wordWrap/>
+        <w:overflowPunct/>
+        <w:topLinePunct w:val="0"/>
+        <w:autoSpaceDE/>
+        <w:autoSpaceDN/>
+        <w:bidi w:val="0"/>
+        <w:adjustRightInd/>
+        <w:snapToGrid/>
+        <w:spacing w:line="360" w:lineRule="auto"/>
+        <w:ind w:left="1260" w:leftChars="0" w:hanging="420" w:firstLineChars="0"/>
+        <w:jc w:val="both"/>
+        <w:textAlignment w:val="auto"/>
+        <w:rPr>
+          <w:rFonts w:hint="default" w:ascii="Times New Roman" w:hAnsi="Times New Roman"/>
+          <w:sz w:val="28"/>
+          <w:szCs w:val="28"/>
+          <w:lang w:val="ru-RU"/>
+        </w:rPr>
+      </w:pPr>
+      <w:r>
+        <w:rPr>
+          <w:rFonts w:hint="default" w:ascii="Times New Roman" w:hAnsi="Times New Roman"/>
+          <w:sz w:val="28"/>
+          <w:szCs w:val="28"/>
+          <w:lang w:val="en-US"/>
+        </w:rPr>
+        <w:t>User 1:N Category</w:t>
+      </w:r>
+      <w:r>
+        <w:rPr>
+          <w:rFonts w:hint="default" w:ascii="Times New Roman" w:hAnsi="Times New Roman"/>
+          <w:sz w:val="28"/>
+          <w:szCs w:val="28"/>
+          <w:lang w:val="ru-RU"/>
+        </w:rPr>
+        <w:t xml:space="preserve"> </w:t>
+      </w:r>
+      <w:r>
+        <w:rPr>
+          <w:rFonts w:hint="default" w:ascii="Times New Roman" w:hAnsi="Times New Roman"/>
+          <w:sz w:val="28"/>
+          <w:szCs w:val="28"/>
+          <w:lang w:val="ru-RU"/>
+        </w:rPr>
+        <w:t>(один пользователь имеет много категорий)</w:t>
+      </w:r>
+    </w:p>
+    <w:p>
+      <w:pPr>
+        <w:keepNext w:val="0"/>
+        <w:keepLines w:val="0"/>
+        <w:pageBreakBefore w:val="0"/>
+        <w:widowControl/>
+        <w:numPr>
+          <w:ilvl w:val="0"/>
+          <w:numId w:val="2"/>
+        </w:numPr>
+        <w:tabs>
+          <w:tab w:val="left" w:pos="420"/>
+          <w:tab w:val="clear" w:pos="1260"/>
+        </w:tabs>
+        <w:kinsoku/>
+        <w:wordWrap/>
+        <w:overflowPunct/>
+        <w:topLinePunct w:val="0"/>
+        <w:autoSpaceDE/>
+        <w:autoSpaceDN/>
+        <w:bidi w:val="0"/>
+        <w:adjustRightInd/>
+        <w:snapToGrid/>
+        <w:spacing w:line="360" w:lineRule="auto"/>
+        <w:ind w:left="1260" w:leftChars="0" w:hanging="420" w:firstLineChars="0"/>
+        <w:jc w:val="both"/>
+        <w:textAlignment w:val="auto"/>
+        <w:rPr>
+          <w:rFonts w:hint="default" w:ascii="Times New Roman" w:hAnsi="Times New Roman"/>
+          <w:sz w:val="28"/>
+          <w:szCs w:val="28"/>
+          <w:lang w:val="ru-RU"/>
+        </w:rPr>
+      </w:pPr>
+      <w:r>
+        <w:rPr>
+          <w:rFonts w:hint="default" w:ascii="Times New Roman" w:hAnsi="Times New Roman"/>
+          <w:sz w:val="28"/>
+          <w:szCs w:val="28"/>
+          <w:lang w:val="en-US"/>
+        </w:rPr>
+        <w:t>Task N:M Category (</w:t>
+      </w:r>
+      <w:r>
+        <w:rPr>
+          <w:rFonts w:hint="default" w:ascii="Times New Roman" w:hAnsi="Times New Roman"/>
+          <w:sz w:val="28"/>
+          <w:szCs w:val="28"/>
+          <w:lang w:val="ru-RU"/>
+        </w:rPr>
+        <w:t>многие-ко-многим</w:t>
+      </w:r>
+      <w:r>
+        <w:rPr>
+          <w:rFonts w:hint="default" w:ascii="Times New Roman" w:hAnsi="Times New Roman"/>
+          <w:sz w:val="28"/>
+          <w:szCs w:val="28"/>
+          <w:lang w:val="en-US"/>
+        </w:rPr>
+        <w:t>)</w:t>
+      </w:r>
+      <w:r>
+        <w:rPr>
+          <w:rFonts w:hint="default" w:ascii="Times New Roman" w:hAnsi="Times New Roman"/>
+          <w:sz w:val="28"/>
+          <w:szCs w:val="28"/>
+          <w:lang w:val="ru-RU"/>
+        </w:rPr>
+        <w:tab/>
+        <w:t/>
+      </w:r>
+      <w:r>
+        <w:rPr>
+          <w:rFonts w:hint="default" w:ascii="Times New Roman" w:hAnsi="Times New Roman"/>
+          <w:sz w:val="28"/>
+          <w:szCs w:val="28"/>
+          <w:lang w:val="ru-RU"/>
+        </w:rPr>
+        <w:tab/>
+      </w:r>
+    </w:p>
+    <w:p>
+      <w:pPr>
+        <w:keepNext w:val="0"/>
+        <w:keepLines w:val="0"/>
+        <w:pageBreakBefore w:val="0"/>
+        <w:widowControl/>
+        <w:numPr>
+          <w:ilvl w:val="0"/>
+          <w:numId w:val="1"/>
+        </w:numPr>
+        <w:kinsoku/>
+        <w:wordWrap/>
+        <w:overflowPunct/>
+        <w:topLinePunct w:val="0"/>
+        <w:autoSpaceDE/>
+        <w:autoSpaceDN/>
+        <w:bidi w:val="0"/>
+        <w:adjustRightInd/>
+        <w:snapToGrid/>
+        <w:spacing w:line="360" w:lineRule="auto"/>
+        <w:ind w:left="840" w:leftChars="0" w:hanging="420" w:firstLineChars="0"/>
+        <w:jc w:val="both"/>
+        <w:textAlignment w:val="auto"/>
+        <w:rPr>
+          <w:rFonts w:hint="default" w:ascii="Times New Roman" w:hAnsi="Times New Roman"/>
+          <w:sz w:val="28"/>
+          <w:szCs w:val="28"/>
+        </w:rPr>
+      </w:pPr>
+      <w:r>
+        <w:rPr>
+          <w:rFonts w:hint="default" w:ascii="Times New Roman" w:hAnsi="Times New Roman"/>
+          <w:sz w:val="28"/>
+          <w:szCs w:val="28"/>
+        </w:rPr>
+        <w:t>Реализовать модели с использованием Django ORM</w:t>
+      </w:r>
+      <w:r>
+        <w:rPr>
+          <w:rFonts w:hint="default" w:ascii="Times New Roman" w:hAnsi="Times New Roman"/>
+          <w:sz w:val="28"/>
+          <w:szCs w:val="28"/>
+          <w:lang w:val="ru-RU"/>
+        </w:rPr>
+        <w:t>:</w:t>
+      </w:r>
+    </w:p>
+    <w:p>
+      <w:pPr>
+        <w:keepNext w:val="0"/>
+        <w:keepLines w:val="0"/>
+        <w:pageBreakBefore w:val="0"/>
+        <w:widowControl/>
+        <w:numPr>
+          <w:numId w:val="0"/>
+        </w:numPr>
+        <w:kinsoku/>
+        <w:wordWrap/>
+        <w:overflowPunct/>
+        <w:topLinePunct w:val="0"/>
+        <w:autoSpaceDE/>
+        <w:autoSpaceDN/>
+        <w:bidi w:val="0"/>
+        <w:adjustRightInd/>
+        <w:snapToGrid/>
+        <w:spacing w:line="360" w:lineRule="auto"/>
+        <w:ind w:left="420" w:leftChars="0"/>
+        <w:jc w:val="both"/>
+        <w:textAlignment w:val="auto"/>
+        <w:rPr>
+          <w:rFonts w:hint="default" w:ascii="Times New Roman" w:hAnsi="Times New Roman"/>
+          <w:sz w:val="28"/>
+          <w:szCs w:val="28"/>
+          <w:lang w:val="ru-RU"/>
+        </w:rPr>
+      </w:pPr>
+      <w:r>
+        <w:rPr>
+          <w:rFonts w:hint="default" w:ascii="Times New Roman" w:hAnsi="Times New Roman"/>
+          <w:sz w:val="28"/>
+          <w:szCs w:val="28"/>
+          <w:lang w:val="ru-RU"/>
+        </w:rPr>
+        <w:t xml:space="preserve">Для представления данных в БД была использована </w:t>
+      </w:r>
+      <w:r>
+        <w:rPr>
+          <w:rFonts w:hint="default" w:ascii="Times New Roman" w:hAnsi="Times New Roman"/>
+          <w:sz w:val="28"/>
+          <w:szCs w:val="28"/>
+          <w:lang w:val="en-US"/>
+        </w:rPr>
+        <w:t xml:space="preserve">Django ORM, </w:t>
+      </w:r>
+      <w:r>
+        <w:rPr>
+          <w:rFonts w:hint="default" w:ascii="Times New Roman" w:hAnsi="Times New Roman"/>
+          <w:sz w:val="28"/>
+          <w:szCs w:val="28"/>
+          <w:lang w:val="ru-RU"/>
+        </w:rPr>
+        <w:t xml:space="preserve">модели с нужными полями и связями были определены в файле </w:t>
+      </w:r>
+      <w:r>
+        <w:rPr>
+          <w:rFonts w:hint="default" w:ascii="Times New Roman" w:hAnsi="Times New Roman"/>
+          <w:sz w:val="28"/>
+          <w:szCs w:val="28"/>
+          <w:lang w:val="en-US"/>
+        </w:rPr>
+        <w:t xml:space="preserve">models.py </w:t>
+      </w:r>
+      <w:r>
+        <w:rPr>
+          <w:rFonts w:hint="default" w:ascii="Times New Roman" w:hAnsi="Times New Roman"/>
+          <w:sz w:val="28"/>
+          <w:szCs w:val="28"/>
+          <w:lang w:val="ru-RU"/>
+        </w:rPr>
+        <w:t>приложения.</w:t>
+      </w:r>
+    </w:p>
+    <w:p>
+      <w:pPr>
+        <w:keepNext w:val="0"/>
+        <w:keepLines w:val="0"/>
+        <w:pageBreakBefore w:val="0"/>
+        <w:widowControl/>
+        <w:numPr>
+          <w:ilvl w:val="0"/>
+          <w:numId w:val="1"/>
+        </w:numPr>
+        <w:kinsoku/>
+        <w:wordWrap/>
+        <w:overflowPunct/>
+        <w:topLinePunct w:val="0"/>
+        <w:autoSpaceDE/>
+        <w:autoSpaceDN/>
+        <w:bidi w:val="0"/>
+        <w:adjustRightInd/>
+        <w:snapToGrid/>
+        <w:spacing w:line="360" w:lineRule="auto"/>
+        <w:ind w:left="840" w:leftChars="0" w:hanging="420" w:firstLineChars="0"/>
+        <w:jc w:val="both"/>
+        <w:textAlignment w:val="auto"/>
+        <w:rPr>
+          <w:rFonts w:hint="default" w:ascii="Times New Roman" w:hAnsi="Times New Roman"/>
+          <w:sz w:val="28"/>
+          <w:szCs w:val="28"/>
+          <w:lang w:val="ru-RU"/>
+        </w:rPr>
+      </w:pPr>
+      <w:r>
+        <w:rPr>
+          <w:rFonts w:hint="default" w:ascii="Times New Roman" w:hAnsi="Times New Roman"/>
+          <w:sz w:val="28"/>
+          <w:szCs w:val="28"/>
+        </w:rPr>
+        <w:t>Настроить миграции (для Python-проектов)</w:t>
+      </w:r>
+      <w:r>
+        <w:rPr>
+          <w:rFonts w:hint="default" w:ascii="Times New Roman" w:hAnsi="Times New Roman"/>
+          <w:sz w:val="28"/>
+          <w:szCs w:val="28"/>
+          <w:lang w:val="ru-RU"/>
+        </w:rPr>
+        <w:t>:</w:t>
+      </w:r>
+    </w:p>
+    <w:p>
+      <w:pPr>
+        <w:keepNext w:val="0"/>
+        <w:keepLines w:val="0"/>
+        <w:pageBreakBefore w:val="0"/>
+        <w:widowControl/>
+        <w:numPr>
+          <w:numId w:val="0"/>
+        </w:numPr>
+        <w:kinsoku/>
+        <w:wordWrap/>
+        <w:overflowPunct/>
+        <w:topLinePunct w:val="0"/>
+        <w:autoSpaceDE/>
+        <w:autoSpaceDN/>
+        <w:bidi w:val="0"/>
+        <w:adjustRightInd/>
+        <w:snapToGrid/>
+        <w:spacing w:line="360" w:lineRule="auto"/>
+        <w:ind w:left="420" w:leftChars="0"/>
+        <w:jc w:val="both"/>
+        <w:textAlignment w:val="auto"/>
+        <w:rPr>
+          <w:rFonts w:hint="default" w:ascii="Times New Roman" w:hAnsi="Times New Roman"/>
+          <w:sz w:val="28"/>
+          <w:szCs w:val="28"/>
+          <w:lang w:val="ru-RU"/>
+        </w:rPr>
+      </w:pPr>
+      <w:r>
+        <w:rPr>
+          <w:rFonts w:hint="default" w:ascii="Times New Roman" w:hAnsi="Times New Roman"/>
+          <w:sz w:val="28"/>
+          <w:szCs w:val="28"/>
+          <w:lang w:val="ru-RU"/>
+        </w:rPr>
+        <w:t>Для создания таблиц в БД была выполнена настройка миграций</w:t>
+      </w:r>
+      <w:r>
+        <w:rPr>
+          <w:rFonts w:hint="default" w:ascii="Times New Roman" w:hAnsi="Times New Roman"/>
+          <w:sz w:val="28"/>
+          <w:szCs w:val="28"/>
+          <w:lang w:val="en-US"/>
+        </w:rPr>
+        <w:t xml:space="preserve"> (</w:t>
+      </w:r>
+      <w:r>
+        <w:rPr>
+          <w:rFonts w:hint="default" w:ascii="Times New Roman" w:hAnsi="Times New Roman"/>
+          <w:sz w:val="28"/>
+          <w:szCs w:val="28"/>
+          <w:lang w:val="ru-RU"/>
+        </w:rPr>
+        <w:t>рисунок 3</w:t>
+      </w:r>
+      <w:r>
+        <w:rPr>
+          <w:rFonts w:hint="default" w:ascii="Times New Roman" w:hAnsi="Times New Roman"/>
+          <w:sz w:val="28"/>
+          <w:szCs w:val="28"/>
+          <w:lang w:val="en-US"/>
+        </w:rPr>
+        <w:t>)</w:t>
+      </w:r>
+      <w:r>
+        <w:rPr>
+          <w:rFonts w:hint="default" w:ascii="Times New Roman" w:hAnsi="Times New Roman"/>
+          <w:sz w:val="28"/>
+          <w:szCs w:val="28"/>
+          <w:lang w:val="ru-RU"/>
+        </w:rPr>
+        <w:t xml:space="preserve"> с помощью команд </w:t>
+      </w:r>
+    </w:p>
+    <w:p>
+      <w:pPr>
+        <w:keepNext w:val="0"/>
+        <w:keepLines w:val="0"/>
+        <w:pageBreakBefore w:val="0"/>
+        <w:widowControl/>
+        <w:numPr>
+          <w:numId w:val="0"/>
+        </w:numPr>
+        <w:kinsoku/>
+        <w:wordWrap/>
+        <w:overflowPunct/>
+        <w:topLinePunct w:val="0"/>
+        <w:autoSpaceDE/>
+        <w:autoSpaceDN/>
+        <w:bidi w:val="0"/>
+        <w:adjustRightInd/>
+        <w:snapToGrid/>
+        <w:spacing w:line="360" w:lineRule="auto"/>
+        <w:ind w:left="420" w:leftChars="0"/>
+        <w:jc w:val="both"/>
+        <w:textAlignment w:val="auto"/>
+        <w:rPr>
+          <w:rFonts w:hint="default" w:ascii="Times New Roman" w:hAnsi="Times New Roman"/>
+          <w:i/>
+          <w:iCs/>
+          <w:sz w:val="28"/>
+          <w:szCs w:val="28"/>
+          <w:lang w:val="en-US"/>
+        </w:rPr>
+      </w:pPr>
+      <w:r>
+        <w:rPr>
+          <w:rFonts w:hint="default" w:ascii="Times New Roman" w:hAnsi="Times New Roman"/>
+          <w:i/>
+          <w:iCs/>
+          <w:sz w:val="28"/>
+          <w:szCs w:val="28"/>
+          <w:lang w:val="en-US"/>
+        </w:rPr>
+        <w:t>python manage.py makemigrations</w:t>
+      </w:r>
+    </w:p>
+    <w:p>
+      <w:pPr>
+        <w:keepNext w:val="0"/>
+        <w:keepLines w:val="0"/>
+        <w:pageBreakBefore w:val="0"/>
+        <w:widowControl/>
+        <w:numPr>
+          <w:numId w:val="0"/>
+        </w:numPr>
+        <w:kinsoku/>
+        <w:wordWrap/>
+        <w:overflowPunct/>
+        <w:topLinePunct w:val="0"/>
+        <w:autoSpaceDE/>
+        <w:autoSpaceDN/>
+        <w:bidi w:val="0"/>
+        <w:adjustRightInd/>
+        <w:snapToGrid/>
+        <w:spacing w:line="360" w:lineRule="auto"/>
+        <w:ind w:left="420" w:leftChars="0"/>
+        <w:jc w:val="both"/>
+        <w:textAlignment w:val="auto"/>
+        <w:rPr>
+          <w:rFonts w:hint="default" w:ascii="Times New Roman" w:hAnsi="Times New Roman"/>
+          <w:i/>
+          <w:iCs/>
+          <w:sz w:val="28"/>
+          <w:szCs w:val="28"/>
+          <w:lang w:val="en-US"/>
+        </w:rPr>
+      </w:pPr>
+      <w:r>
+        <w:rPr>
+          <w:rFonts w:hint="default" w:ascii="Times New Roman" w:hAnsi="Times New Roman"/>
+          <w:i/>
+          <w:iCs/>
+          <w:sz w:val="28"/>
+          <w:szCs w:val="28"/>
+          <w:lang w:val="en-US"/>
+        </w:rPr>
+        <w:t>python manage.py migrate</w:t>
+      </w:r>
+    </w:p>
+    <w:p>
+      <w:pPr>
+        <w:keepNext w:val="0"/>
+        <w:keepLines w:val="0"/>
+        <w:pageBreakBefore w:val="0"/>
+        <w:widowControl/>
+        <w:numPr>
+          <w:numId w:val="0"/>
+        </w:numPr>
+        <w:kinsoku/>
+        <w:wordWrap/>
+        <w:overflowPunct/>
+        <w:topLinePunct w:val="0"/>
+        <w:autoSpaceDE/>
+        <w:autoSpaceDN/>
+        <w:bidi w:val="0"/>
+        <w:adjustRightInd/>
+        <w:snapToGrid/>
+        <w:spacing w:line="360" w:lineRule="auto"/>
+        <w:ind w:left="420" w:leftChars="0"/>
+        <w:jc w:val="center"/>
+        <w:textAlignment w:val="auto"/>
+        <w:rPr>
+          <w:rFonts w:hint="default" w:ascii="Times New Roman" w:hAnsi="Times New Roman" w:cs="Times New Roman"/>
+          <w:sz w:val="28"/>
+          <w:szCs w:val="28"/>
+        </w:rPr>
+      </w:pPr>
+      <w:r>
+        <w:rPr>
+          <w:rFonts w:hint="default" w:ascii="Times New Roman" w:hAnsi="Times New Roman" w:cs="Times New Roman"/>
+          <w:sz w:val="28"/>
+          <w:szCs w:val="28"/>
+        </w:rPr>
         <w:drawing>
           <wp:inline distT="0" distB="0" distL="114300" distR="114300">
             <wp:extent cx="5261610" cy="2566035"/>
@@ -803,12 +3010,167 @@
       </w:r>
     </w:p>
     <w:p>
-      <w:r>
+      <w:pPr>
+        <w:keepNext w:val="0"/>
+        <w:keepLines w:val="0"/>
+        <w:pageBreakBefore w:val="0"/>
+        <w:widowControl/>
+        <w:numPr>
+          <w:ilvl w:val="0"/>
+          <w:numId w:val="0"/>
+        </w:numPr>
+        <w:tabs>
+          <w:tab w:val="left" w:pos="420"/>
+        </w:tabs>
+        <w:kinsoku/>
+        <w:wordWrap/>
+        <w:overflowPunct/>
+        <w:topLinePunct w:val="0"/>
+        <w:autoSpaceDE/>
+        <w:autoSpaceDN/>
+        <w:bidi w:val="0"/>
+        <w:adjustRightInd/>
+        <w:snapToGrid/>
+        <w:spacing w:line="360" w:lineRule="auto"/>
+        <w:ind w:firstLine="350" w:firstLineChars="125"/>
+        <w:jc w:val="center"/>
+        <w:textAlignment w:val="auto"/>
+        <w:rPr>
+          <w:rFonts w:hint="default" w:ascii="Times New Roman" w:hAnsi="Times New Roman" w:cs="Times New Roman"/>
+          <w:sz w:val="28"/>
+          <w:szCs w:val="28"/>
+          <w:lang w:val="ru-RU"/>
+        </w:rPr>
+      </w:pPr>
+      <w:r>
+        <w:rPr>
+          <w:rFonts w:hint="default" w:ascii="Times New Roman" w:hAnsi="Times New Roman" w:cs="Times New Roman"/>
+          <w:sz w:val="28"/>
+          <w:szCs w:val="28"/>
+          <w:lang w:val="ru-RU"/>
+        </w:rPr>
+        <w:t>Рисунок 3 – Настройка и запуск миграций</w:t>
+      </w:r>
+    </w:p>
+    <w:p>
+      <w:pPr>
+        <w:keepNext w:val="0"/>
+        <w:keepLines w:val="0"/>
+        <w:pageBreakBefore w:val="0"/>
+        <w:widowControl/>
+        <w:numPr>
+          <w:ilvl w:val="0"/>
+          <w:numId w:val="0"/>
+        </w:numPr>
+        <w:tabs>
+          <w:tab w:val="left" w:pos="420"/>
+        </w:tabs>
+        <w:kinsoku/>
+        <w:wordWrap/>
+        <w:overflowPunct/>
+        <w:topLinePunct w:val="0"/>
+        <w:autoSpaceDE/>
+        <w:autoSpaceDN/>
+        <w:bidi w:val="0"/>
+        <w:adjustRightInd/>
+        <w:snapToGrid/>
+        <w:spacing w:line="360" w:lineRule="auto"/>
+        <w:ind w:firstLine="350" w:firstLineChars="125"/>
+        <w:jc w:val="center"/>
+        <w:textAlignment w:val="auto"/>
+        <w:rPr>
+          <w:rFonts w:hint="default" w:ascii="Times New Roman" w:hAnsi="Times New Roman" w:cs="Times New Roman"/>
+          <w:sz w:val="28"/>
+          <w:szCs w:val="28"/>
+          <w:lang w:val="ru-RU"/>
+        </w:rPr>
+      </w:pPr>
+    </w:p>
+    <w:p>
+      <w:pPr>
+        <w:keepNext w:val="0"/>
+        <w:keepLines w:val="0"/>
+        <w:pageBreakBefore w:val="0"/>
+        <w:widowControl/>
+        <w:numPr>
+          <w:ilvl w:val="0"/>
+          <w:numId w:val="0"/>
+        </w:numPr>
+        <w:tabs>
+          <w:tab w:val="left" w:pos="420"/>
+        </w:tabs>
+        <w:kinsoku/>
+        <w:wordWrap/>
+        <w:overflowPunct/>
+        <w:topLinePunct w:val="0"/>
+        <w:autoSpaceDE/>
+        <w:autoSpaceDN/>
+        <w:bidi w:val="0"/>
+        <w:adjustRightInd/>
+        <w:snapToGrid/>
+        <w:spacing w:line="360" w:lineRule="auto"/>
+        <w:ind w:firstLine="350" w:firstLineChars="125"/>
+        <w:jc w:val="both"/>
+        <w:textAlignment w:val="auto"/>
+        <w:rPr>
+          <w:rFonts w:hint="default" w:ascii="Times New Roman" w:hAnsi="Times New Roman" w:cs="Times New Roman"/>
+          <w:sz w:val="28"/>
+          <w:szCs w:val="28"/>
+        </w:rPr>
+      </w:pPr>
+      <w:r>
+        <w:rPr>
+          <w:rFonts w:hint="default" w:ascii="Times New Roman" w:hAnsi="Times New Roman" w:cs="Times New Roman"/>
+          <w:sz w:val="28"/>
+          <w:szCs w:val="28"/>
+          <w:lang w:val="ru-RU"/>
+        </w:rPr>
+        <w:t>После выполнения миграций в БД были созданы 12 таблиц (рисунок 4).</w:t>
+      </w:r>
+    </w:p>
+    <w:p>
+      <w:pPr>
+        <w:keepNext w:val="0"/>
+        <w:keepLines w:val="0"/>
+        <w:pageBreakBefore w:val="0"/>
+        <w:widowControl/>
+        <w:numPr>
+          <w:ilvl w:val="0"/>
+          <w:numId w:val="0"/>
+        </w:numPr>
+        <w:tabs>
+          <w:tab w:val="left" w:pos="420"/>
+        </w:tabs>
+        <w:kinsoku/>
+        <w:wordWrap/>
+        <w:overflowPunct/>
+        <w:topLinePunct w:val="0"/>
+        <w:autoSpaceDE/>
+        <w:autoSpaceDN/>
+        <w:bidi w:val="0"/>
+        <w:adjustRightInd/>
+        <w:snapToGrid/>
+        <w:spacing w:line="360" w:lineRule="auto"/>
+        <w:ind w:firstLine="350" w:firstLineChars="125"/>
+        <w:jc w:val="center"/>
+        <w:textAlignment w:val="auto"/>
+        <w:rPr>
+          <w:rFonts w:hint="default" w:ascii="Times New Roman" w:hAnsi="Times New Roman" w:cs="Times New Roman"/>
+          <w:sz w:val="28"/>
+          <w:szCs w:val="28"/>
+        </w:rPr>
+      </w:pPr>
+      <w:r>
+        <w:rPr>
+          <w:rFonts w:hint="default" w:ascii="Times New Roman" w:hAnsi="Times New Roman" w:cs="Times New Roman"/>
+          <w:sz w:val="28"/>
+          <w:szCs w:val="28"/>
+        </w:rPr>
         <w:drawing>
           <wp:inline distT="0" distB="0" distL="114300" distR="114300">
-            <wp:extent cx="5266690" cy="3291840"/>
-            <wp:effectExtent l="0" t="0" r="6350" b="0"/>
-            <wp:docPr id="5" name="Изображение 4"/>
+            <wp:extent cx="5266690" cy="2400935"/>
+            <wp:effectExtent l="0" t="0" r="0" b="0"/>
+            <wp:docPr id="1" name="Изображение 4"/>
             <wp:cNvGraphicFramePr>
               <a:graphicFrameLocks xmlns:a="http://schemas.openxmlformats.org/drawingml/2006/main" noChangeAspect="1"/>
             </wp:cNvGraphicFramePr>
@@ -816,13 +3178,14 @@
               <a:graphicData uri="http://schemas.openxmlformats.org/drawingml/2006/picture">
                 <pic:pic xmlns:pic="http://schemas.openxmlformats.org/drawingml/2006/picture">
                   <pic:nvPicPr>
-                    <pic:cNvPr id="5" name="Изображение 4"/>
+                    <pic:cNvPr id="1" name="Изображение 4"/>
                     <pic:cNvPicPr>
                       <a:picLocks noChangeAspect="1"/>
                     </pic:cNvPicPr>
                   </pic:nvPicPr>
                   <pic:blipFill>
                     <a:blip r:embed="rId7"/>
+                    <a:srcRect b="27064"/>
                     <a:stretch>
                       <a:fillRect/>
                     </a:stretch>
@@ -830,7 +3193,7 @@
                   <pic:spPr>
                     <a:xfrm>
                       <a:off x="0" y="0"/>
-                      <a:ext cx="5266690" cy="3291840"/>
+                      <a:ext cx="5266690" cy="2400935"/>
                     </a:xfrm>
                     <a:prstGeom prst="rect">
                       <a:avLst/>
@@ -847,9 +3210,1435 @@
         </w:drawing>
       </w:r>
     </w:p>
-    <w:p/>
-    <w:p>
-      <w:r>
+    <w:p>
+      <w:pPr>
+        <w:keepNext w:val="0"/>
+        <w:keepLines w:val="0"/>
+        <w:pageBreakBefore w:val="0"/>
+        <w:widowControl/>
+        <w:numPr>
+          <w:ilvl w:val="0"/>
+          <w:numId w:val="0"/>
+        </w:numPr>
+        <w:tabs>
+          <w:tab w:val="left" w:pos="420"/>
+        </w:tabs>
+        <w:kinsoku/>
+        <w:wordWrap/>
+        <w:overflowPunct/>
+        <w:topLinePunct w:val="0"/>
+        <w:autoSpaceDE/>
+        <w:autoSpaceDN/>
+        <w:bidi w:val="0"/>
+        <w:adjustRightInd/>
+        <w:snapToGrid/>
+        <w:spacing w:line="360" w:lineRule="auto"/>
+        <w:ind w:firstLine="350" w:firstLineChars="125"/>
+        <w:jc w:val="center"/>
+        <w:textAlignment w:val="auto"/>
+        <w:rPr>
+          <w:rFonts w:hint="default" w:ascii="Times New Roman" w:hAnsi="Times New Roman" w:cs="Times New Roman"/>
+          <w:sz w:val="28"/>
+          <w:szCs w:val="28"/>
+          <w:lang w:val="ru-RU"/>
+        </w:rPr>
+      </w:pPr>
+      <w:r>
+        <w:rPr>
+          <w:rFonts w:hint="default" w:ascii="Times New Roman" w:hAnsi="Times New Roman" w:cs="Times New Roman"/>
+          <w:sz w:val="28"/>
+          <w:szCs w:val="28"/>
+          <w:lang w:val="ru-RU"/>
+        </w:rPr>
+        <w:t>Рисунок 4 – Список таблиц после миграций</w:t>
+      </w:r>
+    </w:p>
+    <w:p>
+      <w:pPr>
+        <w:keepNext w:val="0"/>
+        <w:keepLines w:val="0"/>
+        <w:pageBreakBefore w:val="0"/>
+        <w:widowControl/>
+        <w:numPr>
+          <w:ilvl w:val="0"/>
+          <w:numId w:val="0"/>
+        </w:numPr>
+        <w:tabs>
+          <w:tab w:val="left" w:pos="420"/>
+        </w:tabs>
+        <w:kinsoku/>
+        <w:wordWrap/>
+        <w:overflowPunct/>
+        <w:topLinePunct w:val="0"/>
+        <w:autoSpaceDE/>
+        <w:autoSpaceDN/>
+        <w:bidi w:val="0"/>
+        <w:adjustRightInd/>
+        <w:snapToGrid/>
+        <w:spacing w:line="360" w:lineRule="auto"/>
+        <w:ind w:firstLine="350" w:firstLineChars="125"/>
+        <w:jc w:val="center"/>
+        <w:textAlignment w:val="auto"/>
+        <w:rPr>
+          <w:rFonts w:hint="default" w:ascii="Times New Roman" w:hAnsi="Times New Roman" w:cs="Times New Roman"/>
+          <w:sz w:val="28"/>
+          <w:szCs w:val="28"/>
+          <w:lang w:val="ru-RU"/>
+        </w:rPr>
+      </w:pPr>
+    </w:p>
+    <w:p>
+      <w:pPr>
+        <w:keepNext w:val="0"/>
+        <w:keepLines w:val="0"/>
+        <w:pageBreakBefore w:val="0"/>
+        <w:widowControl/>
+        <w:numPr>
+          <w:ilvl w:val="0"/>
+          <w:numId w:val="0"/>
+        </w:numPr>
+        <w:tabs>
+          <w:tab w:val="left" w:pos="420"/>
+        </w:tabs>
+        <w:kinsoku/>
+        <w:wordWrap/>
+        <w:overflowPunct/>
+        <w:topLinePunct w:val="0"/>
+        <w:autoSpaceDE/>
+        <w:autoSpaceDN/>
+        <w:bidi w:val="0"/>
+        <w:adjustRightInd/>
+        <w:snapToGrid/>
+        <w:spacing w:line="360" w:lineRule="auto"/>
+        <w:ind w:firstLine="350" w:firstLineChars="125"/>
+        <w:jc w:val="both"/>
+        <w:textAlignment w:val="auto"/>
+        <w:rPr>
+          <w:rFonts w:hint="default" w:ascii="Times New Roman" w:hAnsi="Times New Roman" w:cs="Times New Roman"/>
+          <w:sz w:val="28"/>
+          <w:szCs w:val="28"/>
+          <w:lang w:val="ru-RU"/>
+        </w:rPr>
+      </w:pPr>
+      <w:r>
+        <w:rPr>
+          <w:rFonts w:hint="default" w:ascii="Times New Roman" w:hAnsi="Times New Roman" w:cs="Times New Roman"/>
+          <w:sz w:val="28"/>
+          <w:szCs w:val="28"/>
+          <w:lang w:val="ru-RU"/>
+        </w:rPr>
+        <w:t>Получившаяся структура БД:</w:t>
+      </w:r>
+    </w:p>
+    <w:p>
+      <w:pPr>
+        <w:keepNext w:val="0"/>
+        <w:keepLines w:val="0"/>
+        <w:pageBreakBefore w:val="0"/>
+        <w:widowControl/>
+        <w:numPr>
+          <w:ilvl w:val="0"/>
+          <w:numId w:val="2"/>
+        </w:numPr>
+        <w:tabs>
+          <w:tab w:val="left" w:pos="420"/>
+          <w:tab w:val="clear" w:pos="1260"/>
+        </w:tabs>
+        <w:kinsoku/>
+        <w:wordWrap/>
+        <w:overflowPunct/>
+        <w:topLinePunct w:val="0"/>
+        <w:autoSpaceDE/>
+        <w:autoSpaceDN/>
+        <w:bidi w:val="0"/>
+        <w:adjustRightInd/>
+        <w:snapToGrid/>
+        <w:spacing w:line="360" w:lineRule="auto"/>
+        <w:ind w:left="1260" w:leftChars="0" w:hanging="420" w:firstLineChars="0"/>
+        <w:jc w:val="both"/>
+        <w:textAlignment w:val="auto"/>
+        <w:rPr>
+          <w:rFonts w:hint="default" w:ascii="Times New Roman" w:hAnsi="Times New Roman"/>
+          <w:sz w:val="28"/>
+          <w:szCs w:val="28"/>
+          <w:lang w:val="ru-RU"/>
+        </w:rPr>
+      </w:pPr>
+      <w:r>
+        <w:rPr>
+          <w:rFonts w:hint="default" w:ascii="Times New Roman" w:hAnsi="Times New Roman"/>
+          <w:sz w:val="28"/>
+          <w:szCs w:val="28"/>
+          <w:lang w:val="en-US"/>
+        </w:rPr>
+        <w:t>app_category  –</w:t>
+      </w:r>
+      <w:r>
+        <w:rPr>
+          <w:rFonts w:hint="default" w:ascii="Times New Roman" w:hAnsi="Times New Roman"/>
+          <w:sz w:val="28"/>
+          <w:szCs w:val="28"/>
+          <w:lang w:val="en-GB"/>
+        </w:rPr>
+        <w:t xml:space="preserve"> </w:t>
+      </w:r>
+      <w:r>
+        <w:rPr>
+          <w:rFonts w:hint="default" w:ascii="Times New Roman" w:hAnsi="Times New Roman"/>
+          <w:sz w:val="28"/>
+          <w:szCs w:val="28"/>
+          <w:lang w:val="ru-RU"/>
+        </w:rPr>
+        <w:t>категории задач</w:t>
+      </w:r>
+      <w:r>
+        <w:rPr>
+          <w:rFonts w:hint="default" w:ascii="Times New Roman" w:hAnsi="Times New Roman"/>
+          <w:sz w:val="28"/>
+          <w:szCs w:val="28"/>
+          <w:lang w:val="en-US"/>
+        </w:rPr>
+        <w:t>;</w:t>
+      </w:r>
+    </w:p>
+    <w:p>
+      <w:pPr>
+        <w:keepNext w:val="0"/>
+        <w:keepLines w:val="0"/>
+        <w:pageBreakBefore w:val="0"/>
+        <w:widowControl/>
+        <w:numPr>
+          <w:ilvl w:val="0"/>
+          <w:numId w:val="2"/>
+        </w:numPr>
+        <w:tabs>
+          <w:tab w:val="left" w:pos="420"/>
+          <w:tab w:val="clear" w:pos="1260"/>
+        </w:tabs>
+        <w:kinsoku/>
+        <w:wordWrap/>
+        <w:overflowPunct/>
+        <w:topLinePunct w:val="0"/>
+        <w:autoSpaceDE/>
+        <w:autoSpaceDN/>
+        <w:bidi w:val="0"/>
+        <w:adjustRightInd/>
+        <w:snapToGrid/>
+        <w:spacing w:line="360" w:lineRule="auto"/>
+        <w:ind w:left="1260" w:leftChars="0" w:hanging="420" w:firstLineChars="0"/>
+        <w:jc w:val="both"/>
+        <w:textAlignment w:val="auto"/>
+        <w:rPr>
+          <w:rFonts w:hint="default" w:ascii="Times New Roman" w:hAnsi="Times New Roman"/>
+          <w:sz w:val="28"/>
+          <w:szCs w:val="28"/>
+          <w:lang w:val="ru-RU"/>
+        </w:rPr>
+      </w:pPr>
+      <w:r>
+        <w:rPr>
+          <w:rFonts w:hint="default" w:ascii="Times New Roman" w:hAnsi="Times New Roman"/>
+          <w:sz w:val="28"/>
+          <w:szCs w:val="28"/>
+          <w:lang w:val="en-US"/>
+        </w:rPr>
+        <w:t>app_task –</w:t>
+      </w:r>
+      <w:r>
+        <w:rPr>
+          <w:rFonts w:hint="default" w:ascii="Times New Roman" w:hAnsi="Times New Roman"/>
+          <w:sz w:val="28"/>
+          <w:szCs w:val="28"/>
+          <w:lang w:val="ru-RU"/>
+        </w:rPr>
+        <w:t xml:space="preserve"> задачи</w:t>
+      </w:r>
+      <w:r>
+        <w:rPr>
+          <w:rFonts w:hint="default" w:ascii="Times New Roman" w:hAnsi="Times New Roman"/>
+          <w:sz w:val="28"/>
+          <w:szCs w:val="28"/>
+          <w:lang w:val="en-US"/>
+        </w:rPr>
+        <w:t>;</w:t>
+      </w:r>
+    </w:p>
+    <w:p>
+      <w:pPr>
+        <w:keepNext w:val="0"/>
+        <w:keepLines w:val="0"/>
+        <w:pageBreakBefore w:val="0"/>
+        <w:widowControl/>
+        <w:numPr>
+          <w:ilvl w:val="0"/>
+          <w:numId w:val="2"/>
+        </w:numPr>
+        <w:tabs>
+          <w:tab w:val="left" w:pos="420"/>
+          <w:tab w:val="clear" w:pos="1260"/>
+        </w:tabs>
+        <w:kinsoku/>
+        <w:wordWrap/>
+        <w:overflowPunct/>
+        <w:topLinePunct w:val="0"/>
+        <w:autoSpaceDE/>
+        <w:autoSpaceDN/>
+        <w:bidi w:val="0"/>
+        <w:adjustRightInd/>
+        <w:snapToGrid/>
+        <w:spacing w:line="360" w:lineRule="auto"/>
+        <w:ind w:left="1260" w:leftChars="0" w:hanging="420" w:firstLineChars="0"/>
+        <w:jc w:val="both"/>
+        <w:textAlignment w:val="auto"/>
+        <w:rPr>
+          <w:rFonts w:hint="default" w:ascii="Times New Roman" w:hAnsi="Times New Roman"/>
+          <w:sz w:val="28"/>
+          <w:szCs w:val="28"/>
+          <w:lang w:val="ru-RU"/>
+        </w:rPr>
+      </w:pPr>
+      <w:r>
+        <w:rPr>
+          <w:rFonts w:hint="default" w:ascii="Times New Roman" w:hAnsi="Times New Roman"/>
+          <w:sz w:val="28"/>
+          <w:szCs w:val="28"/>
+          <w:lang w:val="en-US"/>
+        </w:rPr>
+        <w:t>app_task_categories –</w:t>
+      </w:r>
+      <w:r>
+        <w:rPr>
+          <w:rFonts w:hint="default" w:ascii="Times New Roman" w:hAnsi="Times New Roman"/>
+          <w:sz w:val="28"/>
+          <w:szCs w:val="28"/>
+          <w:lang w:val="ru-RU"/>
+        </w:rPr>
+        <w:t xml:space="preserve"> связь многие-ко-многим для задач и категорий</w:t>
+      </w:r>
+      <w:r>
+        <w:rPr>
+          <w:rFonts w:hint="default" w:ascii="Times New Roman" w:hAnsi="Times New Roman"/>
+          <w:sz w:val="28"/>
+          <w:szCs w:val="28"/>
+          <w:lang w:val="en-US"/>
+        </w:rPr>
+        <w:t>;</w:t>
+      </w:r>
+    </w:p>
+    <w:p>
+      <w:pPr>
+        <w:keepNext w:val="0"/>
+        <w:keepLines w:val="0"/>
+        <w:pageBreakBefore w:val="0"/>
+        <w:widowControl/>
+        <w:numPr>
+          <w:ilvl w:val="0"/>
+          <w:numId w:val="2"/>
+        </w:numPr>
+        <w:tabs>
+          <w:tab w:val="left" w:pos="420"/>
+          <w:tab w:val="clear" w:pos="1260"/>
+        </w:tabs>
+        <w:kinsoku/>
+        <w:wordWrap/>
+        <w:overflowPunct/>
+        <w:topLinePunct w:val="0"/>
+        <w:autoSpaceDE/>
+        <w:autoSpaceDN/>
+        <w:bidi w:val="0"/>
+        <w:adjustRightInd/>
+        <w:snapToGrid/>
+        <w:spacing w:line="360" w:lineRule="auto"/>
+        <w:ind w:left="1260" w:leftChars="0" w:hanging="420" w:firstLineChars="0"/>
+        <w:jc w:val="both"/>
+        <w:textAlignment w:val="auto"/>
+        <w:rPr>
+          <w:rFonts w:hint="default" w:ascii="Times New Roman" w:hAnsi="Times New Roman"/>
+          <w:sz w:val="28"/>
+          <w:szCs w:val="28"/>
+          <w:lang w:val="ru-RU"/>
+        </w:rPr>
+      </w:pPr>
+      <w:r>
+        <w:rPr>
+          <w:rFonts w:hint="default" w:ascii="Times New Roman" w:hAnsi="Times New Roman"/>
+          <w:sz w:val="28"/>
+          <w:szCs w:val="28"/>
+          <w:lang w:val="en-US"/>
+        </w:rPr>
+        <w:t xml:space="preserve">app_user – </w:t>
+      </w:r>
+      <w:r>
+        <w:rPr>
+          <w:rFonts w:hint="default" w:ascii="Times New Roman" w:hAnsi="Times New Roman"/>
+          <w:sz w:val="28"/>
+          <w:szCs w:val="28"/>
+          <w:lang w:val="ru-RU"/>
+        </w:rPr>
+        <w:t>пользователи</w:t>
+      </w:r>
+      <w:r>
+        <w:rPr>
+          <w:rFonts w:hint="default" w:ascii="Times New Roman" w:hAnsi="Times New Roman"/>
+          <w:sz w:val="28"/>
+          <w:szCs w:val="28"/>
+          <w:lang w:val="en-US"/>
+        </w:rPr>
+        <w:t>;</w:t>
+      </w:r>
+    </w:p>
+    <w:p>
+      <w:pPr>
+        <w:keepNext w:val="0"/>
+        <w:keepLines w:val="0"/>
+        <w:pageBreakBefore w:val="0"/>
+        <w:widowControl/>
+        <w:numPr>
+          <w:ilvl w:val="0"/>
+          <w:numId w:val="2"/>
+        </w:numPr>
+        <w:tabs>
+          <w:tab w:val="left" w:pos="420"/>
+          <w:tab w:val="clear" w:pos="1260"/>
+        </w:tabs>
+        <w:kinsoku/>
+        <w:wordWrap/>
+        <w:overflowPunct/>
+        <w:topLinePunct w:val="0"/>
+        <w:autoSpaceDE/>
+        <w:autoSpaceDN/>
+        <w:bidi w:val="0"/>
+        <w:adjustRightInd/>
+        <w:snapToGrid/>
+        <w:spacing w:line="360" w:lineRule="auto"/>
+        <w:ind w:left="1260" w:leftChars="0" w:hanging="420" w:firstLineChars="0"/>
+        <w:jc w:val="both"/>
+        <w:textAlignment w:val="auto"/>
+        <w:rPr>
+          <w:rFonts w:hint="default" w:ascii="Times New Roman" w:hAnsi="Times New Roman"/>
+          <w:sz w:val="28"/>
+          <w:szCs w:val="28"/>
+          <w:lang w:val="ru-RU"/>
+        </w:rPr>
+      </w:pPr>
+      <w:r>
+        <w:rPr>
+          <w:rFonts w:hint="default" w:ascii="Times New Roman" w:hAnsi="Times New Roman"/>
+          <w:sz w:val="28"/>
+          <w:szCs w:val="28"/>
+          <w:lang w:val="en-US"/>
+        </w:rPr>
+        <w:t xml:space="preserve">app_user_groups – </w:t>
+      </w:r>
+      <w:r>
+        <w:rPr>
+          <w:rFonts w:hint="default" w:ascii="Times New Roman" w:hAnsi="Times New Roman"/>
+          <w:sz w:val="28"/>
+          <w:szCs w:val="28"/>
+          <w:lang w:val="ru-RU"/>
+        </w:rPr>
+        <w:t>группы пользователей;</w:t>
+      </w:r>
+    </w:p>
+    <w:p>
+      <w:pPr>
+        <w:keepNext w:val="0"/>
+        <w:keepLines w:val="0"/>
+        <w:pageBreakBefore w:val="0"/>
+        <w:widowControl/>
+        <w:numPr>
+          <w:ilvl w:val="0"/>
+          <w:numId w:val="2"/>
+        </w:numPr>
+        <w:tabs>
+          <w:tab w:val="left" w:pos="420"/>
+          <w:tab w:val="clear" w:pos="1260"/>
+        </w:tabs>
+        <w:kinsoku/>
+        <w:wordWrap/>
+        <w:overflowPunct/>
+        <w:topLinePunct w:val="0"/>
+        <w:autoSpaceDE/>
+        <w:autoSpaceDN/>
+        <w:bidi w:val="0"/>
+        <w:adjustRightInd/>
+        <w:snapToGrid/>
+        <w:spacing w:line="360" w:lineRule="auto"/>
+        <w:ind w:left="1260" w:leftChars="0" w:hanging="420" w:firstLineChars="0"/>
+        <w:jc w:val="both"/>
+        <w:textAlignment w:val="auto"/>
+        <w:rPr>
+          <w:rFonts w:hint="default" w:ascii="Times New Roman" w:hAnsi="Times New Roman"/>
+          <w:sz w:val="28"/>
+          <w:szCs w:val="28"/>
+          <w:lang w:val="ru-RU"/>
+        </w:rPr>
+      </w:pPr>
+      <w:r>
+        <w:rPr>
+          <w:rFonts w:hint="default" w:ascii="Times New Roman" w:hAnsi="Times New Roman"/>
+          <w:sz w:val="28"/>
+          <w:szCs w:val="28"/>
+          <w:lang w:val="en-US"/>
+        </w:rPr>
+        <w:t xml:space="preserve">app_user_user_permissions – </w:t>
+      </w:r>
+      <w:r>
+        <w:rPr>
+          <w:rFonts w:hint="default" w:ascii="Times New Roman" w:hAnsi="Times New Roman"/>
+          <w:sz w:val="28"/>
+          <w:szCs w:val="28"/>
+          <w:lang w:val="ru-RU"/>
+        </w:rPr>
+        <w:t>права пользователей;</w:t>
+      </w:r>
+    </w:p>
+    <w:p>
+      <w:pPr>
+        <w:keepNext w:val="0"/>
+        <w:keepLines w:val="0"/>
+        <w:pageBreakBefore w:val="0"/>
+        <w:widowControl/>
+        <w:numPr>
+          <w:ilvl w:val="0"/>
+          <w:numId w:val="2"/>
+        </w:numPr>
+        <w:tabs>
+          <w:tab w:val="left" w:pos="420"/>
+          <w:tab w:val="clear" w:pos="1260"/>
+        </w:tabs>
+        <w:kinsoku/>
+        <w:wordWrap/>
+        <w:overflowPunct/>
+        <w:topLinePunct w:val="0"/>
+        <w:autoSpaceDE/>
+        <w:autoSpaceDN/>
+        <w:bidi w:val="0"/>
+        <w:adjustRightInd/>
+        <w:snapToGrid/>
+        <w:spacing w:line="360" w:lineRule="auto"/>
+        <w:ind w:left="1260" w:leftChars="0" w:hanging="420" w:firstLineChars="0"/>
+        <w:jc w:val="both"/>
+        <w:textAlignment w:val="auto"/>
+        <w:rPr>
+          <w:rFonts w:hint="default" w:ascii="Times New Roman" w:hAnsi="Times New Roman"/>
+          <w:sz w:val="28"/>
+          <w:szCs w:val="28"/>
+          <w:lang w:val="ru-RU"/>
+        </w:rPr>
+      </w:pPr>
+      <w:r>
+        <w:rPr>
+          <w:rFonts w:hint="default" w:ascii="Times New Roman" w:hAnsi="Times New Roman"/>
+          <w:sz w:val="28"/>
+          <w:szCs w:val="28"/>
+          <w:lang w:val="en-US"/>
+        </w:rPr>
+        <w:t>auth_* –</w:t>
+      </w:r>
+      <w:r>
+        <w:rPr>
+          <w:rFonts w:hint="default" w:ascii="Times New Roman" w:hAnsi="Times New Roman"/>
+          <w:sz w:val="28"/>
+          <w:szCs w:val="28"/>
+          <w:lang w:val="ru-RU"/>
+        </w:rPr>
+        <w:t xml:space="preserve"> системные таблицы аутентификации </w:t>
+      </w:r>
+      <w:r>
+        <w:rPr>
+          <w:rFonts w:hint="default" w:ascii="Times New Roman" w:hAnsi="Times New Roman"/>
+          <w:sz w:val="28"/>
+          <w:szCs w:val="28"/>
+          <w:lang w:val="en-US"/>
+        </w:rPr>
+        <w:t>Django;</w:t>
+      </w:r>
+    </w:p>
+    <w:p>
+      <w:pPr>
+        <w:keepNext w:val="0"/>
+        <w:keepLines w:val="0"/>
+        <w:pageBreakBefore w:val="0"/>
+        <w:widowControl/>
+        <w:numPr>
+          <w:ilvl w:val="0"/>
+          <w:numId w:val="2"/>
+        </w:numPr>
+        <w:tabs>
+          <w:tab w:val="left" w:pos="420"/>
+          <w:tab w:val="clear" w:pos="1260"/>
+        </w:tabs>
+        <w:kinsoku/>
+        <w:wordWrap/>
+        <w:overflowPunct/>
+        <w:topLinePunct w:val="0"/>
+        <w:autoSpaceDE/>
+        <w:autoSpaceDN/>
+        <w:bidi w:val="0"/>
+        <w:adjustRightInd/>
+        <w:snapToGrid/>
+        <w:spacing w:line="360" w:lineRule="auto"/>
+        <w:ind w:left="1260" w:leftChars="0" w:hanging="420" w:firstLineChars="0"/>
+        <w:jc w:val="both"/>
+        <w:textAlignment w:val="auto"/>
+        <w:rPr>
+          <w:rFonts w:hint="default" w:ascii="Times New Roman" w:hAnsi="Times New Roman" w:cs="Times New Roman"/>
+          <w:sz w:val="28"/>
+          <w:szCs w:val="28"/>
+          <w:lang w:val="ru-RU"/>
+        </w:rPr>
+      </w:pPr>
+      <w:r>
+        <w:rPr>
+          <w:rFonts w:hint="default" w:ascii="Times New Roman" w:hAnsi="Times New Roman"/>
+          <w:sz w:val="28"/>
+          <w:szCs w:val="28"/>
+          <w:lang w:val="en-US"/>
+        </w:rPr>
+        <w:t>django_* –</w:t>
+      </w:r>
+      <w:r>
+        <w:rPr>
+          <w:rFonts w:hint="default" w:ascii="Times New Roman" w:hAnsi="Times New Roman"/>
+          <w:sz w:val="28"/>
+          <w:szCs w:val="28"/>
+          <w:lang w:val="ru-RU"/>
+        </w:rPr>
+        <w:t xml:space="preserve"> системные таблицы </w:t>
+      </w:r>
+      <w:r>
+        <w:rPr>
+          <w:rFonts w:hint="default" w:ascii="Times New Roman" w:hAnsi="Times New Roman"/>
+          <w:sz w:val="28"/>
+          <w:szCs w:val="28"/>
+          <w:lang w:val="en-US"/>
+        </w:rPr>
+        <w:t>Django</w:t>
+      </w:r>
+      <w:r>
+        <w:rPr>
+          <w:rFonts w:hint="default" w:ascii="Times New Roman" w:hAnsi="Times New Roman"/>
+          <w:sz w:val="28"/>
+          <w:szCs w:val="28"/>
+          <w:lang w:val="ru-RU"/>
+        </w:rPr>
+        <w:t>.</w:t>
+      </w:r>
+    </w:p>
+    <w:p>
+      <w:pPr>
+        <w:pStyle w:val="6"/>
+        <w:bidi w:val="0"/>
+        <w:jc w:val="both"/>
+        <w:rPr>
+          <w:rFonts w:hint="default" w:ascii="Times New Roman" w:hAnsi="Times New Roman"/>
+          <w:sz w:val="28"/>
+          <w:szCs w:val="28"/>
+        </w:rPr>
+      </w:pPr>
+      <w:r>
+        <w:rPr>
+          <w:rFonts w:hint="default"/>
+        </w:rPr>
+        <w:t>3. Разработка модели пользователя</w:t>
+      </w:r>
+    </w:p>
+    <w:p>
+      <w:pPr>
+        <w:keepNext w:val="0"/>
+        <w:keepLines w:val="0"/>
+        <w:pageBreakBefore w:val="0"/>
+        <w:widowControl/>
+        <w:numPr>
+          <w:ilvl w:val="0"/>
+          <w:numId w:val="1"/>
+        </w:numPr>
+        <w:kinsoku/>
+        <w:wordWrap/>
+        <w:overflowPunct/>
+        <w:topLinePunct w:val="0"/>
+        <w:autoSpaceDE/>
+        <w:autoSpaceDN/>
+        <w:bidi w:val="0"/>
+        <w:adjustRightInd/>
+        <w:snapToGrid/>
+        <w:spacing w:line="360" w:lineRule="auto"/>
+        <w:ind w:left="840" w:leftChars="0" w:hanging="420" w:firstLineChars="0"/>
+        <w:jc w:val="both"/>
+        <w:textAlignment w:val="auto"/>
+        <w:rPr>
+          <w:rFonts w:hint="default" w:ascii="Times New Roman" w:hAnsi="Times New Roman"/>
+          <w:sz w:val="28"/>
+          <w:szCs w:val="28"/>
+        </w:rPr>
+      </w:pPr>
+      <w:r>
+        <w:rPr>
+          <w:rFonts w:hint="default" w:ascii="Times New Roman" w:hAnsi="Times New Roman"/>
+          <w:sz w:val="28"/>
+          <w:szCs w:val="28"/>
+        </w:rPr>
+        <w:t>Определить структуру модели (email, пароль, имя и т. д.)</w:t>
+      </w:r>
+      <w:r>
+        <w:rPr>
+          <w:rFonts w:hint="default" w:ascii="Times New Roman" w:hAnsi="Times New Roman"/>
+          <w:sz w:val="28"/>
+          <w:szCs w:val="28"/>
+          <w:lang w:val="ru-RU"/>
+        </w:rPr>
+        <w:t>:</w:t>
+      </w:r>
+    </w:p>
+    <w:p>
+      <w:pPr>
+        <w:keepNext w:val="0"/>
+        <w:keepLines w:val="0"/>
+        <w:pageBreakBefore w:val="0"/>
+        <w:widowControl/>
+        <w:numPr>
+          <w:numId w:val="0"/>
+        </w:numPr>
+        <w:kinsoku/>
+        <w:wordWrap/>
+        <w:overflowPunct/>
+        <w:topLinePunct w:val="0"/>
+        <w:autoSpaceDE/>
+        <w:autoSpaceDN/>
+        <w:bidi w:val="0"/>
+        <w:adjustRightInd/>
+        <w:snapToGrid/>
+        <w:spacing w:line="360" w:lineRule="auto"/>
+        <w:ind w:left="420" w:leftChars="0"/>
+        <w:jc w:val="both"/>
+        <w:textAlignment w:val="auto"/>
+        <w:rPr>
+          <w:rFonts w:hint="default" w:ascii="Times New Roman" w:hAnsi="Times New Roman"/>
+          <w:sz w:val="28"/>
+          <w:szCs w:val="28"/>
+          <w:lang w:val="ru-RU"/>
+        </w:rPr>
+      </w:pPr>
+      <w:r>
+        <w:rPr>
+          <w:rFonts w:hint="default" w:ascii="Times New Roman" w:hAnsi="Times New Roman"/>
+          <w:sz w:val="28"/>
+          <w:szCs w:val="28"/>
+          <w:lang w:val="ru-RU"/>
+        </w:rPr>
+        <w:t xml:space="preserve">Была создана модель пользователя </w:t>
+      </w:r>
+      <w:r>
+        <w:rPr>
+          <w:rFonts w:hint="default" w:ascii="Times New Roman" w:hAnsi="Times New Roman"/>
+          <w:sz w:val="28"/>
+          <w:szCs w:val="28"/>
+          <w:lang w:val="en-US"/>
+        </w:rPr>
+        <w:t>User</w:t>
+      </w:r>
+      <w:r>
+        <w:rPr>
+          <w:rFonts w:hint="default" w:ascii="Times New Roman" w:hAnsi="Times New Roman"/>
+          <w:sz w:val="28"/>
+          <w:szCs w:val="28"/>
+          <w:lang w:val="ru-RU"/>
+        </w:rPr>
+        <w:t xml:space="preserve">, унаследованная от </w:t>
+      </w:r>
+      <w:r>
+        <w:rPr>
+          <w:rFonts w:hint="default" w:ascii="Times New Roman" w:hAnsi="Times New Roman"/>
+          <w:sz w:val="28"/>
+          <w:szCs w:val="28"/>
+          <w:lang w:val="en-US"/>
+        </w:rPr>
+        <w:t xml:space="preserve">AbstractUser, </w:t>
+      </w:r>
+      <w:r>
+        <w:rPr>
+          <w:rFonts w:hint="default" w:ascii="Times New Roman" w:hAnsi="Times New Roman"/>
+          <w:sz w:val="28"/>
+          <w:szCs w:val="28"/>
+          <w:lang w:val="ru-RU"/>
+        </w:rPr>
+        <w:t>которая включает следующие поля:</w:t>
+      </w:r>
+    </w:p>
+    <w:p>
+      <w:pPr>
+        <w:keepNext w:val="0"/>
+        <w:keepLines w:val="0"/>
+        <w:pageBreakBefore w:val="0"/>
+        <w:widowControl/>
+        <w:numPr>
+          <w:ilvl w:val="0"/>
+          <w:numId w:val="2"/>
+        </w:numPr>
+        <w:tabs>
+          <w:tab w:val="left" w:pos="420"/>
+          <w:tab w:val="clear" w:pos="1260"/>
+        </w:tabs>
+        <w:kinsoku/>
+        <w:wordWrap/>
+        <w:overflowPunct/>
+        <w:topLinePunct w:val="0"/>
+        <w:autoSpaceDE/>
+        <w:autoSpaceDN/>
+        <w:bidi w:val="0"/>
+        <w:adjustRightInd/>
+        <w:snapToGrid/>
+        <w:spacing w:line="360" w:lineRule="auto"/>
+        <w:ind w:left="1260" w:leftChars="0" w:hanging="420" w:firstLineChars="0"/>
+        <w:jc w:val="both"/>
+        <w:textAlignment w:val="auto"/>
+        <w:rPr>
+          <w:rFonts w:hint="default" w:ascii="Times New Roman" w:hAnsi="Times New Roman"/>
+          <w:sz w:val="28"/>
+          <w:szCs w:val="28"/>
+          <w:lang w:val="ru-RU"/>
+        </w:rPr>
+      </w:pPr>
+      <w:r>
+        <w:rPr>
+          <w:rFonts w:hint="default" w:ascii="Times New Roman" w:hAnsi="Times New Roman"/>
+          <w:sz w:val="28"/>
+          <w:szCs w:val="28"/>
+          <w:lang w:val="en-US"/>
+        </w:rPr>
+        <w:t>Username;</w:t>
+      </w:r>
+    </w:p>
+    <w:p>
+      <w:pPr>
+        <w:keepNext w:val="0"/>
+        <w:keepLines w:val="0"/>
+        <w:pageBreakBefore w:val="0"/>
+        <w:widowControl/>
+        <w:numPr>
+          <w:ilvl w:val="0"/>
+          <w:numId w:val="2"/>
+        </w:numPr>
+        <w:tabs>
+          <w:tab w:val="left" w:pos="420"/>
+          <w:tab w:val="clear" w:pos="1260"/>
+        </w:tabs>
+        <w:kinsoku/>
+        <w:wordWrap/>
+        <w:overflowPunct/>
+        <w:topLinePunct w:val="0"/>
+        <w:autoSpaceDE/>
+        <w:autoSpaceDN/>
+        <w:bidi w:val="0"/>
+        <w:adjustRightInd/>
+        <w:snapToGrid/>
+        <w:spacing w:line="360" w:lineRule="auto"/>
+        <w:ind w:left="1260" w:leftChars="0" w:hanging="420" w:firstLineChars="0"/>
+        <w:jc w:val="both"/>
+        <w:textAlignment w:val="auto"/>
+        <w:rPr>
+          <w:rFonts w:hint="default" w:ascii="Times New Roman" w:hAnsi="Times New Roman"/>
+          <w:sz w:val="28"/>
+          <w:szCs w:val="28"/>
+          <w:lang w:val="ru-RU"/>
+        </w:rPr>
+      </w:pPr>
+      <w:r>
+        <w:rPr>
+          <w:rFonts w:hint="default" w:ascii="Times New Roman" w:hAnsi="Times New Roman"/>
+          <w:sz w:val="28"/>
+          <w:szCs w:val="28"/>
+          <w:lang w:val="en-US"/>
+        </w:rPr>
+        <w:t>Email;</w:t>
+      </w:r>
+    </w:p>
+    <w:p>
+      <w:pPr>
+        <w:keepNext w:val="0"/>
+        <w:keepLines w:val="0"/>
+        <w:pageBreakBefore w:val="0"/>
+        <w:widowControl/>
+        <w:numPr>
+          <w:ilvl w:val="0"/>
+          <w:numId w:val="2"/>
+        </w:numPr>
+        <w:tabs>
+          <w:tab w:val="left" w:pos="420"/>
+          <w:tab w:val="clear" w:pos="1260"/>
+        </w:tabs>
+        <w:kinsoku/>
+        <w:wordWrap/>
+        <w:overflowPunct/>
+        <w:topLinePunct w:val="0"/>
+        <w:autoSpaceDE/>
+        <w:autoSpaceDN/>
+        <w:bidi w:val="0"/>
+        <w:adjustRightInd/>
+        <w:snapToGrid/>
+        <w:spacing w:line="360" w:lineRule="auto"/>
+        <w:ind w:left="1260" w:leftChars="0" w:hanging="420" w:firstLineChars="0"/>
+        <w:jc w:val="both"/>
+        <w:textAlignment w:val="auto"/>
+        <w:rPr>
+          <w:rFonts w:hint="default" w:ascii="Times New Roman" w:hAnsi="Times New Roman"/>
+          <w:sz w:val="28"/>
+          <w:szCs w:val="28"/>
+          <w:lang w:val="ru-RU"/>
+        </w:rPr>
+      </w:pPr>
+      <w:r>
+        <w:rPr>
+          <w:rFonts w:hint="default" w:ascii="Times New Roman" w:hAnsi="Times New Roman"/>
+          <w:sz w:val="28"/>
+          <w:szCs w:val="28"/>
+          <w:lang w:val="en-US"/>
+        </w:rPr>
+        <w:t>Password;</w:t>
+      </w:r>
+    </w:p>
+    <w:p>
+      <w:pPr>
+        <w:keepNext w:val="0"/>
+        <w:keepLines w:val="0"/>
+        <w:pageBreakBefore w:val="0"/>
+        <w:widowControl/>
+        <w:numPr>
+          <w:ilvl w:val="0"/>
+          <w:numId w:val="2"/>
+        </w:numPr>
+        <w:tabs>
+          <w:tab w:val="left" w:pos="420"/>
+          <w:tab w:val="clear" w:pos="1260"/>
+        </w:tabs>
+        <w:kinsoku/>
+        <w:wordWrap/>
+        <w:overflowPunct/>
+        <w:topLinePunct w:val="0"/>
+        <w:autoSpaceDE/>
+        <w:autoSpaceDN/>
+        <w:bidi w:val="0"/>
+        <w:adjustRightInd/>
+        <w:snapToGrid/>
+        <w:spacing w:line="360" w:lineRule="auto"/>
+        <w:ind w:left="1260" w:leftChars="0" w:hanging="420" w:firstLineChars="0"/>
+        <w:jc w:val="both"/>
+        <w:textAlignment w:val="auto"/>
+        <w:rPr>
+          <w:rFonts w:hint="default" w:ascii="Times New Roman" w:hAnsi="Times New Roman"/>
+          <w:sz w:val="28"/>
+          <w:szCs w:val="28"/>
+          <w:lang w:val="ru-RU"/>
+        </w:rPr>
+      </w:pPr>
+      <w:r>
+        <w:rPr>
+          <w:rFonts w:hint="default" w:ascii="Times New Roman" w:hAnsi="Times New Roman"/>
+          <w:sz w:val="28"/>
+          <w:szCs w:val="28"/>
+          <w:lang w:val="en-US"/>
+        </w:rPr>
+        <w:t>First_name;</w:t>
+      </w:r>
+    </w:p>
+    <w:p>
+      <w:pPr>
+        <w:keepNext w:val="0"/>
+        <w:keepLines w:val="0"/>
+        <w:pageBreakBefore w:val="0"/>
+        <w:widowControl/>
+        <w:numPr>
+          <w:ilvl w:val="0"/>
+          <w:numId w:val="2"/>
+        </w:numPr>
+        <w:tabs>
+          <w:tab w:val="left" w:pos="420"/>
+          <w:tab w:val="clear" w:pos="1260"/>
+        </w:tabs>
+        <w:kinsoku/>
+        <w:wordWrap/>
+        <w:overflowPunct/>
+        <w:topLinePunct w:val="0"/>
+        <w:autoSpaceDE/>
+        <w:autoSpaceDN/>
+        <w:bidi w:val="0"/>
+        <w:adjustRightInd/>
+        <w:snapToGrid/>
+        <w:spacing w:line="360" w:lineRule="auto"/>
+        <w:ind w:left="1260" w:leftChars="0" w:hanging="420" w:firstLineChars="0"/>
+        <w:jc w:val="both"/>
+        <w:textAlignment w:val="auto"/>
+        <w:rPr>
+          <w:rFonts w:hint="default" w:ascii="Times New Roman" w:hAnsi="Times New Roman"/>
+          <w:sz w:val="28"/>
+          <w:szCs w:val="28"/>
+          <w:lang w:val="ru-RU"/>
+        </w:rPr>
+      </w:pPr>
+      <w:r>
+        <w:rPr>
+          <w:rFonts w:hint="default" w:ascii="Times New Roman" w:hAnsi="Times New Roman"/>
+          <w:sz w:val="28"/>
+          <w:szCs w:val="28"/>
+          <w:lang w:val="en-US"/>
+        </w:rPr>
+        <w:t>Last_name;</w:t>
+      </w:r>
+    </w:p>
+    <w:p>
+      <w:pPr>
+        <w:keepNext w:val="0"/>
+        <w:keepLines w:val="0"/>
+        <w:pageBreakBefore w:val="0"/>
+        <w:widowControl/>
+        <w:numPr>
+          <w:ilvl w:val="0"/>
+          <w:numId w:val="2"/>
+        </w:numPr>
+        <w:tabs>
+          <w:tab w:val="left" w:pos="420"/>
+          <w:tab w:val="clear" w:pos="1260"/>
+        </w:tabs>
+        <w:kinsoku/>
+        <w:wordWrap/>
+        <w:overflowPunct/>
+        <w:topLinePunct w:val="0"/>
+        <w:autoSpaceDE/>
+        <w:autoSpaceDN/>
+        <w:bidi w:val="0"/>
+        <w:adjustRightInd/>
+        <w:snapToGrid/>
+        <w:spacing w:line="360" w:lineRule="auto"/>
+        <w:ind w:left="1260" w:leftChars="0" w:hanging="420" w:firstLineChars="0"/>
+        <w:jc w:val="both"/>
+        <w:textAlignment w:val="auto"/>
+        <w:rPr>
+          <w:rFonts w:hint="default" w:ascii="Times New Roman" w:hAnsi="Times New Roman"/>
+          <w:sz w:val="28"/>
+          <w:szCs w:val="28"/>
+          <w:lang w:val="ru-RU"/>
+        </w:rPr>
+      </w:pPr>
+      <w:r>
+        <w:rPr>
+          <w:rFonts w:hint="default" w:ascii="Times New Roman" w:hAnsi="Times New Roman"/>
+          <w:sz w:val="28"/>
+          <w:szCs w:val="28"/>
+          <w:lang w:val="en-US"/>
+        </w:rPr>
+        <w:t>Time_zone.</w:t>
+      </w:r>
+    </w:p>
+    <w:p>
+      <w:pPr>
+        <w:keepNext w:val="0"/>
+        <w:keepLines w:val="0"/>
+        <w:pageBreakBefore w:val="0"/>
+        <w:widowControl/>
+        <w:numPr>
+          <w:ilvl w:val="0"/>
+          <w:numId w:val="1"/>
+        </w:numPr>
+        <w:kinsoku/>
+        <w:wordWrap/>
+        <w:overflowPunct/>
+        <w:topLinePunct w:val="0"/>
+        <w:autoSpaceDE/>
+        <w:autoSpaceDN/>
+        <w:bidi w:val="0"/>
+        <w:adjustRightInd/>
+        <w:snapToGrid/>
+        <w:spacing w:line="360" w:lineRule="auto"/>
+        <w:ind w:left="840" w:leftChars="0" w:hanging="420" w:firstLineChars="0"/>
+        <w:jc w:val="both"/>
+        <w:textAlignment w:val="auto"/>
+        <w:rPr>
+          <w:rFonts w:hint="default" w:ascii="Times New Roman" w:hAnsi="Times New Roman"/>
+          <w:sz w:val="28"/>
+          <w:szCs w:val="28"/>
+        </w:rPr>
+      </w:pPr>
+      <w:r>
+        <w:rPr>
+          <w:rFonts w:hint="default" w:ascii="Times New Roman" w:hAnsi="Times New Roman"/>
+          <w:sz w:val="28"/>
+          <w:szCs w:val="28"/>
+        </w:rPr>
+        <w:t>Настроить хеширование паролей</w:t>
+      </w:r>
+      <w:r>
+        <w:rPr>
+          <w:rFonts w:hint="default" w:ascii="Times New Roman" w:hAnsi="Times New Roman"/>
+          <w:sz w:val="28"/>
+          <w:szCs w:val="28"/>
+          <w:lang w:val="en-US"/>
+        </w:rPr>
+        <w:t>:</w:t>
+      </w:r>
+    </w:p>
+    <w:p>
+      <w:pPr>
+        <w:keepNext w:val="0"/>
+        <w:keepLines w:val="0"/>
+        <w:pageBreakBefore w:val="0"/>
+        <w:widowControl/>
+        <w:numPr>
+          <w:numId w:val="0"/>
+        </w:numPr>
+        <w:kinsoku/>
+        <w:wordWrap/>
+        <w:overflowPunct/>
+        <w:topLinePunct w:val="0"/>
+        <w:autoSpaceDE/>
+        <w:autoSpaceDN/>
+        <w:bidi w:val="0"/>
+        <w:adjustRightInd/>
+        <w:snapToGrid/>
+        <w:spacing w:line="360" w:lineRule="auto"/>
+        <w:ind w:left="420" w:leftChars="0"/>
+        <w:jc w:val="both"/>
+        <w:textAlignment w:val="auto"/>
+        <w:rPr>
+          <w:rFonts w:hint="default" w:ascii="Times New Roman" w:hAnsi="Times New Roman"/>
+          <w:sz w:val="28"/>
+          <w:szCs w:val="28"/>
+          <w:lang w:val="en-US"/>
+        </w:rPr>
+      </w:pPr>
+      <w:r>
+        <w:rPr>
+          <w:rFonts w:hint="default" w:ascii="Times New Roman" w:hAnsi="Times New Roman"/>
+          <w:sz w:val="28"/>
+          <w:szCs w:val="28"/>
+          <w:lang w:val="ru-RU"/>
+        </w:rPr>
+        <w:t xml:space="preserve">Хеширование паролей было настроено с помощью встроенных средств </w:t>
+      </w:r>
+      <w:r>
+        <w:rPr>
+          <w:rFonts w:hint="default" w:ascii="Times New Roman" w:hAnsi="Times New Roman"/>
+          <w:sz w:val="28"/>
+          <w:szCs w:val="28"/>
+          <w:lang w:val="en-US"/>
+        </w:rPr>
+        <w:t xml:space="preserve">Django, </w:t>
+      </w:r>
+      <w:r>
+        <w:rPr>
+          <w:rFonts w:hint="default" w:ascii="Times New Roman" w:hAnsi="Times New Roman"/>
+          <w:sz w:val="28"/>
+          <w:szCs w:val="28"/>
+          <w:lang w:val="ru-RU"/>
+        </w:rPr>
+        <w:t xml:space="preserve">которые автоматически хешируют пароль с использованием алгоритма </w:t>
+      </w:r>
+      <w:r>
+        <w:rPr>
+          <w:rFonts w:hint="default" w:ascii="Times New Roman" w:hAnsi="Times New Roman"/>
+          <w:sz w:val="28"/>
+          <w:szCs w:val="28"/>
+          <w:lang w:val="en-US"/>
+        </w:rPr>
+        <w:t xml:space="preserve">PBKDF2 </w:t>
+      </w:r>
+      <w:r>
+        <w:rPr>
+          <w:rFonts w:hint="default" w:ascii="Times New Roman" w:hAnsi="Times New Roman"/>
+          <w:sz w:val="28"/>
+          <w:szCs w:val="28"/>
+          <w:lang w:val="ru-RU"/>
+        </w:rPr>
+        <w:t xml:space="preserve">с </w:t>
+      </w:r>
+      <w:r>
+        <w:rPr>
+          <w:rFonts w:hint="default" w:ascii="Times New Roman" w:hAnsi="Times New Roman"/>
+          <w:sz w:val="28"/>
+          <w:szCs w:val="28"/>
+          <w:lang w:val="en-US"/>
+        </w:rPr>
+        <w:t>SHA256.</w:t>
+      </w:r>
+    </w:p>
+    <w:p>
+      <w:pPr>
+        <w:pStyle w:val="6"/>
+        <w:bidi w:val="0"/>
+        <w:jc w:val="both"/>
+        <w:rPr>
+          <w:rFonts w:hint="default" w:ascii="Times New Roman" w:hAnsi="Times New Roman"/>
+          <w:sz w:val="28"/>
+          <w:szCs w:val="28"/>
+        </w:rPr>
+      </w:pPr>
+      <w:r>
+        <w:rPr>
+          <w:rFonts w:hint="default"/>
+        </w:rPr>
+        <w:t>4. Функционал для работы с моделями</w:t>
+      </w:r>
+    </w:p>
+    <w:p>
+      <w:pPr>
+        <w:keepNext w:val="0"/>
+        <w:keepLines w:val="0"/>
+        <w:pageBreakBefore w:val="0"/>
+        <w:widowControl/>
+        <w:numPr>
+          <w:ilvl w:val="0"/>
+          <w:numId w:val="1"/>
+        </w:numPr>
+        <w:kinsoku/>
+        <w:wordWrap/>
+        <w:overflowPunct/>
+        <w:topLinePunct w:val="0"/>
+        <w:autoSpaceDE/>
+        <w:autoSpaceDN/>
+        <w:bidi w:val="0"/>
+        <w:adjustRightInd/>
+        <w:snapToGrid/>
+        <w:spacing w:line="360" w:lineRule="auto"/>
+        <w:ind w:left="840" w:leftChars="0" w:hanging="420" w:firstLineChars="0"/>
+        <w:jc w:val="both"/>
+        <w:textAlignment w:val="auto"/>
+        <w:rPr>
+          <w:rFonts w:hint="default" w:ascii="Times New Roman" w:hAnsi="Times New Roman"/>
+          <w:sz w:val="28"/>
+          <w:szCs w:val="28"/>
+        </w:rPr>
+      </w:pPr>
+      <w:r>
+        <w:rPr>
+          <w:rFonts w:hint="default" w:ascii="Times New Roman" w:hAnsi="Times New Roman"/>
+          <w:sz w:val="28"/>
+          <w:szCs w:val="28"/>
+        </w:rPr>
+        <w:t>Написать скрипты для заполнения базы данных тестовыми данными</w:t>
+      </w:r>
+      <w:r>
+        <w:rPr>
+          <w:rFonts w:hint="default" w:ascii="Times New Roman" w:hAnsi="Times New Roman"/>
+          <w:sz w:val="28"/>
+          <w:szCs w:val="28"/>
+          <w:lang w:val="en-US"/>
+        </w:rPr>
+        <w:t>;</w:t>
+      </w:r>
+    </w:p>
+    <w:p>
+      <w:pPr>
+        <w:keepNext w:val="0"/>
+        <w:keepLines w:val="0"/>
+        <w:pageBreakBefore w:val="0"/>
+        <w:widowControl/>
+        <w:numPr>
+          <w:ilvl w:val="0"/>
+          <w:numId w:val="1"/>
+        </w:numPr>
+        <w:kinsoku/>
+        <w:wordWrap/>
+        <w:overflowPunct/>
+        <w:topLinePunct w:val="0"/>
+        <w:autoSpaceDE/>
+        <w:autoSpaceDN/>
+        <w:bidi w:val="0"/>
+        <w:adjustRightInd/>
+        <w:snapToGrid/>
+        <w:spacing w:line="360" w:lineRule="auto"/>
+        <w:ind w:left="840" w:leftChars="0" w:hanging="420" w:firstLineChars="0"/>
+        <w:jc w:val="both"/>
+        <w:textAlignment w:val="auto"/>
+        <w:rPr>
+          <w:rFonts w:hint="default" w:ascii="Times New Roman" w:hAnsi="Times New Roman"/>
+          <w:sz w:val="28"/>
+          <w:szCs w:val="28"/>
+        </w:rPr>
+      </w:pPr>
+      <w:r>
+        <w:rPr>
+          <w:rFonts w:hint="default" w:ascii="Times New Roman" w:hAnsi="Times New Roman"/>
+          <w:sz w:val="28"/>
+          <w:szCs w:val="28"/>
+        </w:rPr>
+        <w:t>Реализация функционала для работы с данными в соответствии с тематикой выбранного приложения</w:t>
+      </w:r>
+      <w:r>
+        <w:rPr>
+          <w:rFonts w:hint="default" w:ascii="Times New Roman" w:hAnsi="Times New Roman"/>
+          <w:sz w:val="28"/>
+          <w:szCs w:val="28"/>
+          <w:lang w:val="en-US"/>
+        </w:rPr>
+        <w:t>:</w:t>
+      </w:r>
+    </w:p>
+    <w:p>
+      <w:pPr>
+        <w:keepNext w:val="0"/>
+        <w:keepLines w:val="0"/>
+        <w:pageBreakBefore w:val="0"/>
+        <w:widowControl/>
+        <w:numPr>
+          <w:ilvl w:val="0"/>
+          <w:numId w:val="0"/>
+        </w:numPr>
+        <w:kinsoku/>
+        <w:wordWrap/>
+        <w:overflowPunct/>
+        <w:topLinePunct w:val="0"/>
+        <w:autoSpaceDE/>
+        <w:autoSpaceDN/>
+        <w:bidi w:val="0"/>
+        <w:adjustRightInd/>
+        <w:snapToGrid/>
+        <w:spacing w:line="360" w:lineRule="auto"/>
+        <w:ind w:left="420" w:leftChars="0"/>
+        <w:jc w:val="both"/>
+        <w:textAlignment w:val="auto"/>
+        <w:rPr>
+          <w:rFonts w:hint="default" w:ascii="Times New Roman" w:hAnsi="Times New Roman"/>
+          <w:sz w:val="28"/>
+          <w:szCs w:val="28"/>
+          <w:lang w:val="ru-RU"/>
+        </w:rPr>
+      </w:pPr>
+      <w:r>
+        <w:rPr>
+          <w:rFonts w:hint="default" w:ascii="Times New Roman" w:hAnsi="Times New Roman"/>
+          <w:sz w:val="28"/>
+          <w:szCs w:val="28"/>
+          <w:lang w:val="ru-RU"/>
+        </w:rPr>
+        <w:t xml:space="preserve">Для заполнения БД тестовыми данными был создан скрипт </w:t>
+      </w:r>
+      <w:r>
+        <w:rPr>
+          <w:rFonts w:hint="default" w:ascii="Times New Roman" w:hAnsi="Times New Roman"/>
+          <w:sz w:val="28"/>
+          <w:szCs w:val="28"/>
+          <w:lang w:val="en-US"/>
+        </w:rPr>
+        <w:t>create_test_data.py</w:t>
+      </w:r>
+      <w:r>
+        <w:rPr>
+          <w:rFonts w:hint="default" w:ascii="Times New Roman" w:hAnsi="Times New Roman"/>
+          <w:sz w:val="28"/>
+          <w:szCs w:val="28"/>
+          <w:lang w:val="ru-RU"/>
+        </w:rPr>
+        <w:t>. Его запуск</w:t>
+      </w:r>
+      <w:r>
+        <w:rPr>
+          <w:rFonts w:hint="default" w:ascii="Times New Roman" w:hAnsi="Times New Roman"/>
+          <w:sz w:val="28"/>
+          <w:szCs w:val="28"/>
+          <w:lang w:val="en-US"/>
+        </w:rPr>
+        <w:t xml:space="preserve"> (</w:t>
+      </w:r>
+      <w:r>
+        <w:rPr>
+          <w:rFonts w:hint="default" w:ascii="Times New Roman" w:hAnsi="Times New Roman"/>
+          <w:sz w:val="28"/>
+          <w:szCs w:val="28"/>
+          <w:lang w:val="ru-RU"/>
+        </w:rPr>
+        <w:t>рисунок 5</w:t>
+      </w:r>
+      <w:r>
+        <w:rPr>
+          <w:rFonts w:hint="default" w:ascii="Times New Roman" w:hAnsi="Times New Roman"/>
+          <w:sz w:val="28"/>
+          <w:szCs w:val="28"/>
+          <w:lang w:val="en-US"/>
+        </w:rPr>
+        <w:t>)</w:t>
+      </w:r>
+      <w:r>
+        <w:rPr>
+          <w:rFonts w:hint="default" w:ascii="Times New Roman" w:hAnsi="Times New Roman"/>
+          <w:sz w:val="28"/>
+          <w:szCs w:val="28"/>
+          <w:lang w:val="ru-RU"/>
+        </w:rPr>
+        <w:t xml:space="preserve"> осуществлялся с помощью команды</w:t>
+      </w:r>
+    </w:p>
+    <w:p>
+      <w:pPr>
+        <w:keepNext w:val="0"/>
+        <w:keepLines w:val="0"/>
+        <w:pageBreakBefore w:val="0"/>
+        <w:widowControl/>
+        <w:numPr>
+          <w:ilvl w:val="0"/>
+          <w:numId w:val="0"/>
+        </w:numPr>
+        <w:kinsoku/>
+        <w:wordWrap/>
+        <w:overflowPunct/>
+        <w:topLinePunct w:val="0"/>
+        <w:autoSpaceDE/>
+        <w:autoSpaceDN/>
+        <w:bidi w:val="0"/>
+        <w:adjustRightInd/>
+        <w:snapToGrid/>
+        <w:spacing w:line="360" w:lineRule="auto"/>
+        <w:ind w:left="420" w:leftChars="0"/>
+        <w:jc w:val="both"/>
+        <w:textAlignment w:val="auto"/>
+        <w:rPr>
+          <w:rFonts w:hint="default" w:ascii="Times New Roman" w:hAnsi="Times New Roman" w:cs="Times New Roman"/>
+          <w:sz w:val="28"/>
+          <w:szCs w:val="28"/>
+        </w:rPr>
+      </w:pPr>
+      <w:r>
+        <w:rPr>
+          <w:rFonts w:hint="default" w:ascii="Times New Roman" w:hAnsi="Times New Roman"/>
+          <w:i/>
+          <w:iCs/>
+          <w:sz w:val="28"/>
+          <w:szCs w:val="28"/>
+          <w:lang w:val="en-US"/>
+        </w:rPr>
+        <w:t xml:space="preserve">python create_test_data.py </w:t>
+      </w:r>
+    </w:p>
+    <w:p>
+      <w:pPr>
+        <w:keepNext w:val="0"/>
+        <w:keepLines w:val="0"/>
+        <w:pageBreakBefore w:val="0"/>
+        <w:widowControl/>
+        <w:kinsoku/>
+        <w:wordWrap/>
+        <w:overflowPunct/>
+        <w:topLinePunct w:val="0"/>
+        <w:autoSpaceDE/>
+        <w:autoSpaceDN/>
+        <w:bidi w:val="0"/>
+        <w:adjustRightInd/>
+        <w:snapToGrid/>
+        <w:spacing w:line="360" w:lineRule="auto"/>
+        <w:ind w:firstLine="350" w:firstLineChars="125"/>
+        <w:jc w:val="center"/>
+        <w:textAlignment w:val="auto"/>
+        <w:rPr>
+          <w:rFonts w:hint="default" w:ascii="Times New Roman" w:hAnsi="Times New Roman" w:cs="Times New Roman"/>
+          <w:sz w:val="28"/>
+          <w:szCs w:val="28"/>
+        </w:rPr>
+      </w:pPr>
+      <w:r>
+        <w:rPr>
+          <w:rFonts w:hint="default" w:ascii="Times New Roman" w:hAnsi="Times New Roman" w:cs="Times New Roman"/>
+          <w:sz w:val="28"/>
+          <w:szCs w:val="28"/>
+        </w:rPr>
         <w:drawing>
           <wp:inline distT="0" distB="0" distL="114300" distR="114300">
             <wp:extent cx="5264785" cy="2237740"/>
@@ -893,15 +4682,199 @@
         </w:drawing>
       </w:r>
     </w:p>
-    <w:p/>
-    <w:p/>
-    <w:p>
-      <w:r>
+    <w:p>
+      <w:pPr>
+        <w:keepNext w:val="0"/>
+        <w:keepLines w:val="0"/>
+        <w:pageBreakBefore w:val="0"/>
+        <w:widowControl/>
+        <w:numPr>
+          <w:ilvl w:val="0"/>
+          <w:numId w:val="0"/>
+        </w:numPr>
+        <w:tabs>
+          <w:tab w:val="left" w:pos="420"/>
+        </w:tabs>
+        <w:kinsoku/>
+        <w:wordWrap/>
+        <w:overflowPunct/>
+        <w:topLinePunct w:val="0"/>
+        <w:autoSpaceDE/>
+        <w:autoSpaceDN/>
+        <w:bidi w:val="0"/>
+        <w:adjustRightInd/>
+        <w:snapToGrid/>
+        <w:spacing w:line="360" w:lineRule="auto"/>
+        <w:ind w:firstLine="350" w:firstLineChars="125"/>
+        <w:jc w:val="center"/>
+        <w:textAlignment w:val="auto"/>
+        <w:rPr>
+          <w:rFonts w:hint="default" w:ascii="Times New Roman" w:hAnsi="Times New Roman" w:cs="Times New Roman"/>
+          <w:sz w:val="28"/>
+          <w:szCs w:val="28"/>
+          <w:lang w:val="ru-RU"/>
+        </w:rPr>
+      </w:pPr>
+      <w:r>
+        <w:rPr>
+          <w:rFonts w:hint="default" w:ascii="Times New Roman" w:hAnsi="Times New Roman" w:cs="Times New Roman"/>
+          <w:sz w:val="28"/>
+          <w:szCs w:val="28"/>
+          <w:lang w:val="ru-RU"/>
+        </w:rPr>
+        <w:t>Рисунок 5 – Работа скрипта по заполнению БД тестовыми данными</w:t>
+      </w:r>
+    </w:p>
+    <w:p>
+      <w:pPr>
+        <w:keepNext w:val="0"/>
+        <w:keepLines w:val="0"/>
+        <w:pageBreakBefore w:val="0"/>
+        <w:widowControl/>
+        <w:kinsoku/>
+        <w:wordWrap/>
+        <w:overflowPunct/>
+        <w:topLinePunct w:val="0"/>
+        <w:autoSpaceDE/>
+        <w:autoSpaceDN/>
+        <w:bidi w:val="0"/>
+        <w:adjustRightInd/>
+        <w:snapToGrid/>
+        <w:spacing w:line="360" w:lineRule="auto"/>
+        <w:ind w:firstLine="350" w:firstLineChars="125"/>
+        <w:jc w:val="both"/>
+        <w:textAlignment w:val="auto"/>
+        <w:rPr>
+          <w:rFonts w:hint="default" w:ascii="Times New Roman" w:hAnsi="Times New Roman" w:cs="Times New Roman"/>
+          <w:sz w:val="28"/>
+          <w:szCs w:val="28"/>
+        </w:rPr>
+      </w:pPr>
+    </w:p>
+    <w:p>
+      <w:pPr>
+        <w:keepNext w:val="0"/>
+        <w:keepLines w:val="0"/>
+        <w:pageBreakBefore w:val="0"/>
+        <w:widowControl/>
+        <w:kinsoku/>
+        <w:wordWrap/>
+        <w:overflowPunct/>
+        <w:topLinePunct w:val="0"/>
+        <w:autoSpaceDE/>
+        <w:autoSpaceDN/>
+        <w:bidi w:val="0"/>
+        <w:adjustRightInd/>
+        <w:snapToGrid/>
+        <w:spacing w:line="360" w:lineRule="auto"/>
+        <w:ind w:firstLine="350" w:firstLineChars="125"/>
+        <w:jc w:val="both"/>
+        <w:textAlignment w:val="auto"/>
+        <w:rPr>
+          <w:rFonts w:hint="default" w:ascii="Times New Roman" w:hAnsi="Times New Roman" w:cs="Times New Roman"/>
+          <w:sz w:val="28"/>
+          <w:szCs w:val="28"/>
+          <w:lang w:val="ru-RU"/>
+        </w:rPr>
+      </w:pPr>
+      <w:r>
+        <w:rPr>
+          <w:rFonts w:hint="default" w:ascii="Times New Roman" w:hAnsi="Times New Roman" w:cs="Times New Roman"/>
+          <w:sz w:val="28"/>
+          <w:szCs w:val="28"/>
+          <w:lang w:val="ru-RU"/>
+        </w:rPr>
+        <w:t>В результате работы скрипта в БД произошли изменения:</w:t>
+      </w:r>
+    </w:p>
+    <w:p>
+      <w:pPr>
+        <w:keepNext w:val="0"/>
+        <w:keepLines w:val="0"/>
+        <w:pageBreakBefore w:val="0"/>
+        <w:widowControl/>
+        <w:numPr>
+          <w:ilvl w:val="0"/>
+          <w:numId w:val="2"/>
+        </w:numPr>
+        <w:tabs>
+          <w:tab w:val="left" w:pos="420"/>
+          <w:tab w:val="clear" w:pos="1260"/>
+        </w:tabs>
+        <w:kinsoku/>
+        <w:wordWrap/>
+        <w:overflowPunct/>
+        <w:topLinePunct w:val="0"/>
+        <w:autoSpaceDE/>
+        <w:autoSpaceDN/>
+        <w:bidi w:val="0"/>
+        <w:adjustRightInd/>
+        <w:snapToGrid/>
+        <w:spacing w:line="360" w:lineRule="auto"/>
+        <w:ind w:left="1260" w:leftChars="0" w:hanging="420" w:firstLineChars="0"/>
+        <w:jc w:val="both"/>
+        <w:textAlignment w:val="auto"/>
+        <w:rPr>
+          <w:rFonts w:hint="default" w:ascii="Times New Roman" w:hAnsi="Times New Roman" w:cs="Times New Roman"/>
+          <w:sz w:val="28"/>
+          <w:szCs w:val="28"/>
+        </w:rPr>
+      </w:pPr>
+      <w:r>
+        <w:rPr>
+          <w:rFonts w:hint="default" w:ascii="Times New Roman" w:hAnsi="Times New Roman" w:cs="Times New Roman"/>
+          <w:sz w:val="28"/>
+          <w:szCs w:val="28"/>
+          <w:lang w:val="ru-RU"/>
+        </w:rPr>
+        <w:t>В таблице с пользователями появился 1 новый пользователь (рисунок 6)</w:t>
+      </w:r>
+      <w:r>
+        <w:rPr>
+          <w:rFonts w:hint="default" w:ascii="Times New Roman" w:hAnsi="Times New Roman" w:cs="Times New Roman"/>
+          <w:sz w:val="28"/>
+          <w:szCs w:val="28"/>
+          <w:lang w:val="en-US"/>
+        </w:rPr>
+        <w:t>:</w:t>
+      </w:r>
+    </w:p>
+    <w:p>
+      <w:pPr>
+        <w:keepNext w:val="0"/>
+        <w:keepLines w:val="0"/>
+        <w:pageBreakBefore w:val="0"/>
+        <w:widowControl/>
+        <w:kinsoku/>
+        <w:wordWrap/>
+        <w:overflowPunct/>
+        <w:topLinePunct w:val="0"/>
+        <w:autoSpaceDE/>
+        <w:autoSpaceDN/>
+        <w:bidi w:val="0"/>
+        <w:adjustRightInd/>
+        <w:snapToGrid/>
+        <w:spacing w:line="360" w:lineRule="auto"/>
+        <w:ind w:firstLine="350" w:firstLineChars="125"/>
+        <w:jc w:val="center"/>
+        <w:textAlignment w:val="auto"/>
+        <w:rPr>
+          <w:rFonts w:hint="default" w:ascii="Times New Roman" w:hAnsi="Times New Roman" w:cs="Times New Roman"/>
+          <w:sz w:val="28"/>
+          <w:szCs w:val="28"/>
+        </w:rPr>
+      </w:pPr>
+      <w:r>
+        <w:rPr>
+          <w:rFonts w:hint="default" w:ascii="Times New Roman" w:hAnsi="Times New Roman" w:cs="Times New Roman"/>
+          <w:sz w:val="28"/>
+          <w:szCs w:val="28"/>
+        </w:rPr>
         <w:drawing>
           <wp:inline distT="0" distB="0" distL="114300" distR="114300">
-            <wp:extent cx="5266690" cy="3291840"/>
-            <wp:effectExtent l="0" t="0" r="6350" b="0"/>
-            <wp:docPr id="11" name="Изображение 10"/>
+            <wp:extent cx="5268595" cy="485140"/>
+            <wp:effectExtent l="0" t="0" r="4445" b="2540"/>
+            <wp:docPr id="10" name="Изображение 9"/>
             <wp:cNvGraphicFramePr>
               <a:graphicFrameLocks xmlns:a="http://schemas.openxmlformats.org/drawingml/2006/main" noChangeAspect="1"/>
             </wp:cNvGraphicFramePr>
@@ -909,7 +4882,7 @@
               <a:graphicData uri="http://schemas.openxmlformats.org/drawingml/2006/picture">
                 <pic:pic xmlns:pic="http://schemas.openxmlformats.org/drawingml/2006/picture">
                   <pic:nvPicPr>
-                    <pic:cNvPr id="11" name="Изображение 10"/>
+                    <pic:cNvPr id="10" name="Изображение 9"/>
                     <pic:cNvPicPr>
                       <a:picLocks noChangeAspect="1"/>
                     </pic:cNvPicPr>
@@ -923,7 +4896,7 @@
                   <pic:spPr>
                     <a:xfrm>
                       <a:off x="0" y="0"/>
-                      <a:ext cx="5266690" cy="3291840"/>
+                      <a:ext cx="5268595" cy="485140"/>
                     </a:xfrm>
                     <a:prstGeom prst="rect">
                       <a:avLst/>
@@ -939,11 +4912,159 @@
           </wp:inline>
         </w:drawing>
       </w:r>
-      <w:bookmarkStart w:id="0" w:name="_GoBack"/>
-      <w:bookmarkEnd w:id="0"/>
-    </w:p>
-    <w:p>
-      <w:r>
+    </w:p>
+    <w:p>
+      <w:pPr>
+        <w:keepNext w:val="0"/>
+        <w:keepLines w:val="0"/>
+        <w:pageBreakBefore w:val="0"/>
+        <w:widowControl/>
+        <w:numPr>
+          <w:ilvl w:val="0"/>
+          <w:numId w:val="0"/>
+        </w:numPr>
+        <w:tabs>
+          <w:tab w:val="left" w:pos="420"/>
+        </w:tabs>
+        <w:kinsoku/>
+        <w:wordWrap/>
+        <w:overflowPunct/>
+        <w:topLinePunct w:val="0"/>
+        <w:autoSpaceDE/>
+        <w:autoSpaceDN/>
+        <w:bidi w:val="0"/>
+        <w:adjustRightInd/>
+        <w:snapToGrid/>
+        <w:spacing w:line="360" w:lineRule="auto"/>
+        <w:ind w:firstLine="350" w:firstLineChars="125"/>
+        <w:jc w:val="center"/>
+        <w:textAlignment w:val="auto"/>
+        <w:rPr>
+          <w:rFonts w:hint="default" w:ascii="Times New Roman" w:hAnsi="Times New Roman" w:cs="Times New Roman"/>
+          <w:sz w:val="28"/>
+          <w:szCs w:val="28"/>
+          <w:lang w:val="ru-RU"/>
+        </w:rPr>
+      </w:pPr>
+      <w:r>
+        <w:rPr>
+          <w:rFonts w:hint="default" w:ascii="Times New Roman" w:hAnsi="Times New Roman" w:cs="Times New Roman"/>
+          <w:sz w:val="28"/>
+          <w:szCs w:val="28"/>
+          <w:lang w:val="ru-RU"/>
+        </w:rPr>
+        <w:t>Рисунок 6 – Таблица с пользователями после выполнения скрипта</w:t>
+      </w:r>
+    </w:p>
+    <w:p>
+      <w:pPr>
+        <w:keepNext w:val="0"/>
+        <w:keepLines w:val="0"/>
+        <w:pageBreakBefore w:val="0"/>
+        <w:widowControl/>
+        <w:numPr>
+          <w:ilvl w:val="0"/>
+          <w:numId w:val="0"/>
+        </w:numPr>
+        <w:tabs>
+          <w:tab w:val="left" w:pos="420"/>
+        </w:tabs>
+        <w:kinsoku/>
+        <w:wordWrap/>
+        <w:overflowPunct/>
+        <w:topLinePunct w:val="0"/>
+        <w:autoSpaceDE/>
+        <w:autoSpaceDN/>
+        <w:bidi w:val="0"/>
+        <w:adjustRightInd/>
+        <w:snapToGrid/>
+        <w:spacing w:line="360" w:lineRule="auto"/>
+        <w:ind w:firstLine="350" w:firstLineChars="125"/>
+        <w:jc w:val="center"/>
+        <w:textAlignment w:val="auto"/>
+        <w:rPr>
+          <w:rFonts w:hint="default" w:ascii="Times New Roman" w:hAnsi="Times New Roman" w:cs="Times New Roman"/>
+          <w:sz w:val="28"/>
+          <w:szCs w:val="28"/>
+          <w:lang w:val="ru-RU"/>
+        </w:rPr>
+      </w:pPr>
+    </w:p>
+    <w:p>
+      <w:pPr>
+        <w:keepNext w:val="0"/>
+        <w:keepLines w:val="0"/>
+        <w:pageBreakBefore w:val="0"/>
+        <w:widowControl/>
+        <w:numPr>
+          <w:ilvl w:val="0"/>
+          <w:numId w:val="2"/>
+        </w:numPr>
+        <w:tabs>
+          <w:tab w:val="left" w:pos="420"/>
+          <w:tab w:val="clear" w:pos="1260"/>
+        </w:tabs>
+        <w:kinsoku/>
+        <w:wordWrap/>
+        <w:overflowPunct/>
+        <w:topLinePunct w:val="0"/>
+        <w:autoSpaceDE/>
+        <w:autoSpaceDN/>
+        <w:bidi w:val="0"/>
+        <w:adjustRightInd/>
+        <w:snapToGrid/>
+        <w:spacing w:line="360" w:lineRule="auto"/>
+        <w:ind w:left="1260" w:leftChars="0" w:hanging="420" w:firstLineChars="0"/>
+        <w:jc w:val="both"/>
+        <w:textAlignment w:val="auto"/>
+        <w:rPr>
+          <w:rFonts w:hint="default" w:ascii="Times New Roman" w:hAnsi="Times New Roman"/>
+          <w:sz w:val="28"/>
+          <w:szCs w:val="28"/>
+          <w:lang w:val="ru-RU"/>
+        </w:rPr>
+      </w:pPr>
+      <w:r>
+        <w:rPr>
+          <w:rFonts w:hint="default" w:ascii="Times New Roman" w:hAnsi="Times New Roman"/>
+          <w:sz w:val="28"/>
+          <w:szCs w:val="28"/>
+          <w:lang w:val="ru-RU"/>
+        </w:rPr>
+        <w:t>В таблице с категориями появилось 4 новых категории (рисунок 7):</w:t>
+      </w:r>
+    </w:p>
+    <w:p>
+      <w:pPr>
+        <w:keepNext w:val="0"/>
+        <w:keepLines w:val="0"/>
+        <w:pageBreakBefore w:val="0"/>
+        <w:widowControl/>
+        <w:kinsoku/>
+        <w:wordWrap/>
+        <w:overflowPunct/>
+        <w:topLinePunct w:val="0"/>
+        <w:autoSpaceDE/>
+        <w:autoSpaceDN/>
+        <w:bidi w:val="0"/>
+        <w:adjustRightInd/>
+        <w:snapToGrid/>
+        <w:spacing w:line="360" w:lineRule="auto"/>
+        <w:ind w:firstLine="350" w:firstLineChars="125"/>
+        <w:jc w:val="center"/>
+        <w:textAlignment w:val="auto"/>
+        <w:rPr>
+          <w:rFonts w:hint="default" w:ascii="Times New Roman" w:hAnsi="Times New Roman" w:cs="Times New Roman"/>
+          <w:sz w:val="28"/>
+          <w:szCs w:val="28"/>
+        </w:rPr>
+      </w:pPr>
+      <w:r>
+        <w:rPr>
+          <w:rFonts w:hint="default" w:ascii="Times New Roman" w:hAnsi="Times New Roman" w:cs="Times New Roman"/>
+          <w:sz w:val="28"/>
+          <w:szCs w:val="28"/>
+        </w:rPr>
         <w:drawing>
           <wp:inline distT="0" distB="0" distL="114300" distR="114300">
             <wp:extent cx="5270500" cy="1183640"/>
@@ -988,12 +5109,155 @@
       </w:r>
     </w:p>
     <w:p>
-      <w:r>
+      <w:pPr>
+        <w:keepNext w:val="0"/>
+        <w:keepLines w:val="0"/>
+        <w:pageBreakBefore w:val="0"/>
+        <w:widowControl/>
+        <w:numPr>
+          <w:ilvl w:val="0"/>
+          <w:numId w:val="0"/>
+        </w:numPr>
+        <w:tabs>
+          <w:tab w:val="left" w:pos="420"/>
+        </w:tabs>
+        <w:kinsoku/>
+        <w:wordWrap/>
+        <w:overflowPunct/>
+        <w:topLinePunct w:val="0"/>
+        <w:autoSpaceDE/>
+        <w:autoSpaceDN/>
+        <w:bidi w:val="0"/>
+        <w:adjustRightInd/>
+        <w:snapToGrid/>
+        <w:spacing w:line="360" w:lineRule="auto"/>
+        <w:ind w:firstLine="350" w:firstLineChars="125"/>
+        <w:jc w:val="center"/>
+        <w:textAlignment w:val="auto"/>
+        <w:rPr>
+          <w:rFonts w:hint="default" w:ascii="Times New Roman" w:hAnsi="Times New Roman" w:cs="Times New Roman"/>
+          <w:sz w:val="28"/>
+          <w:szCs w:val="28"/>
+          <w:lang w:val="ru-RU"/>
+        </w:rPr>
+      </w:pPr>
+      <w:r>
+        <w:rPr>
+          <w:rFonts w:hint="default" w:ascii="Times New Roman" w:hAnsi="Times New Roman" w:cs="Times New Roman"/>
+          <w:sz w:val="28"/>
+          <w:szCs w:val="28"/>
+          <w:lang w:val="ru-RU"/>
+        </w:rPr>
+        <w:t>Рисунок 7 – Таблица с категориями после выполнения скрипта</w:t>
+      </w:r>
+    </w:p>
+    <w:p>
+      <w:pPr>
+        <w:rPr>
+          <w:rFonts w:hint="default" w:ascii="Times New Roman" w:hAnsi="Times New Roman" w:cs="Times New Roman"/>
+          <w:sz w:val="28"/>
+          <w:szCs w:val="28"/>
+          <w:lang w:val="ru-RU"/>
+        </w:rPr>
+      </w:pPr>
+      <w:r>
+        <w:rPr>
+          <w:rFonts w:hint="default" w:ascii="Times New Roman" w:hAnsi="Times New Roman" w:cs="Times New Roman"/>
+          <w:sz w:val="28"/>
+          <w:szCs w:val="28"/>
+          <w:lang w:val="ru-RU"/>
+        </w:rPr>
+        <w:br w:type="page"/>
+      </w:r>
+    </w:p>
+    <w:p>
+      <w:pPr>
+        <w:keepNext w:val="0"/>
+        <w:keepLines w:val="0"/>
+        <w:pageBreakBefore w:val="0"/>
+        <w:widowControl/>
+        <w:numPr>
+          <w:ilvl w:val="0"/>
+          <w:numId w:val="2"/>
+        </w:numPr>
+        <w:tabs>
+          <w:tab w:val="left" w:pos="420"/>
+          <w:tab w:val="clear" w:pos="1260"/>
+        </w:tabs>
+        <w:kinsoku/>
+        <w:wordWrap/>
+        <w:overflowPunct/>
+        <w:topLinePunct w:val="0"/>
+        <w:autoSpaceDE/>
+        <w:autoSpaceDN/>
+        <w:bidi w:val="0"/>
+        <w:adjustRightInd/>
+        <w:snapToGrid/>
+        <w:spacing w:line="360" w:lineRule="auto"/>
+        <w:ind w:left="1260" w:leftChars="0" w:hanging="420" w:firstLineChars="0"/>
+        <w:jc w:val="both"/>
+        <w:textAlignment w:val="auto"/>
+        <w:rPr>
+          <w:rFonts w:hint="default" w:ascii="Times New Roman" w:hAnsi="Times New Roman" w:cs="Times New Roman"/>
+          <w:sz w:val="28"/>
+          <w:szCs w:val="28"/>
+          <w:lang w:val="ru-RU"/>
+        </w:rPr>
+      </w:pPr>
+      <w:r>
+        <w:rPr>
+          <w:rFonts w:hint="default" w:ascii="Times New Roman" w:hAnsi="Times New Roman" w:cs="Times New Roman"/>
+          <w:sz w:val="28"/>
+          <w:szCs w:val="28"/>
+          <w:lang w:val="ru-RU"/>
+        </w:rPr>
+        <w:t>В таблице задач появилось 4 новые задачи (рисунок 8):</w:t>
+      </w:r>
+    </w:p>
+    <w:p>
+      <w:pPr>
+        <w:keepNext w:val="0"/>
+        <w:keepLines w:val="0"/>
+        <w:pageBreakBefore w:val="0"/>
+        <w:widowControl/>
+        <w:kinsoku/>
+        <w:wordWrap/>
+        <w:overflowPunct/>
+        <w:topLinePunct w:val="0"/>
+        <w:autoSpaceDE/>
+        <w:autoSpaceDN/>
+        <w:bidi w:val="0"/>
+        <w:adjustRightInd/>
+        <w:snapToGrid/>
+        <w:spacing w:line="360" w:lineRule="auto"/>
+        <w:ind w:firstLine="350" w:firstLineChars="125"/>
+        <w:jc w:val="center"/>
+        <w:textAlignment w:val="auto"/>
+        <w:rPr>
+          <w:rFonts w:hint="default" w:ascii="Times New Roman" w:hAnsi="Times New Roman" w:cs="Times New Roman"/>
+          <w:sz w:val="28"/>
+          <w:szCs w:val="28"/>
+        </w:rPr>
+      </w:pPr>
+      <w:r>
+        <w:rPr>
+          <w:rFonts w:hint="default" w:ascii="Times New Roman" w:hAnsi="Times New Roman" w:cs="Times New Roman"/>
+          <w:sz w:val="28"/>
+          <w:szCs w:val="28"/>
+        </w:rPr>
         <w:drawing>
-          <wp:inline distT="0" distB="0" distL="114300" distR="114300">
-            <wp:extent cx="5268595" cy="485140"/>
-            <wp:effectExtent l="0" t="0" r="4445" b="2540"/>
-            <wp:docPr id="10" name="Изображение 9"/>
+          <wp:anchor distT="0" distB="0" distL="114300" distR="114300" simplePos="0" relativeHeight="251659264" behindDoc="1" locked="0" layoutInCell="1" allowOverlap="1">
+            <wp:simplePos x="0" y="0"/>
+            <wp:positionH relativeFrom="column">
+              <wp:posOffset>1157605</wp:posOffset>
+            </wp:positionH>
+            <wp:positionV relativeFrom="paragraph">
+              <wp:posOffset>2469515</wp:posOffset>
+            </wp:positionV>
+            <wp:extent cx="4503420" cy="712470"/>
+            <wp:effectExtent l="0" t="0" r="7620" b="3810"/>
+            <wp:wrapNone/>
+            <wp:docPr id="7" name="Изображение 6"/>
             <wp:cNvGraphicFramePr>
               <a:graphicFrameLocks xmlns:a="http://schemas.openxmlformats.org/drawingml/2006/main" noChangeAspect="1"/>
             </wp:cNvGraphicFramePr>
@@ -1001,7 +5265,7 @@
               <a:graphicData uri="http://schemas.openxmlformats.org/drawingml/2006/picture">
                 <pic:pic xmlns:pic="http://schemas.openxmlformats.org/drawingml/2006/picture">
                   <pic:nvPicPr>
-                    <pic:cNvPr id="10" name="Изображение 9"/>
+                    <pic:cNvPr id="7" name="Изображение 6"/>
                     <pic:cNvPicPr>
                       <a:picLocks noChangeAspect="1"/>
                     </pic:cNvPicPr>
@@ -1015,7 +5279,55 @@
                   <pic:spPr>
                     <a:xfrm>
                       <a:off x="0" y="0"/>
-                      <a:ext cx="5268595" cy="485140"/>
+                      <a:ext cx="4503420" cy="712470"/>
+                    </a:xfrm>
+                    <a:prstGeom prst="rect">
+                      <a:avLst/>
+                    </a:prstGeom>
+                    <a:noFill/>
+                    <a:ln>
+                      <a:noFill/>
+                    </a:ln>
+                  </pic:spPr>
+                </pic:pic>
+              </a:graphicData>
+            </a:graphic>
+          </wp:anchor>
+        </w:drawing>
+      </w:r>
+      <w:r>
+        <w:rPr>
+          <w:rFonts w:hint="default" w:ascii="Times New Roman" w:hAnsi="Times New Roman" w:cs="Times New Roman"/>
+          <w:sz w:val="28"/>
+          <w:szCs w:val="28"/>
+        </w:rPr>
+        <w:drawing>
+          <wp:inline distT="0" distB="0" distL="114300" distR="114300">
+            <wp:extent cx="5266690" cy="3291840"/>
+            <wp:effectExtent l="0" t="0" r="6350" b="0"/>
+            <wp:docPr id="11" name="Изображение 10"/>
+            <wp:cNvGraphicFramePr>
+              <a:graphicFrameLocks xmlns:a="http://schemas.openxmlformats.org/drawingml/2006/main" noChangeAspect="1"/>
+            </wp:cNvGraphicFramePr>
+            <a:graphic xmlns:a="http://schemas.openxmlformats.org/drawingml/2006/main">
+              <a:graphicData uri="http://schemas.openxmlformats.org/drawingml/2006/picture">
+                <pic:pic xmlns:pic="http://schemas.openxmlformats.org/drawingml/2006/picture">
+                  <pic:nvPicPr>
+                    <pic:cNvPr id="11" name="Изображение 10"/>
+                    <pic:cNvPicPr>
+                      <a:picLocks noChangeAspect="1"/>
+                    </pic:cNvPicPr>
+                  </pic:nvPicPr>
+                  <pic:blipFill>
+                    <a:blip r:embed="rId12"/>
+                    <a:stretch>
+                      <a:fillRect/>
+                    </a:stretch>
+                  </pic:blipFill>
+                  <pic:spPr>
+                    <a:xfrm>
+                      <a:off x="0" y="0"/>
+                      <a:ext cx="5266690" cy="3291840"/>
                     </a:xfrm>
                     <a:prstGeom prst="rect">
                       <a:avLst/>
@@ -1033,58 +5345,717 @@
       </w:r>
     </w:p>
     <w:p>
-      <w:r>
-        <w:drawing>
-          <wp:inline distT="0" distB="0" distL="114300" distR="114300">
-            <wp:extent cx="5272405" cy="833755"/>
-            <wp:effectExtent l="0" t="0" r="635" b="4445"/>
-            <wp:docPr id="7" name="Изображение 6"/>
-            <wp:cNvGraphicFramePr>
-              <a:graphicFrameLocks xmlns:a="http://schemas.openxmlformats.org/drawingml/2006/main" noChangeAspect="1"/>
-            </wp:cNvGraphicFramePr>
-            <a:graphic xmlns:a="http://schemas.openxmlformats.org/drawingml/2006/main">
-              <a:graphicData uri="http://schemas.openxmlformats.org/drawingml/2006/picture">
-                <pic:pic xmlns:pic="http://schemas.openxmlformats.org/drawingml/2006/picture">
-                  <pic:nvPicPr>
-                    <pic:cNvPr id="7" name="Изображение 6"/>
-                    <pic:cNvPicPr>
-                      <a:picLocks noChangeAspect="1"/>
-                    </pic:cNvPicPr>
-                  </pic:nvPicPr>
-                  <pic:blipFill>
-                    <a:blip r:embed="rId12"/>
-                    <a:stretch>
-                      <a:fillRect/>
-                    </a:stretch>
-                  </pic:blipFill>
-                  <pic:spPr>
-                    <a:xfrm>
-                      <a:off x="0" y="0"/>
-                      <a:ext cx="5272405" cy="833755"/>
-                    </a:xfrm>
-                    <a:prstGeom prst="rect">
-                      <a:avLst/>
-                    </a:prstGeom>
-                    <a:noFill/>
-                    <a:ln>
-                      <a:noFill/>
-                    </a:ln>
-                  </pic:spPr>
-                </pic:pic>
-              </a:graphicData>
-            </a:graphic>
-          </wp:inline>
-        </w:drawing>
-      </w:r>
+      <w:pPr>
+        <w:keepNext w:val="0"/>
+        <w:keepLines w:val="0"/>
+        <w:pageBreakBefore w:val="0"/>
+        <w:widowControl/>
+        <w:numPr>
+          <w:ilvl w:val="0"/>
+          <w:numId w:val="0"/>
+        </w:numPr>
+        <w:tabs>
+          <w:tab w:val="left" w:pos="420"/>
+        </w:tabs>
+        <w:kinsoku/>
+        <w:wordWrap/>
+        <w:overflowPunct/>
+        <w:topLinePunct w:val="0"/>
+        <w:autoSpaceDE/>
+        <w:autoSpaceDN/>
+        <w:bidi w:val="0"/>
+        <w:adjustRightInd/>
+        <w:snapToGrid/>
+        <w:spacing w:line="360" w:lineRule="auto"/>
+        <w:ind w:firstLine="350" w:firstLineChars="125"/>
+        <w:jc w:val="center"/>
+        <w:textAlignment w:val="auto"/>
+        <w:rPr>
+          <w:rFonts w:hint="default" w:ascii="Times New Roman" w:hAnsi="Times New Roman" w:cs="Times New Roman"/>
+          <w:sz w:val="28"/>
+          <w:szCs w:val="28"/>
+          <w:lang w:val="ru-RU"/>
+        </w:rPr>
+      </w:pPr>
+      <w:r>
+        <w:rPr>
+          <w:rFonts w:hint="default" w:ascii="Times New Roman" w:hAnsi="Times New Roman" w:cs="Times New Roman"/>
+          <w:sz w:val="28"/>
+          <w:szCs w:val="28"/>
+          <w:lang w:val="ru-RU"/>
+        </w:rPr>
+        <w:t>Рисунок 8 – Таблица с задачами после выполнения скрипта</w:t>
+      </w:r>
+    </w:p>
+    <w:p>
+      <w:pPr>
+        <w:keepNext w:val="0"/>
+        <w:keepLines w:val="0"/>
+        <w:pageBreakBefore w:val="0"/>
+        <w:widowControl/>
+        <w:numPr>
+          <w:ilvl w:val="0"/>
+          <w:numId w:val="0"/>
+        </w:numPr>
+        <w:tabs>
+          <w:tab w:val="left" w:pos="420"/>
+        </w:tabs>
+        <w:kinsoku/>
+        <w:wordWrap/>
+        <w:overflowPunct/>
+        <w:topLinePunct w:val="0"/>
+        <w:autoSpaceDE/>
+        <w:autoSpaceDN/>
+        <w:bidi w:val="0"/>
+        <w:adjustRightInd/>
+        <w:snapToGrid/>
+        <w:spacing w:line="360" w:lineRule="auto"/>
+        <w:ind w:firstLine="350" w:firstLineChars="125"/>
+        <w:jc w:val="both"/>
+        <w:textAlignment w:val="auto"/>
+        <w:rPr>
+          <w:rFonts w:hint="default" w:ascii="Times New Roman" w:hAnsi="Times New Roman" w:cs="Times New Roman"/>
+          <w:sz w:val="28"/>
+          <w:szCs w:val="28"/>
+          <w:lang w:val="ru-RU"/>
+        </w:rPr>
+      </w:pPr>
+    </w:p>
+    <w:p>
+      <w:pPr>
+        <w:pStyle w:val="4"/>
+        <w:bidi w:val="0"/>
+        <w:rPr>
+          <w:rFonts w:hint="default" w:ascii="Times New Roman" w:hAnsi="Times New Roman" w:cs="Times New Roman"/>
+          <w:szCs w:val="28"/>
+          <w:lang w:val="ru-RU"/>
+        </w:rPr>
+      </w:pPr>
+      <w:r>
+        <w:rPr>
+          <w:rFonts w:hint="default"/>
+          <w:lang w:val="ru-RU"/>
+        </w:rPr>
+        <w:t>Итоги</w:t>
+      </w:r>
+    </w:p>
+    <w:p>
+      <w:pPr>
+        <w:keepNext w:val="0"/>
+        <w:keepLines w:val="0"/>
+        <w:pageBreakBefore w:val="0"/>
+        <w:widowControl/>
+        <w:kinsoku/>
+        <w:wordWrap/>
+        <w:overflowPunct/>
+        <w:topLinePunct w:val="0"/>
+        <w:autoSpaceDE/>
+        <w:autoSpaceDN/>
+        <w:bidi w:val="0"/>
+        <w:adjustRightInd/>
+        <w:snapToGrid/>
+        <w:spacing w:line="360" w:lineRule="auto"/>
+        <w:ind w:firstLine="350" w:firstLineChars="125"/>
+        <w:jc w:val="both"/>
+        <w:textAlignment w:val="auto"/>
+        <w:rPr>
+          <w:rFonts w:hint="default" w:ascii="Times New Roman" w:hAnsi="Times New Roman" w:cs="Times New Roman"/>
+          <w:sz w:val="28"/>
+          <w:szCs w:val="28"/>
+          <w:lang w:val="ru-RU"/>
+        </w:rPr>
+      </w:pPr>
+      <w:r>
+        <w:rPr>
+          <w:rFonts w:hint="default" w:ascii="Times New Roman" w:hAnsi="Times New Roman" w:cs="Times New Roman"/>
+          <w:sz w:val="28"/>
+          <w:szCs w:val="28"/>
+          <w:lang w:val="ru-RU"/>
+        </w:rPr>
+        <w:t xml:space="preserve">В ходе лабораторной работы была успешно разработана и развернута база данных </w:t>
+      </w:r>
+      <w:r>
+        <w:rPr>
+          <w:rFonts w:hint="default" w:ascii="Times New Roman" w:hAnsi="Times New Roman" w:cs="Times New Roman"/>
+          <w:sz w:val="28"/>
+          <w:szCs w:val="28"/>
+          <w:lang w:val="en-US"/>
+        </w:rPr>
+        <w:t xml:space="preserve">PostgreSQL </w:t>
+      </w:r>
+      <w:r>
+        <w:rPr>
+          <w:rFonts w:hint="default" w:ascii="Times New Roman" w:hAnsi="Times New Roman" w:cs="Times New Roman"/>
+          <w:sz w:val="28"/>
+          <w:szCs w:val="28"/>
+          <w:lang w:val="ru-RU"/>
+        </w:rPr>
+        <w:t xml:space="preserve">в </w:t>
+      </w:r>
+      <w:r>
+        <w:rPr>
+          <w:rFonts w:hint="default" w:ascii="Times New Roman" w:hAnsi="Times New Roman" w:cs="Times New Roman"/>
+          <w:sz w:val="28"/>
+          <w:szCs w:val="28"/>
+          <w:lang w:val="en-US"/>
+        </w:rPr>
+        <w:t>Docker</w:t>
+      </w:r>
+      <w:r>
+        <w:rPr>
+          <w:rFonts w:hint="default" w:ascii="Times New Roman" w:hAnsi="Times New Roman" w:cs="Times New Roman"/>
+          <w:sz w:val="28"/>
+          <w:szCs w:val="28"/>
+          <w:lang w:val="ru-RU"/>
+        </w:rPr>
+        <w:t xml:space="preserve"> для приложения </w:t>
+      </w:r>
+      <w:r>
+        <w:rPr>
+          <w:rFonts w:hint="default" w:ascii="Times New Roman" w:hAnsi="Times New Roman" w:cs="Times New Roman"/>
+          <w:sz w:val="28"/>
+          <w:szCs w:val="28"/>
+          <w:lang w:val="en-US"/>
+        </w:rPr>
+        <w:t>“</w:t>
+      </w:r>
+      <w:r>
+        <w:rPr>
+          <w:rFonts w:hint="default" w:ascii="Times New Roman" w:hAnsi="Times New Roman" w:cs="Times New Roman"/>
+          <w:sz w:val="28"/>
+          <w:szCs w:val="28"/>
+          <w:lang w:val="ru-RU"/>
+        </w:rPr>
+        <w:t>планировщик задач</w:t>
+      </w:r>
+      <w:r>
+        <w:rPr>
+          <w:rFonts w:hint="default" w:ascii="Times New Roman" w:hAnsi="Times New Roman" w:cs="Times New Roman"/>
+          <w:sz w:val="28"/>
+          <w:szCs w:val="28"/>
+          <w:lang w:val="en-US"/>
+        </w:rPr>
+        <w:t xml:space="preserve">”. </w:t>
+      </w:r>
+      <w:r>
+        <w:rPr>
+          <w:rFonts w:hint="default" w:ascii="Times New Roman" w:hAnsi="Times New Roman" w:cs="Times New Roman"/>
+          <w:sz w:val="28"/>
+          <w:szCs w:val="28"/>
+          <w:lang w:val="ru-RU"/>
+        </w:rPr>
+        <w:t xml:space="preserve">Было выполнено подключение к БД с помощью </w:t>
+      </w:r>
+      <w:r>
+        <w:rPr>
+          <w:rFonts w:hint="default" w:ascii="Times New Roman" w:hAnsi="Times New Roman" w:cs="Times New Roman"/>
+          <w:sz w:val="28"/>
+          <w:szCs w:val="28"/>
+          <w:lang w:val="en-US"/>
+        </w:rPr>
+        <w:t xml:space="preserve">DBeaver, </w:t>
+      </w:r>
+      <w:r>
+        <w:rPr>
+          <w:rFonts w:hint="default" w:ascii="Times New Roman" w:hAnsi="Times New Roman" w:cs="Times New Roman"/>
+          <w:sz w:val="28"/>
+          <w:szCs w:val="28"/>
+          <w:lang w:val="ru-RU"/>
+        </w:rPr>
+        <w:t xml:space="preserve">были разработаны  и реализованы с помощью </w:t>
+      </w:r>
+      <w:r>
+        <w:rPr>
+          <w:rFonts w:hint="default" w:ascii="Times New Roman" w:hAnsi="Times New Roman" w:cs="Times New Roman"/>
+          <w:sz w:val="28"/>
+          <w:szCs w:val="28"/>
+          <w:lang w:val="en-US"/>
+        </w:rPr>
+        <w:t xml:space="preserve">DjangoORM </w:t>
+      </w:r>
+      <w:r>
+        <w:rPr>
+          <w:rFonts w:hint="default" w:ascii="Times New Roman" w:hAnsi="Times New Roman" w:cs="Times New Roman"/>
+          <w:sz w:val="28"/>
+          <w:szCs w:val="28"/>
+          <w:lang w:val="en-US"/>
+        </w:rPr>
+        <w:t>ORM</w:t>
+      </w:r>
+      <w:r>
+        <w:rPr>
+          <w:rFonts w:hint="default" w:ascii="Times New Roman" w:hAnsi="Times New Roman" w:cs="Times New Roman"/>
+          <w:sz w:val="28"/>
+          <w:szCs w:val="28"/>
+          <w:lang w:val="en-GB"/>
+        </w:rPr>
+        <w:t>-</w:t>
+      </w:r>
+      <w:r>
+        <w:rPr>
+          <w:rFonts w:hint="default" w:ascii="Times New Roman" w:hAnsi="Times New Roman" w:cs="Times New Roman"/>
+          <w:sz w:val="28"/>
+          <w:szCs w:val="28"/>
+          <w:lang w:val="ru-RU"/>
+        </w:rPr>
+        <w:t>модели</w:t>
+      </w:r>
+      <w:bookmarkStart w:id="0" w:name="_GoBack"/>
+      <w:bookmarkEnd w:id="0"/>
+      <w:r>
+        <w:rPr>
+          <w:rFonts w:hint="default" w:ascii="Times New Roman" w:hAnsi="Times New Roman" w:cs="Times New Roman"/>
+          <w:sz w:val="28"/>
+          <w:szCs w:val="28"/>
+          <w:lang w:val="ru-RU"/>
+        </w:rPr>
+        <w:t>, выполнены миграции. Реализован скрипт для заполнения БД тестовыми данными.</w:t>
+      </w:r>
+    </w:p>
+    <w:p>
+      <w:pPr>
+        <w:keepNext w:val="0"/>
+        <w:keepLines w:val="0"/>
+        <w:pageBreakBefore w:val="0"/>
+        <w:widowControl/>
+        <w:kinsoku/>
+        <w:wordWrap/>
+        <w:overflowPunct/>
+        <w:topLinePunct w:val="0"/>
+        <w:autoSpaceDE/>
+        <w:autoSpaceDN/>
+        <w:bidi w:val="0"/>
+        <w:adjustRightInd/>
+        <w:snapToGrid/>
+        <w:spacing w:line="360" w:lineRule="auto"/>
+        <w:ind w:firstLine="350" w:firstLineChars="125"/>
+        <w:jc w:val="both"/>
+        <w:textAlignment w:val="auto"/>
+        <w:rPr>
+          <w:rFonts w:hint="default" w:ascii="Times New Roman" w:hAnsi="Times New Roman" w:cs="Times New Roman"/>
+          <w:sz w:val="28"/>
+          <w:szCs w:val="28"/>
+          <w:lang w:val="ru-RU"/>
+        </w:rPr>
+      </w:pPr>
+    </w:p>
+    <w:p>
+      <w:pPr>
+        <w:keepNext w:val="0"/>
+        <w:keepLines w:val="0"/>
+        <w:pageBreakBefore w:val="0"/>
+        <w:widowControl/>
+        <w:kinsoku/>
+        <w:wordWrap/>
+        <w:overflowPunct/>
+        <w:topLinePunct w:val="0"/>
+        <w:autoSpaceDE/>
+        <w:autoSpaceDN/>
+        <w:bidi w:val="0"/>
+        <w:adjustRightInd/>
+        <w:snapToGrid/>
+        <w:spacing w:line="360" w:lineRule="auto"/>
+        <w:ind w:firstLine="350" w:firstLineChars="125"/>
+        <w:jc w:val="both"/>
+        <w:textAlignment w:val="auto"/>
+        <w:rPr>
+          <w:rFonts w:hint="default" w:ascii="Times New Roman" w:hAnsi="Times New Roman" w:cs="Times New Roman"/>
+          <w:sz w:val="28"/>
+          <w:szCs w:val="28"/>
+          <w:lang w:val="ru-RU"/>
+        </w:rPr>
+      </w:pPr>
+    </w:p>
+    <w:p>
+      <w:pPr>
+        <w:keepNext w:val="0"/>
+        <w:keepLines w:val="0"/>
+        <w:pageBreakBefore w:val="0"/>
+        <w:widowControl/>
+        <w:kinsoku/>
+        <w:wordWrap/>
+        <w:overflowPunct/>
+        <w:topLinePunct w:val="0"/>
+        <w:autoSpaceDE/>
+        <w:autoSpaceDN/>
+        <w:bidi w:val="0"/>
+        <w:adjustRightInd/>
+        <w:snapToGrid/>
+        <w:spacing w:line="360" w:lineRule="auto"/>
+        <w:ind w:firstLine="350" w:firstLineChars="125"/>
+        <w:jc w:val="both"/>
+        <w:textAlignment w:val="auto"/>
+        <w:rPr>
+          <w:rFonts w:hint="default" w:ascii="Times New Roman" w:hAnsi="Times New Roman" w:cs="Times New Roman"/>
+          <w:sz w:val="28"/>
+          <w:szCs w:val="28"/>
+          <w:lang w:val="ru-RU"/>
+        </w:rPr>
+      </w:pPr>
+    </w:p>
+    <w:p>
+      <w:pPr>
+        <w:keepNext w:val="0"/>
+        <w:keepLines w:val="0"/>
+        <w:pageBreakBefore w:val="0"/>
+        <w:widowControl/>
+        <w:kinsoku/>
+        <w:wordWrap/>
+        <w:overflowPunct/>
+        <w:topLinePunct w:val="0"/>
+        <w:autoSpaceDE/>
+        <w:autoSpaceDN/>
+        <w:bidi w:val="0"/>
+        <w:adjustRightInd/>
+        <w:snapToGrid/>
+        <w:spacing w:line="360" w:lineRule="auto"/>
+        <w:ind w:firstLine="350" w:firstLineChars="125"/>
+        <w:jc w:val="both"/>
+        <w:textAlignment w:val="auto"/>
+        <w:rPr>
+          <w:rFonts w:hint="default" w:ascii="Times New Roman" w:hAnsi="Times New Roman" w:cs="Times New Roman"/>
+          <w:sz w:val="28"/>
+          <w:szCs w:val="28"/>
+          <w:lang w:val="ru-RU"/>
+        </w:rPr>
+      </w:pPr>
+    </w:p>
+    <w:p>
+      <w:pPr>
+        <w:keepNext w:val="0"/>
+        <w:keepLines w:val="0"/>
+        <w:pageBreakBefore w:val="0"/>
+        <w:widowControl/>
+        <w:kinsoku/>
+        <w:wordWrap/>
+        <w:overflowPunct/>
+        <w:topLinePunct w:val="0"/>
+        <w:autoSpaceDE/>
+        <w:autoSpaceDN/>
+        <w:bidi w:val="0"/>
+        <w:adjustRightInd/>
+        <w:snapToGrid/>
+        <w:spacing w:line="360" w:lineRule="auto"/>
+        <w:ind w:firstLine="350" w:firstLineChars="125"/>
+        <w:jc w:val="both"/>
+        <w:textAlignment w:val="auto"/>
+        <w:rPr>
+          <w:rFonts w:hint="default" w:ascii="Times New Roman" w:hAnsi="Times New Roman" w:cs="Times New Roman"/>
+          <w:sz w:val="28"/>
+          <w:szCs w:val="28"/>
+          <w:lang w:val="ru-RU"/>
+        </w:rPr>
+      </w:pPr>
+    </w:p>
+    <w:p>
+      <w:pPr>
+        <w:keepNext w:val="0"/>
+        <w:keepLines w:val="0"/>
+        <w:pageBreakBefore w:val="0"/>
+        <w:widowControl/>
+        <w:kinsoku/>
+        <w:wordWrap/>
+        <w:overflowPunct/>
+        <w:topLinePunct w:val="0"/>
+        <w:autoSpaceDE/>
+        <w:autoSpaceDN/>
+        <w:bidi w:val="0"/>
+        <w:adjustRightInd/>
+        <w:snapToGrid/>
+        <w:spacing w:line="360" w:lineRule="auto"/>
+        <w:ind w:firstLine="350" w:firstLineChars="125"/>
+        <w:jc w:val="both"/>
+        <w:textAlignment w:val="auto"/>
+        <w:rPr>
+          <w:rFonts w:hint="default" w:ascii="Times New Roman" w:hAnsi="Times New Roman" w:cs="Times New Roman"/>
+          <w:sz w:val="28"/>
+          <w:szCs w:val="28"/>
+          <w:lang w:val="ru-RU"/>
+        </w:rPr>
+      </w:pPr>
+    </w:p>
+    <w:p>
+      <w:pPr>
+        <w:keepNext w:val="0"/>
+        <w:keepLines w:val="0"/>
+        <w:pageBreakBefore w:val="0"/>
+        <w:widowControl/>
+        <w:kinsoku/>
+        <w:wordWrap/>
+        <w:overflowPunct/>
+        <w:topLinePunct w:val="0"/>
+        <w:autoSpaceDE/>
+        <w:autoSpaceDN/>
+        <w:bidi w:val="0"/>
+        <w:adjustRightInd/>
+        <w:snapToGrid/>
+        <w:spacing w:line="360" w:lineRule="auto"/>
+        <w:ind w:firstLine="350" w:firstLineChars="125"/>
+        <w:jc w:val="both"/>
+        <w:textAlignment w:val="auto"/>
+        <w:rPr>
+          <w:rFonts w:hint="default" w:ascii="Times New Roman" w:hAnsi="Times New Roman" w:cs="Times New Roman"/>
+          <w:sz w:val="28"/>
+          <w:szCs w:val="28"/>
+          <w:lang w:val="ru-RU"/>
+        </w:rPr>
+      </w:pPr>
+    </w:p>
+    <w:p>
+      <w:pPr>
+        <w:keepNext w:val="0"/>
+        <w:keepLines w:val="0"/>
+        <w:pageBreakBefore w:val="0"/>
+        <w:widowControl/>
+        <w:kinsoku/>
+        <w:wordWrap/>
+        <w:overflowPunct/>
+        <w:topLinePunct w:val="0"/>
+        <w:autoSpaceDE/>
+        <w:autoSpaceDN/>
+        <w:bidi w:val="0"/>
+        <w:adjustRightInd/>
+        <w:snapToGrid/>
+        <w:spacing w:line="360" w:lineRule="auto"/>
+        <w:ind w:firstLine="350" w:firstLineChars="125"/>
+        <w:jc w:val="both"/>
+        <w:textAlignment w:val="auto"/>
+        <w:rPr>
+          <w:rFonts w:hint="default" w:ascii="Times New Roman" w:hAnsi="Times New Roman" w:cs="Times New Roman"/>
+          <w:sz w:val="28"/>
+          <w:szCs w:val="28"/>
+          <w:lang w:val="ru-RU"/>
+        </w:rPr>
+      </w:pPr>
+    </w:p>
+    <w:p>
+      <w:pPr>
+        <w:keepNext w:val="0"/>
+        <w:keepLines w:val="0"/>
+        <w:pageBreakBefore w:val="0"/>
+        <w:widowControl/>
+        <w:kinsoku/>
+        <w:wordWrap/>
+        <w:overflowPunct/>
+        <w:topLinePunct w:val="0"/>
+        <w:autoSpaceDE/>
+        <w:autoSpaceDN/>
+        <w:bidi w:val="0"/>
+        <w:adjustRightInd/>
+        <w:snapToGrid/>
+        <w:spacing w:line="360" w:lineRule="auto"/>
+        <w:ind w:firstLine="350" w:firstLineChars="125"/>
+        <w:jc w:val="center"/>
+        <w:textAlignment w:val="auto"/>
+        <w:rPr>
+          <w:rFonts w:hint="default" w:ascii="Times New Roman" w:hAnsi="Times New Roman" w:cs="Times New Roman"/>
+          <w:sz w:val="28"/>
+          <w:szCs w:val="28"/>
+        </w:rPr>
+      </w:pPr>
+    </w:p>
+    <w:p>
+      <w:pPr>
+        <w:keepNext w:val="0"/>
+        <w:keepLines w:val="0"/>
+        <w:pageBreakBefore w:val="0"/>
+        <w:widowControl/>
+        <w:kinsoku/>
+        <w:wordWrap/>
+        <w:overflowPunct/>
+        <w:topLinePunct w:val="0"/>
+        <w:autoSpaceDE/>
+        <w:autoSpaceDN/>
+        <w:bidi w:val="0"/>
+        <w:adjustRightInd/>
+        <w:snapToGrid/>
+        <w:spacing w:line="360" w:lineRule="auto"/>
+        <w:ind w:firstLine="250" w:firstLineChars="125"/>
+        <w:jc w:val="center"/>
+        <w:textAlignment w:val="auto"/>
+      </w:pPr>
     </w:p>
     <w:sectPr>
       <w:pgSz w:w="11906" w:h="16838"/>
-      <w:pgMar w:top="1440" w:right="1800" w:bottom="1440" w:left="1800" w:header="720" w:footer="720" w:gutter="0"/>
+      <w:pgMar w:top="1134" w:right="850" w:bottom="1134" w:left="1701" w:header="720" w:footer="720" w:gutter="0"/>
       <w:cols w:space="720" w:num="1"/>
       <w:docGrid w:linePitch="360" w:charSpace="0"/>
     </w:sectPr>
   </w:body>
 </w:document>
+</file>
+
+<file path=word/numbering.xml><?xml version="1.0" encoding="utf-8"?>
+<w:numbering xmlns:wpc="http://schemas.microsoft.com/office/word/2010/wordprocessingCanvas" xmlns:mc="http://schemas.openxmlformats.org/markup-compatibility/2006" xmlns:o="urn:schemas-microsoft-com:office:office" xmlns:r="http://schemas.openxmlformats.org/officeDocument/2006/relationships" xmlns:m="http://schemas.openxmlformats.org/officeDocument/2006/math" xmlns:v="urn:schemas-microsoft-com:vml" xmlns:wp14="http://schemas.microsoft.com/office/word/2010/wordprocessingDrawing" xmlns:wp="http://schemas.openxmlformats.org/drawingml/2006/wordprocessingDrawing" xmlns:w10="urn:schemas-microsoft-com:office:word" xmlns:w="http://schemas.openxmlformats.org/wordprocessingml/2006/main" xmlns:w14="http://schemas.microsoft.com/office/word/2010/wordml" xmlns:wpg="http://schemas.microsoft.com/office/word/2010/wordprocessingGroup" xmlns:wpi="http://schemas.microsoft.com/office/word/2010/wordprocessingInk" xmlns:wne="http://schemas.microsoft.com/office/word/2006/wordml" xmlns:wps="http://schemas.microsoft.com/office/word/2010/wordprocessingShape" xmlns:wpsCustomData="http://www.wps.cn/officeDocument/2013/wpsCustomData" mc:Ignorable="w14 wp14">
+  <w:abstractNum w:abstractNumId="0">
+    <w:nsid w:val="1EAA56C4"/>
+    <w:multiLevelType w:val="singleLevel"/>
+    <w:tmpl w:val="1EAA56C4"/>
+    <w:lvl w:ilvl="0" w:tentative="0">
+      <w:start w:val="1"/>
+      <w:numFmt w:val="bullet"/>
+      <w:lvlText w:val=""/>
+      <w:lvlJc w:val="left"/>
+      <w:pPr>
+        <w:tabs>
+          <w:tab w:val="left" w:pos="1260"/>
+        </w:tabs>
+        <w:ind w:left="1260" w:leftChars="0" w:hanging="420" w:firstLineChars="0"/>
+      </w:pPr>
+      <w:rPr>
+        <w:rFonts w:hint="default" w:ascii="Wingdings" w:hAnsi="Wingdings" w:cs="Wingdings"/>
+        <w:sz w:val="15"/>
+      </w:rPr>
+    </w:lvl>
+  </w:abstractNum>
+  <w:abstractNum w:abstractNumId="1">
+    <w:nsid w:val="47C9804E"/>
+    <w:multiLevelType w:val="multilevel"/>
+    <w:tmpl w:val="47C9804E"/>
+    <w:lvl w:ilvl="0" w:tentative="0">
+      <w:start w:val="1"/>
+      <w:numFmt w:val="bullet"/>
+      <w:lvlText w:val=""/>
+      <w:lvlJc w:val="left"/>
+      <w:pPr>
+        <w:tabs>
+          <w:tab w:val="left" w:pos="840"/>
+        </w:tabs>
+        <w:ind w:left="840" w:leftChars="0" w:hanging="420" w:firstLineChars="0"/>
+      </w:pPr>
+      <w:rPr>
+        <w:rFonts w:hint="default" w:ascii="Wingdings" w:hAnsi="Wingdings" w:cs="Wingdings"/>
+        <w:sz w:val="15"/>
+      </w:rPr>
+    </w:lvl>
+    <w:lvl w:ilvl="1" w:tentative="0">
+      <w:start w:val="1"/>
+      <w:numFmt w:val="bullet"/>
+      <w:lvlText w:val=""/>
+      <w:lvlJc w:val="left"/>
+      <w:pPr>
+        <w:tabs>
+          <w:tab w:val="left" w:pos="840"/>
+        </w:tabs>
+        <w:ind w:left="1260" w:leftChars="0" w:hanging="420" w:firstLineChars="0"/>
+      </w:pPr>
+      <w:rPr>
+        <w:rFonts w:hint="default" w:ascii="Wingdings" w:hAnsi="Wingdings"/>
+      </w:rPr>
+    </w:lvl>
+    <w:lvl w:ilvl="2" w:tentative="0">
+      <w:start w:val="1"/>
+      <w:numFmt w:val="bullet"/>
+      <w:lvlText w:val=""/>
+      <w:lvlJc w:val="left"/>
+      <w:pPr>
+        <w:tabs>
+          <w:tab w:val="left" w:pos="1260"/>
+        </w:tabs>
+        <w:ind w:left="1680" w:leftChars="0" w:hanging="420" w:firstLineChars="0"/>
+      </w:pPr>
+      <w:rPr>
+        <w:rFonts w:hint="default" w:ascii="Wingdings" w:hAnsi="Wingdings"/>
+      </w:rPr>
+    </w:lvl>
+    <w:lvl w:ilvl="3" w:tentative="0">
+      <w:start w:val="1"/>
+      <w:numFmt w:val="bullet"/>
+      <w:lvlText w:val=""/>
+      <w:lvlJc w:val="left"/>
+      <w:pPr>
+        <w:tabs>
+          <w:tab w:val="left" w:pos="1680"/>
+        </w:tabs>
+        <w:ind w:left="2100" w:leftChars="0" w:hanging="420" w:firstLineChars="0"/>
+      </w:pPr>
+      <w:rPr>
+        <w:rFonts w:hint="default" w:ascii="Wingdings" w:hAnsi="Wingdings"/>
+      </w:rPr>
+    </w:lvl>
+    <w:lvl w:ilvl="4" w:tentative="0">
+      <w:start w:val="1"/>
+      <w:numFmt w:val="bullet"/>
+      <w:lvlText w:val=""/>
+      <w:lvlJc w:val="left"/>
+      <w:pPr>
+        <w:tabs>
+          <w:tab w:val="left" w:pos="2100"/>
+        </w:tabs>
+        <w:ind w:left="2520" w:leftChars="0" w:hanging="420" w:firstLineChars="0"/>
+      </w:pPr>
+      <w:rPr>
+        <w:rFonts w:hint="default" w:ascii="Wingdings" w:hAnsi="Wingdings"/>
+      </w:rPr>
+    </w:lvl>
+    <w:lvl w:ilvl="5" w:tentative="0">
+      <w:start w:val="1"/>
+      <w:numFmt w:val="bullet"/>
+      <w:lvlText w:val=""/>
+      <w:lvlJc w:val="left"/>
+      <w:pPr>
+        <w:tabs>
+          <w:tab w:val="left" w:pos="2520"/>
+        </w:tabs>
+        <w:ind w:left="2940" w:leftChars="0" w:hanging="420" w:firstLineChars="0"/>
+      </w:pPr>
+      <w:rPr>
+        <w:rFonts w:hint="default" w:ascii="Wingdings" w:hAnsi="Wingdings"/>
+      </w:rPr>
+    </w:lvl>
+    <w:lvl w:ilvl="6" w:tentative="0">
+      <w:start w:val="1"/>
+      <w:numFmt w:val="bullet"/>
+      <w:lvlText w:val=""/>
+      <w:lvlJc w:val="left"/>
+      <w:pPr>
+        <w:tabs>
+          <w:tab w:val="left" w:pos="2940"/>
+        </w:tabs>
+        <w:ind w:left="3360" w:leftChars="0" w:hanging="420" w:firstLineChars="0"/>
+      </w:pPr>
+      <w:rPr>
+        <w:rFonts w:hint="default" w:ascii="Wingdings" w:hAnsi="Wingdings"/>
+      </w:rPr>
+    </w:lvl>
+    <w:lvl w:ilvl="7" w:tentative="0">
+      <w:start w:val="1"/>
+      <w:numFmt w:val="bullet"/>
+      <w:lvlText w:val=""/>
+      <w:lvlJc w:val="left"/>
+      <w:pPr>
+        <w:tabs>
+          <w:tab w:val="left" w:pos="3360"/>
+        </w:tabs>
+        <w:ind w:left="3780" w:leftChars="0" w:hanging="420" w:firstLineChars="0"/>
+      </w:pPr>
+      <w:rPr>
+        <w:rFonts w:hint="default" w:ascii="Wingdings" w:hAnsi="Wingdings"/>
+      </w:rPr>
+    </w:lvl>
+    <w:lvl w:ilvl="8" w:tentative="0">
+      <w:start w:val="1"/>
+      <w:numFmt w:val="bullet"/>
+      <w:lvlText w:val=""/>
+      <w:lvlJc w:val="left"/>
+      <w:pPr>
+        <w:tabs>
+          <w:tab w:val="left" w:pos="3780"/>
+        </w:tabs>
+        <w:ind w:left="4200" w:leftChars="0" w:hanging="420" w:firstLineChars="0"/>
+      </w:pPr>
+      <w:rPr>
+        <w:rFonts w:hint="default" w:ascii="Wingdings" w:hAnsi="Wingdings"/>
+      </w:rPr>
+    </w:lvl>
+  </w:abstractNum>
+  <w:num w:numId="1">
+    <w:abstractNumId w:val="1"/>
+  </w:num>
+  <w:num w:numId="2">
+    <w:abstractNumId w:val="0"/>
+  </w:num>
+</w:numbering>
 </file>
 
 <file path=word/styles.xml><?xml version="1.0" encoding="utf-8"?>
@@ -1258,6 +6229,53 @@
       <w:lang w:val="en-US" w:eastAsia="zh-CN" w:bidi="ar-SA"/>
     </w:rPr>
   </w:style>
+  <w:style w:type="paragraph" w:styleId="5">
+    <w:name w:val="heading 4"/>
+    <w:basedOn w:val="1"/>
+    <w:next w:val="1"/>
+    <w:semiHidden/>
+    <w:unhideWhenUsed/>
+    <w:qFormat/>
+    <w:uiPriority w:val="0"/>
+    <w:pPr>
+      <w:keepNext/>
+      <w:widowControl/>
+      <w:spacing w:before="240" w:after="60"/>
+      <w:jc w:val="left"/>
+      <w:outlineLvl w:val="3"/>
+    </w:pPr>
+    <w:rPr>
+      <w:b/>
+      <w:bCs/>
+      <w:kern w:val="0"/>
+      <w:sz w:val="28"/>
+      <w:szCs w:val="28"/>
+    </w:rPr>
+  </w:style>
+  <w:style w:type="paragraph" w:styleId="7">
+    <w:name w:val="heading 5"/>
+    <w:basedOn w:val="1"/>
+    <w:next w:val="1"/>
+    <w:semiHidden/>
+    <w:unhideWhenUsed/>
+    <w:qFormat/>
+    <w:uiPriority w:val="0"/>
+    <w:pPr>
+      <w:widowControl/>
+      <w:spacing w:before="240" w:after="60"/>
+      <w:jc w:val="left"/>
+      <w:outlineLvl w:val="4"/>
+    </w:pPr>
+    <w:rPr>
+      <w:b/>
+      <w:bCs/>
+      <w:i/>
+      <w:iCs/>
+      <w:kern w:val="0"/>
+      <w:sz w:val="26"/>
+      <w:szCs w:val="26"/>
+    </w:rPr>
+  </w:style>
   <w:style w:type="character" w:default="1" w:styleId="2">
     <w:name w:val="Default Paragraph Font"/>
     <w:semiHidden/>
@@ -1277,6 +6295,36 @@
         <w:right w:w="108" w:type="dxa"/>
       </w:tblCellMar>
     </w:tblPr>
+  </w:style>
+  <w:style w:type="paragraph" w:customStyle="1" w:styleId="4">
+    <w:name w:val="Стиль1"/>
+    <w:basedOn w:val="5"/>
+    <w:next w:val="1"/>
+    <w:uiPriority w:val="0"/>
+    <w:pPr>
+      <w:spacing w:line="360" w:lineRule="auto"/>
+      <w:ind w:firstLine="351" w:firstLineChars="125"/>
+    </w:pPr>
+    <w:rPr>
+      <w:rFonts w:ascii="Times New Roman" w:hAnsi="Times New Roman" w:cs="Times New Roman"/>
+      <w:sz w:val="32"/>
+    </w:rPr>
+  </w:style>
+  <w:style w:type="paragraph" w:customStyle="1" w:styleId="6">
+    <w:name w:val="Стиль2"/>
+    <w:basedOn w:val="7"/>
+    <w:next w:val="1"/>
+    <w:uiPriority w:val="0"/>
+    <w:pPr>
+      <w:spacing w:line="360" w:lineRule="auto"/>
+      <w:ind w:firstLine="351" w:firstLineChars="125"/>
+    </w:pPr>
+    <w:rPr>
+      <w:rFonts w:ascii="Times New Roman" w:hAnsi="Times New Roman"/>
+      <w:i w:val="0"/>
+      <w:sz w:val="28"/>
+      <w:szCs w:val="28"/>
+    </w:rPr>
   </w:style>
 </w:styles>
 </file>
